--- a/ПД Отчёт Бунцева.docx
+++ b/ПД Отчёт Бунцева.docx
@@ -396,7 +396,10 @@
         <w:t>«</w:t>
       </w:r>
       <w:r>
-        <w:t>Стратегический проект Свет Будущего»</w:t>
+        <w:t>Инклюзивный форум</w:t>
+      </w:r>
+      <w:r>
+        <w:t xml:space="preserve"> Свет Будущего»</w:t>
       </w:r>
     </w:p>
     <w:p>
@@ -2831,20 +2834,23 @@
     </w:p>
     <w:p>
       <w:pPr>
-        <w:pStyle w:val="a5"/>
         <w:widowControl/>
-        <w:numPr>
-          <w:ilvl w:val="0"/>
-          <w:numId w:val="19"/>
-        </w:numPr>
         <w:autoSpaceDE/>
         <w:autoSpaceDN/>
         <w:spacing w:before="240" w:line="276" w:lineRule="auto"/>
-        <w:rPr>
-          <w:sz w:val="24"/>
-          <w:szCs w:val="24"/>
-        </w:rPr>
-      </w:pPr>
+        <w:ind w:left="1673"/>
+        <w:rPr>
+          <w:sz w:val="24"/>
+          <w:szCs w:val="24"/>
+        </w:rPr>
+      </w:pPr>
+      <w:r>
+        <w:rPr>
+          <w:sz w:val="24"/>
+          <w:szCs w:val="24"/>
+        </w:rPr>
+        <w:t xml:space="preserve">А) </w:t>
+      </w:r>
       <w:r>
         <w:rPr>
           <w:sz w:val="24"/>
@@ -2877,20 +2883,23 @@
     </w:p>
     <w:p>
       <w:pPr>
-        <w:pStyle w:val="a5"/>
         <w:widowControl/>
-        <w:numPr>
-          <w:ilvl w:val="0"/>
-          <w:numId w:val="19"/>
-        </w:numPr>
         <w:autoSpaceDE/>
         <w:autoSpaceDN/>
         <w:spacing w:line="276" w:lineRule="auto"/>
-        <w:rPr>
-          <w:sz w:val="24"/>
-          <w:szCs w:val="24"/>
-        </w:rPr>
-      </w:pPr>
+        <w:ind w:left="1673"/>
+        <w:rPr>
+          <w:sz w:val="24"/>
+          <w:szCs w:val="24"/>
+        </w:rPr>
+      </w:pPr>
+      <w:r>
+        <w:rPr>
+          <w:sz w:val="24"/>
+          <w:szCs w:val="24"/>
+        </w:rPr>
+        <w:t xml:space="preserve">Б) </w:t>
+      </w:r>
       <w:r>
         <w:rPr>
           <w:sz w:val="24"/>
@@ -2924,18 +2933,22 @@
     <w:p>
       <w:pPr>
         <w:widowControl/>
-        <w:numPr>
-          <w:ilvl w:val="0"/>
-          <w:numId w:val="19"/>
-        </w:numPr>
         <w:autoSpaceDE/>
         <w:autoSpaceDN/>
         <w:spacing w:line="276" w:lineRule="auto"/>
-        <w:rPr>
-          <w:sz w:val="24"/>
-          <w:szCs w:val="24"/>
-        </w:rPr>
-      </w:pPr>
+        <w:ind w:left="1673"/>
+        <w:rPr>
+          <w:sz w:val="24"/>
+          <w:szCs w:val="24"/>
+        </w:rPr>
+      </w:pPr>
+      <w:r>
+        <w:rPr>
+          <w:sz w:val="24"/>
+          <w:szCs w:val="24"/>
+        </w:rPr>
+        <w:t xml:space="preserve">В) </w:t>
+      </w:r>
       <w:r>
         <w:rPr>
           <w:sz w:val="24"/>
@@ -2953,20 +2966,23 @@
     </w:p>
     <w:p>
       <w:pPr>
-        <w:pStyle w:val="a5"/>
         <w:widowControl/>
-        <w:numPr>
-          <w:ilvl w:val="0"/>
-          <w:numId w:val="19"/>
-        </w:numPr>
         <w:autoSpaceDE/>
         <w:autoSpaceDN/>
         <w:spacing w:after="240" w:line="276" w:lineRule="auto"/>
-        <w:rPr>
-          <w:sz w:val="24"/>
-          <w:szCs w:val="24"/>
-        </w:rPr>
-      </w:pPr>
+        <w:ind w:left="1673"/>
+        <w:rPr>
+          <w:sz w:val="24"/>
+          <w:szCs w:val="24"/>
+        </w:rPr>
+      </w:pPr>
+      <w:r>
+        <w:rPr>
+          <w:sz w:val="24"/>
+          <w:szCs w:val="24"/>
+        </w:rPr>
+        <w:t xml:space="preserve">Г) </w:t>
+      </w:r>
       <w:r>
         <w:rPr>
           <w:sz w:val="24"/>
@@ -3252,14 +3268,7 @@
           <w:sz w:val="24"/>
           <w:szCs w:val="24"/>
         </w:rPr>
-        <w:t xml:space="preserve">Г) </w:t>
-      </w:r>
-      <w:r>
-        <w:rPr>
-          <w:sz w:val="24"/>
-          <w:szCs w:val="24"/>
-        </w:rPr>
-        <w:t>Количество волонтеров проекта: 60.</w:t>
+        <w:t>Г) Количество волонтеров проекта: 60.</w:t>
       </w:r>
     </w:p>
     <w:p>
@@ -3299,21 +3308,7 @@
           <w:sz w:val="24"/>
           <w:szCs w:val="24"/>
         </w:rPr>
-        <w:t>Е</w:t>
-      </w:r>
-      <w:r>
-        <w:rPr>
-          <w:sz w:val="24"/>
-          <w:szCs w:val="24"/>
-        </w:rPr>
-        <w:t xml:space="preserve">) </w:t>
-      </w:r>
-      <w:r>
-        <w:rPr>
-          <w:sz w:val="24"/>
-          <w:szCs w:val="24"/>
-        </w:rPr>
-        <w:t>Количество участников, заинтересованных в развитии в рамках ИТ-сферы.</w:t>
+        <w:t>Е) Количество участников, заинтересованных в развитии в рамках ИТ-сферы.</w:t>
       </w:r>
     </w:p>
     <w:p>
@@ -3339,20 +3334,23 @@
     </w:p>
     <w:p>
       <w:pPr>
-        <w:pStyle w:val="a5"/>
         <w:widowControl/>
-        <w:numPr>
-          <w:ilvl w:val="0"/>
-          <w:numId w:val="21"/>
-        </w:numPr>
         <w:autoSpaceDE/>
         <w:autoSpaceDN/>
         <w:spacing w:before="240" w:line="276" w:lineRule="auto"/>
-        <w:rPr>
-          <w:sz w:val="24"/>
-          <w:szCs w:val="24"/>
-        </w:rPr>
-      </w:pPr>
+        <w:ind w:left="1673"/>
+        <w:rPr>
+          <w:sz w:val="24"/>
+          <w:szCs w:val="24"/>
+        </w:rPr>
+      </w:pPr>
+      <w:r>
+        <w:rPr>
+          <w:sz w:val="24"/>
+          <w:szCs w:val="24"/>
+        </w:rPr>
+        <w:t xml:space="preserve">А) </w:t>
+      </w:r>
       <w:r>
         <w:rPr>
           <w:sz w:val="24"/>
@@ -3384,20 +3382,23 @@
     </w:p>
     <w:p>
       <w:pPr>
-        <w:pStyle w:val="a5"/>
         <w:widowControl/>
-        <w:numPr>
-          <w:ilvl w:val="0"/>
-          <w:numId w:val="21"/>
-        </w:numPr>
         <w:autoSpaceDE/>
         <w:autoSpaceDN/>
         <w:spacing w:line="276" w:lineRule="auto"/>
-        <w:rPr>
-          <w:sz w:val="24"/>
-          <w:szCs w:val="24"/>
-        </w:rPr>
-      </w:pPr>
+        <w:ind w:left="1673"/>
+        <w:rPr>
+          <w:sz w:val="24"/>
+          <w:szCs w:val="24"/>
+        </w:rPr>
+      </w:pPr>
+      <w:r>
+        <w:rPr>
+          <w:sz w:val="24"/>
+          <w:szCs w:val="24"/>
+        </w:rPr>
+        <w:t xml:space="preserve">Б) </w:t>
+      </w:r>
       <w:r>
         <w:rPr>
           <w:sz w:val="24"/>
@@ -3430,20 +3431,23 @@
     </w:p>
     <w:p>
       <w:pPr>
-        <w:pStyle w:val="a5"/>
         <w:widowControl/>
-        <w:numPr>
-          <w:ilvl w:val="0"/>
-          <w:numId w:val="21"/>
-        </w:numPr>
         <w:autoSpaceDE/>
         <w:autoSpaceDN/>
         <w:spacing w:after="240" w:line="276" w:lineRule="auto"/>
-        <w:rPr>
-          <w:sz w:val="24"/>
-          <w:szCs w:val="24"/>
-        </w:rPr>
-      </w:pPr>
+        <w:ind w:left="1673"/>
+        <w:rPr>
+          <w:sz w:val="24"/>
+          <w:szCs w:val="24"/>
+        </w:rPr>
+      </w:pPr>
+      <w:r>
+        <w:rPr>
+          <w:sz w:val="24"/>
+          <w:szCs w:val="24"/>
+        </w:rPr>
+        <w:t xml:space="preserve">В) </w:t>
+      </w:r>
       <w:r>
         <w:rPr>
           <w:sz w:val="24"/>
@@ -3555,14 +3559,7 @@
           <w:sz w:val="24"/>
           <w:szCs w:val="24"/>
         </w:rPr>
-        <w:t xml:space="preserve">Б) </w:t>
-      </w:r>
-      <w:r>
-        <w:rPr>
-          <w:sz w:val="24"/>
-          <w:szCs w:val="24"/>
-        </w:rPr>
-        <w:t>Молодежь и студенты</w:t>
+        <w:t>Б) Молодежь и студенты</w:t>
       </w:r>
       <w:r>
         <w:rPr>
@@ -3613,14 +3610,7 @@
           <w:sz w:val="24"/>
           <w:szCs w:val="24"/>
         </w:rPr>
-        <w:t xml:space="preserve">Г) </w:t>
-      </w:r>
-      <w:r>
-        <w:rPr>
-          <w:sz w:val="24"/>
-          <w:szCs w:val="24"/>
-        </w:rPr>
-        <w:t>Многодетные семьи.</w:t>
+        <w:t>Г) Многодетные семьи.</w:t>
       </w:r>
     </w:p>
     <w:p>
@@ -3704,51 +3694,59 @@
         <w:ind w:right="4171"/>
         <w:rPr>
           <w:sz w:val="24"/>
-        </w:rPr>
-      </w:pPr>
-      <w:r>
-        <w:rPr>
-          <w:rFonts w:ascii="Microsoft Sans Serif" w:hAnsi="Microsoft Sans Serif"/>
+          <w:szCs w:val="24"/>
+        </w:rPr>
+      </w:pPr>
+      <w:r>
+        <w:rPr>
+          <w:sz w:val="24"/>
+          <w:szCs w:val="24"/>
         </w:rPr>
         <w:t xml:space="preserve">Фонд президентских грантов </w:t>
       </w:r>
       <w:r>
         <w:rPr>
-          <w:rFonts w:ascii="Microsoft Sans Serif" w:hAnsi="Microsoft Sans Serif"/>
+          <w:sz w:val="24"/>
+          <w:szCs w:val="24"/>
         </w:rPr>
         <w:t>//</w:t>
       </w:r>
       <w:r>
         <w:rPr>
-          <w:rFonts w:ascii="Microsoft Sans Serif" w:hAnsi="Microsoft Sans Serif"/>
           <w:spacing w:val="-55"/>
+          <w:sz w:val="24"/>
+          <w:szCs w:val="24"/>
         </w:rPr>
         <w:t xml:space="preserve"> </w:t>
       </w:r>
       <w:r>
         <w:rPr>
-          <w:rFonts w:ascii="Microsoft Sans Serif" w:hAnsi="Microsoft Sans Serif"/>
           <w:spacing w:val="-55"/>
+          <w:sz w:val="24"/>
+          <w:szCs w:val="24"/>
         </w:rPr>
         <w:t xml:space="preserve"> </w:t>
       </w:r>
       <w:r>
         <w:rPr>
-          <w:rFonts w:ascii="Microsoft Sans Serif" w:hAnsi="Microsoft Sans Serif"/>
+          <w:sz w:val="24"/>
+          <w:szCs w:val="24"/>
         </w:rPr>
         <w:t>URL:</w:t>
       </w:r>
       <w:r>
         <w:rPr>
-          <w:rFonts w:ascii="Microsoft Sans Serif" w:hAnsi="Microsoft Sans Serif"/>
           <w:spacing w:val="3"/>
+          <w:sz w:val="24"/>
+          <w:szCs w:val="24"/>
         </w:rPr>
         <w:t xml:space="preserve"> </w:t>
       </w:r>
       <w:proofErr w:type="spellStart"/>
       <w:r>
         <w:rPr>
-          <w:rFonts w:ascii="Microsoft Sans Serif" w:hAnsi="Microsoft Sans Serif"/>
+          <w:sz w:val="24"/>
+          <w:szCs w:val="24"/>
         </w:rPr>
         <w:t>президентскиегранты.рф</w:t>
       </w:r>
@@ -3767,85 +3765,98 @@
         <w:spacing w:before="18" w:line="348" w:lineRule="auto"/>
         <w:ind w:right="1644"/>
         <w:rPr>
-          <w:rFonts w:ascii="Microsoft Sans Serif"/>
-        </w:rPr>
-      </w:pPr>
-      <w:r>
-        <w:rPr>
-          <w:rFonts w:ascii="Microsoft Sans Serif" w:hAnsi="Microsoft Sans Serif"/>
+          <w:sz w:val="24"/>
+          <w:szCs w:val="24"/>
+        </w:rPr>
+      </w:pPr>
+      <w:r>
+        <w:rPr>
+          <w:sz w:val="24"/>
+          <w:szCs w:val="24"/>
         </w:rPr>
         <w:t>Особенный банк Сбербанк</w:t>
       </w:r>
       <w:r>
         <w:rPr>
-          <w:rFonts w:ascii="Microsoft Sans Serif" w:hAnsi="Microsoft Sans Serif"/>
           <w:spacing w:val="-6"/>
+          <w:sz w:val="24"/>
+          <w:szCs w:val="24"/>
         </w:rPr>
         <w:t xml:space="preserve"> </w:t>
       </w:r>
       <w:r>
         <w:rPr>
-          <w:rFonts w:ascii="Microsoft Sans Serif" w:hAnsi="Microsoft Sans Serif"/>
+          <w:sz w:val="24"/>
+          <w:szCs w:val="24"/>
         </w:rPr>
         <w:t>//</w:t>
       </w:r>
       <w:r>
         <w:rPr>
-          <w:rFonts w:ascii="Microsoft Sans Serif" w:hAnsi="Microsoft Sans Serif"/>
           <w:spacing w:val="-56"/>
+          <w:sz w:val="24"/>
+          <w:szCs w:val="24"/>
         </w:rPr>
         <w:t xml:space="preserve"> </w:t>
       </w:r>
       <w:r>
         <w:rPr>
-          <w:rFonts w:ascii="Microsoft Sans Serif"/>
+          <w:sz w:val="24"/>
+          <w:szCs w:val="24"/>
           <w:lang w:val="en-US"/>
         </w:rPr>
         <w:t>URL</w:t>
       </w:r>
       <w:r>
         <w:rPr>
-          <w:rFonts w:ascii="Microsoft Sans Serif"/>
+          <w:sz w:val="24"/>
+          <w:szCs w:val="24"/>
         </w:rPr>
         <w:t>:</w:t>
       </w:r>
       <w:r>
         <w:rPr>
-          <w:rFonts w:ascii="Microsoft Sans Serif"/>
           <w:spacing w:val="-3"/>
+          <w:sz w:val="24"/>
+          <w:szCs w:val="24"/>
         </w:rPr>
         <w:t xml:space="preserve"> </w:t>
       </w:r>
       <w:r>
         <w:rPr>
-          <w:rFonts w:ascii="Microsoft Sans Serif"/>
+          <w:sz w:val="24"/>
+          <w:szCs w:val="24"/>
           <w:lang w:val="en-US"/>
         </w:rPr>
         <w:t>https</w:t>
       </w:r>
       <w:r>
         <w:rPr>
-          <w:rFonts w:ascii="Microsoft Sans Serif"/>
+          <w:sz w:val="24"/>
+          <w:szCs w:val="24"/>
         </w:rPr>
         <w:t>://</w:t>
       </w:r>
       <w:r>
         <w:rPr>
-          <w:rFonts w:ascii="Microsoft Sans Serif"/>
+          <w:sz w:val="24"/>
+          <w:szCs w:val="24"/>
           <w:lang w:val="en-US"/>
         </w:rPr>
         <w:t>www</w:t>
       </w:r>
       <w:r>
         <w:rPr>
-          <w:rFonts w:ascii="Microsoft Sans Serif"/>
+          <w:sz w:val="24"/>
+          <w:szCs w:val="24"/>
         </w:rPr>
         <w:t>.</w:t>
       </w:r>
       <w:proofErr w:type="spellStart"/>
       <w:r>
         <w:rPr>
-          <w:rFonts w:ascii="Microsoft Sans Serif"/>
+          <w:sz w:val="24"/>
+          <w:szCs w:val="24"/>
           <w:lang w:val="en-US"/>
         </w:rPr>
         <w:t>sberbank</w:t>
@@ -3853,14 +3864,16 @@
       <w:proofErr w:type="spellEnd"/>
       <w:r>
         <w:rPr>
-          <w:rFonts w:ascii="Microsoft Sans Serif"/>
+          <w:sz w:val="24"/>
+          <w:szCs w:val="24"/>
         </w:rPr>
         <w:t>.</w:t>
       </w:r>
       <w:proofErr w:type="spellStart"/>
       <w:r>
         <w:rPr>
-          <w:rFonts w:ascii="Microsoft Sans Serif"/>
+          <w:sz w:val="24"/>
+          <w:szCs w:val="24"/>
           <w:lang w:val="en-US"/>
         </w:rPr>
         <w:t>ru</w:t>
@@ -3868,14 +3881,16 @@
       <w:proofErr w:type="spellEnd"/>
       <w:r>
         <w:rPr>
-          <w:rFonts w:ascii="Microsoft Sans Serif"/>
+          <w:sz w:val="24"/>
+          <w:szCs w:val="24"/>
         </w:rPr>
         <w:t>/</w:t>
       </w:r>
       <w:proofErr w:type="spellStart"/>
       <w:r>
         <w:rPr>
-          <w:rFonts w:ascii="Microsoft Sans Serif"/>
+          <w:sz w:val="24"/>
+          <w:szCs w:val="24"/>
           <w:lang w:val="en-US"/>
         </w:rPr>
         <w:t>ru</w:t>
@@ -3883,27 +3898,31 @@
       <w:proofErr w:type="spellEnd"/>
       <w:r>
         <w:rPr>
-          <w:rFonts w:ascii="Microsoft Sans Serif"/>
+          <w:sz w:val="24"/>
+          <w:szCs w:val="24"/>
         </w:rPr>
         <w:t>/</w:t>
       </w:r>
       <w:r>
         <w:rPr>
-          <w:rFonts w:ascii="Microsoft Sans Serif"/>
+          <w:sz w:val="24"/>
+          <w:szCs w:val="24"/>
           <w:lang w:val="en-US"/>
         </w:rPr>
         <w:t>person</w:t>
       </w:r>
       <w:r>
         <w:rPr>
-          <w:rFonts w:ascii="Microsoft Sans Serif"/>
+          <w:sz w:val="24"/>
+          <w:szCs w:val="24"/>
         </w:rPr>
         <w:t>/</w:t>
       </w:r>
       <w:proofErr w:type="spellStart"/>
       <w:r>
         <w:rPr>
-          <w:rFonts w:ascii="Microsoft Sans Serif"/>
+          <w:sz w:val="24"/>
+          <w:szCs w:val="24"/>
           <w:lang w:val="en-US"/>
         </w:rPr>
         <w:t>specialbank</w:t>
@@ -3924,48 +3943,59 @@
         <w:ind w:right="579"/>
         <w:rPr>
           <w:sz w:val="24"/>
-        </w:rPr>
-      </w:pPr>
-      <w:r>
-        <w:rPr>
-          <w:rFonts w:ascii="Microsoft Sans Serif" w:hAnsi="Microsoft Sans Serif"/>
+          <w:szCs w:val="24"/>
+        </w:rPr>
+      </w:pPr>
+      <w:r>
+        <w:rPr>
+          <w:sz w:val="24"/>
+          <w:szCs w:val="24"/>
         </w:rPr>
         <w:t>Я это могу</w:t>
       </w:r>
       <w:r>
         <w:rPr>
-          <w:rFonts w:ascii="Microsoft Sans Serif" w:hAnsi="Microsoft Sans Serif"/>
           <w:spacing w:val="-1"/>
+          <w:sz w:val="24"/>
+          <w:szCs w:val="24"/>
         </w:rPr>
         <w:t xml:space="preserve"> </w:t>
       </w:r>
       <w:r>
         <w:rPr>
-          <w:rFonts w:ascii="Microsoft Sans Serif" w:hAnsi="Microsoft Sans Serif"/>
+          <w:sz w:val="24"/>
+          <w:szCs w:val="24"/>
         </w:rPr>
         <w:t>//</w:t>
       </w:r>
       <w:r>
         <w:rPr>
-          <w:rFonts w:ascii="Microsoft Sans Serif" w:hAnsi="Microsoft Sans Serif"/>
           <w:spacing w:val="4"/>
+          <w:sz w:val="24"/>
+          <w:szCs w:val="24"/>
         </w:rPr>
         <w:t xml:space="preserve"> </w:t>
       </w:r>
       <w:r>
         <w:rPr>
-          <w:rFonts w:ascii="Microsoft Sans Serif" w:hAnsi="Microsoft Sans Serif"/>
           <w:spacing w:val="-1"/>
+          <w:sz w:val="24"/>
+          <w:szCs w:val="24"/>
         </w:rPr>
         <w:t>URL:</w:t>
       </w:r>
       <w:r>
+        <w:rPr>
+          <w:sz w:val="24"/>
+          <w:szCs w:val="24"/>
+        </w:rPr>
         <w:t xml:space="preserve"> </w:t>
       </w:r>
       <w:r>
         <w:rPr>
-          <w:rFonts w:ascii="Microsoft Sans Serif" w:hAnsi="Microsoft Sans Serif"/>
           <w:spacing w:val="-1"/>
+          <w:sz w:val="24"/>
+          <w:szCs w:val="24"/>
         </w:rPr>
         <w:t>https://youtu.be/m0kw4wfAmi0</w:t>
       </w:r>
@@ -3984,67 +4014,74 @@
         <w:ind w:right="4693"/>
         <w:rPr>
           <w:sz w:val="24"/>
-        </w:rPr>
-      </w:pPr>
-      <w:r>
-        <w:rPr>
-          <w:rFonts w:ascii="Microsoft Sans Serif" w:hAnsi="Microsoft Sans Serif"/>
+          <w:szCs w:val="24"/>
+        </w:rPr>
+      </w:pPr>
+      <w:r>
+        <w:rPr>
+          <w:sz w:val="24"/>
+          <w:szCs w:val="24"/>
         </w:rPr>
         <w:t xml:space="preserve">В России катастрофический дефицит </w:t>
       </w:r>
       <w:r>
         <w:rPr>
-          <w:rFonts w:ascii="Microsoft Sans Serif" w:hAnsi="Microsoft Sans Serif"/>
+          <w:sz w:val="24"/>
+          <w:szCs w:val="24"/>
           <w:lang w:val="en-US"/>
         </w:rPr>
         <w:t>IT</w:t>
       </w:r>
       <w:r>
         <w:rPr>
-          <w:rFonts w:ascii="Microsoft Sans Serif" w:hAnsi="Microsoft Sans Serif"/>
+          <w:sz w:val="24"/>
+          <w:szCs w:val="24"/>
         </w:rPr>
         <w:t>-</w:t>
       </w:r>
       <w:r>
         <w:rPr>
-          <w:rFonts w:ascii="Microsoft Sans Serif" w:hAnsi="Microsoft Sans Serif"/>
+          <w:sz w:val="24"/>
+          <w:szCs w:val="24"/>
         </w:rPr>
         <w:t>специалистов</w:t>
       </w:r>
       <w:r>
         <w:rPr>
-          <w:rFonts w:ascii="Microsoft Sans Serif" w:hAnsi="Microsoft Sans Serif"/>
           <w:spacing w:val="-5"/>
+          <w:sz w:val="24"/>
+          <w:szCs w:val="24"/>
         </w:rPr>
         <w:t xml:space="preserve"> </w:t>
       </w:r>
       <w:r>
         <w:rPr>
-          <w:rFonts w:ascii="Microsoft Sans Serif" w:hAnsi="Microsoft Sans Serif"/>
+          <w:sz w:val="24"/>
+          <w:szCs w:val="24"/>
         </w:rPr>
         <w:t>//</w:t>
       </w:r>
       <w:r>
         <w:rPr>
-          <w:rFonts w:ascii="Microsoft Sans Serif" w:hAnsi="Microsoft Sans Serif"/>
           <w:spacing w:val="-4"/>
+          <w:sz w:val="24"/>
+          <w:szCs w:val="24"/>
         </w:rPr>
         <w:t xml:space="preserve"> </w:t>
       </w:r>
       <w:r>
         <w:rPr>
-          <w:rFonts w:ascii="Microsoft Sans Serif" w:hAnsi="Microsoft Sans Serif"/>
+          <w:sz w:val="24"/>
+          <w:szCs w:val="24"/>
         </w:rPr>
         <w:t>URL:</w:t>
       </w:r>
       <w:r>
-        <w:t xml:space="preserve"> </w:t>
-      </w:r>
-      <w:r>
-        <w:rPr>
-          <w:rFonts w:ascii="Microsoft Sans Serif" w:hAnsi="Microsoft Sans Serif"/>
-        </w:rPr>
-        <w:t>https://www.cnews.ru/news/top/2021-02-17_v_rossii_katastroficheskij</w:t>
+        <w:rPr>
+          <w:sz w:val="24"/>
+          <w:szCs w:val="24"/>
+        </w:rPr>
+        <w:t xml:space="preserve"> https://www.cnews.ru/news/top/2021-02-17_v_rossii_katastroficheskij</w:t>
       </w:r>
     </w:p>
     <w:p>
@@ -4059,20 +4096,20 @@
         </w:tabs>
         <w:spacing w:line="248" w:lineRule="exact"/>
         <w:rPr>
-          <w:rFonts w:ascii="Microsoft Sans Serif"/>
-        </w:rPr>
-      </w:pPr>
-      <w:r>
-        <w:rPr>
-          <w:rFonts w:ascii="Microsoft Sans Serif"/>
-          <w:sz w:val="24"/>
-          <w:szCs w:val="24"/>
-        </w:rPr>
-        <w:t>ФРИИ</w:t>
-      </w:r>
-      <w:r>
-        <w:rPr>
-          <w:rFonts w:ascii="Microsoft Sans Serif"/>
+          <w:sz w:val="24"/>
+          <w:szCs w:val="24"/>
+        </w:rPr>
+      </w:pPr>
+      <w:r>
+        <w:rPr>
+          <w:sz w:val="24"/>
+          <w:szCs w:val="24"/>
+        </w:rPr>
+        <w:t>ФРИИ предупредил о нехватке ИТ-специалистов в России</w:t>
+      </w:r>
+      <w:r>
+        <w:rPr>
+          <w:spacing w:val="-1"/>
           <w:sz w:val="24"/>
           <w:szCs w:val="24"/>
         </w:rPr>
@@ -4080,118 +4117,8 @@
       </w:r>
       <w:r>
         <w:rPr>
-          <w:rFonts w:ascii="Microsoft Sans Serif"/>
-          <w:sz w:val="24"/>
-          <w:szCs w:val="24"/>
-        </w:rPr>
-        <w:t>предупредил</w:t>
-      </w:r>
-      <w:r>
-        <w:rPr>
-          <w:rFonts w:ascii="Microsoft Sans Serif"/>
-          <w:sz w:val="24"/>
-          <w:szCs w:val="24"/>
-        </w:rPr>
-        <w:t xml:space="preserve"> </w:t>
-      </w:r>
-      <w:r>
-        <w:rPr>
-          <w:rFonts w:ascii="Microsoft Sans Serif"/>
-          <w:sz w:val="24"/>
-          <w:szCs w:val="24"/>
-        </w:rPr>
-        <w:t>о</w:t>
-      </w:r>
-      <w:r>
-        <w:rPr>
-          <w:rFonts w:ascii="Microsoft Sans Serif"/>
-          <w:sz w:val="24"/>
-          <w:szCs w:val="24"/>
-        </w:rPr>
-        <w:t xml:space="preserve"> </w:t>
-      </w:r>
-      <w:r>
-        <w:rPr>
-          <w:rFonts w:ascii="Microsoft Sans Serif"/>
-          <w:sz w:val="24"/>
-          <w:szCs w:val="24"/>
-        </w:rPr>
-        <w:t>нехватке</w:t>
-      </w:r>
-      <w:r>
-        <w:rPr>
-          <w:rFonts w:ascii="Microsoft Sans Serif"/>
-          <w:sz w:val="24"/>
-          <w:szCs w:val="24"/>
-        </w:rPr>
-        <w:t xml:space="preserve"> </w:t>
-      </w:r>
-      <w:r>
-        <w:rPr>
-          <w:rFonts w:ascii="Microsoft Sans Serif"/>
-          <w:sz w:val="24"/>
-          <w:szCs w:val="24"/>
-        </w:rPr>
-        <w:t>ИТ</w:t>
-      </w:r>
-      <w:r>
-        <w:rPr>
-          <w:rFonts w:ascii="Microsoft Sans Serif"/>
-          <w:sz w:val="24"/>
-          <w:szCs w:val="24"/>
-        </w:rPr>
-        <w:t>-</w:t>
-      </w:r>
-      <w:r>
-        <w:rPr>
-          <w:rFonts w:ascii="Microsoft Sans Serif"/>
-          <w:sz w:val="24"/>
-          <w:szCs w:val="24"/>
-        </w:rPr>
-        <w:t>специалистов</w:t>
-      </w:r>
-      <w:r>
-        <w:rPr>
-          <w:rFonts w:ascii="Microsoft Sans Serif"/>
-          <w:sz w:val="24"/>
-          <w:szCs w:val="24"/>
-        </w:rPr>
-        <w:t xml:space="preserve"> </w:t>
-      </w:r>
-      <w:r>
-        <w:rPr>
-          <w:rFonts w:ascii="Microsoft Sans Serif"/>
-          <w:sz w:val="24"/>
-          <w:szCs w:val="24"/>
-        </w:rPr>
-        <w:t>в</w:t>
-      </w:r>
-      <w:r>
-        <w:rPr>
-          <w:rFonts w:ascii="Microsoft Sans Serif"/>
-          <w:sz w:val="24"/>
-          <w:szCs w:val="24"/>
-        </w:rPr>
-        <w:t xml:space="preserve"> </w:t>
-      </w:r>
-      <w:r>
-        <w:rPr>
-          <w:rFonts w:ascii="Microsoft Sans Serif"/>
-          <w:sz w:val="24"/>
-          <w:szCs w:val="24"/>
-        </w:rPr>
-        <w:t>России</w:t>
-      </w:r>
-      <w:r>
-        <w:rPr>
-          <w:rFonts w:ascii="Microsoft Sans Serif"/>
-          <w:spacing w:val="-1"/>
-        </w:rPr>
-        <w:t xml:space="preserve"> </w:t>
-      </w:r>
-      <w:r>
-        <w:rPr>
-          <w:rFonts w:ascii="Microsoft Sans Serif"/>
+          <w:sz w:val="24"/>
+          <w:szCs w:val="24"/>
         </w:rPr>
         <w:t>//</w:t>
       </w:r>
@@ -4201,37 +4128,37 @@
         <w:spacing w:before="130" w:line="364" w:lineRule="auto"/>
         <w:ind w:left="1094"/>
         <w:rPr>
-          <w:rFonts w:ascii="Microsoft Sans Serif"/>
           <w:spacing w:val="-1"/>
+          <w:sz w:val="24"/>
+          <w:szCs w:val="24"/>
           <w:lang w:val="en-US"/>
         </w:rPr>
       </w:pPr>
       <w:r>
         <w:rPr>
-          <w:rFonts w:ascii="Microsoft Sans Serif"/>
           <w:spacing w:val="-1"/>
+          <w:sz w:val="24"/>
+          <w:szCs w:val="24"/>
           <w:lang w:val="en-US"/>
         </w:rPr>
         <w:t>URL:</w:t>
       </w:r>
       <w:r>
         <w:rPr>
-          <w:rFonts w:ascii="Microsoft Sans Serif"/>
+          <w:sz w:val="24"/>
+          <w:szCs w:val="24"/>
           <w:lang w:val="en-US"/>
         </w:rPr>
         <w:t xml:space="preserve"> </w:t>
       </w:r>
-      <w:hyperlink r:id="rId8" w:history="1">
-        <w:r>
-          <w:rPr>
-            <w:rStyle w:val="a6"/>
-            <w:rFonts w:ascii="Microsoft Sans Serif"/>
-            <w:spacing w:val="-1"/>
-            <w:lang w:val="en-US"/>
-          </w:rPr>
-          <w:t>https://vc.ru/flood/32575-frii-predupredil-o-nehvatke-it-specialistov-v-rossii</w:t>
-        </w:r>
-      </w:hyperlink>
+      <w:r>
+        <w:rPr>
+          <w:sz w:val="24"/>
+          <w:szCs w:val="24"/>
+          <w:lang w:val="en-US"/>
+        </w:rPr>
+        <w:t>https://vc.ru/flood/32575-frii-predupredil-o-nehvatke-it-specialistov-v-rossii</w:t>
+      </w:r>
     </w:p>
     <w:p>
       <w:pPr>
@@ -4242,8 +4169,64 @@
         </w:numPr>
         <w:spacing w:before="130" w:line="364" w:lineRule="auto"/>
         <w:rPr>
-          <w:rFonts w:ascii="Microsoft Sans Serif"/>
           <w:spacing w:val="-1"/>
+          <w:sz w:val="24"/>
+          <w:szCs w:val="24"/>
+        </w:rPr>
+      </w:pPr>
+      <w:r>
+        <w:rPr>
+          <w:spacing w:val="-1"/>
+          <w:sz w:val="24"/>
+          <w:szCs w:val="24"/>
+        </w:rPr>
+        <w:t xml:space="preserve">Национальная программа «Цифровая экономика России» // </w:t>
+      </w:r>
+      <w:r>
+        <w:rPr>
+          <w:spacing w:val="-1"/>
+          <w:sz w:val="24"/>
+          <w:szCs w:val="24"/>
+          <w:lang w:val="en-US"/>
+        </w:rPr>
+        <w:t>URL</w:t>
+      </w:r>
+      <w:r>
+        <w:rPr>
+          <w:spacing w:val="-1"/>
+          <w:sz w:val="24"/>
+          <w:szCs w:val="24"/>
+        </w:rPr>
+        <w:t>:</w:t>
+      </w:r>
+      <w:r>
+        <w:rPr>
+          <w:sz w:val="24"/>
+          <w:szCs w:val="24"/>
+        </w:rPr>
+        <w:t xml:space="preserve"> </w:t>
+      </w:r>
+      <w:r>
+        <w:rPr>
+          <w:spacing w:val="-1"/>
+          <w:sz w:val="24"/>
+          <w:szCs w:val="24"/>
+        </w:rPr>
+        <w:t>http://government.ru/rugovclassifier/614/events/</w:t>
+      </w:r>
+    </w:p>
+    <w:p>
+      <w:pPr>
+        <w:pStyle w:val="a5"/>
+        <w:numPr>
+          <w:ilvl w:val="0"/>
+          <w:numId w:val="1"/>
+        </w:numPr>
+        <w:spacing w:before="130" w:line="364" w:lineRule="auto"/>
+        <w:rPr>
+          <w:spacing w:val="-1"/>
+          <w:sz w:val="24"/>
+          <w:szCs w:val="24"/>
         </w:rPr>
       </w:pPr>
     </w:p>

--- a/ПД Отчёт Бунцева.docx
+++ b/ПД Отчёт Бунцева.docx
@@ -1975,6 +1975,32 @@
       </w:r>
       <w:r>
         <w:t>универсальное свойство развития, роста, любого динамического процесса развития целого и его частей.</w:t>
+      </w:r>
+    </w:p>
+    <w:p>
+      <w:pPr>
+        <w:pStyle w:val="a3"/>
+        <w:spacing w:before="167" w:line="360" w:lineRule="auto"/>
+        <w:ind w:left="953" w:right="385"/>
+        <w:jc w:val="both"/>
+      </w:pPr>
+      <w:r>
+        <w:rPr>
+          <w:lang w:val="en-US"/>
+        </w:rPr>
+        <w:t>SWOT</w:t>
+      </w:r>
+      <w:r>
+        <w:t>-</w:t>
+      </w:r>
+      <w:r>
+        <w:t xml:space="preserve">анализ </w:t>
+      </w:r>
+      <w:r>
+        <w:t xml:space="preserve"> – </w:t>
+      </w:r>
+      <w:r>
+        <w:t>метод стратегического планирования, заключающийся в выявлении факторов внутренней и внешней среды организации и разделении их на четыре категории: сильные стороны, слабые стороны, возможности и угрозы.</w:t>
       </w:r>
     </w:p>
     <w:p>
@@ -3628,6 +3654,19 @@
     </w:p>
     <w:p>
       <w:pPr>
+        <w:widowControl/>
+        <w:autoSpaceDE/>
+        <w:autoSpaceDN/>
+        <w:spacing w:line="276" w:lineRule="auto"/>
+        <w:ind w:left="1673"/>
+        <w:rPr>
+          <w:sz w:val="24"/>
+          <w:szCs w:val="24"/>
+        </w:rPr>
+      </w:pPr>
+    </w:p>
+    <w:p>
+      <w:pPr>
         <w:pStyle w:val="1"/>
         <w:spacing w:before="72"/>
         <w:ind w:left="572"/>
@@ -3658,24 +3697,1201 @@
         <w:spacing w:before="133" w:line="360" w:lineRule="auto"/>
         <w:ind w:left="953" w:right="377"/>
         <w:jc w:val="both"/>
-        <w:sectPr>
-          <w:pgSz w:w="11910" w:h="16840"/>
-          <w:pgMar w:top="620" w:right="180" w:bottom="1240" w:left="180" w:header="0" w:footer="1015" w:gutter="0"/>
-          <w:cols w:space="720"/>
-        </w:sectPr>
       </w:pPr>
       <w:r>
         <w:t>Проект «Свет будущего» имеет большой потенциал развития за счет своей легкой масштабируемости и реализации проведения в онлайн формате. Привлечение партнеров и волонтерских центров даст возможность организации форумов в других регионах страны, а также возможность привлечь НКО и фонды для помощи в проведении мероприятий. Изначально проведение очных форумов возможно в меньшем масштабе по сравнению с главным мероприятием в Москве и Московской области. В дальнейшем, при интенсивном распространении проекта, мы получаем возможность реализации форумов для большего числа участников в очном формате и онлайн формате. Впоследствии проект может приобрести свою собственную платформу для решения конкретизированных задач, а также для более удобного обмена знаниями и опытом среди членов онлайн сообщества.</w:t>
       </w:r>
+    </w:p>
+    <w:p>
+      <w:pPr>
+        <w:pStyle w:val="a3"/>
+        <w:spacing w:before="133" w:line="360" w:lineRule="auto"/>
+        <w:ind w:left="953" w:right="377"/>
+        <w:jc w:val="both"/>
+      </w:pPr>
     </w:p>
     <w:p>
       <w:pPr>
         <w:pStyle w:val="1"/>
         <w:spacing w:before="72"/>
-      </w:pPr>
-      <w:bookmarkStart w:id="11" w:name="_Toc66443582"/>
+        <w:ind w:left="572"/>
+      </w:pPr>
+      <w:r>
+        <w:rPr>
+          <w:lang w:val="en-US"/>
+        </w:rPr>
+        <w:t>SWOT-</w:t>
+      </w:r>
+      <w:r>
+        <w:t>анализ</w:t>
+      </w:r>
+    </w:p>
+    <w:p>
+      <w:pPr>
+        <w:pStyle w:val="1"/>
+        <w:spacing w:before="72"/>
+        <w:ind w:left="0"/>
+        <w:jc w:val="left"/>
+        <w:rPr>
+          <w:sz w:val="24"/>
+          <w:szCs w:val="24"/>
+        </w:rPr>
+      </w:pPr>
+    </w:p>
+    <w:tbl>
+      <w:tblPr>
+        <w:tblW w:w="10840" w:type="dxa"/>
+        <w:tblInd w:w="700" w:type="dxa"/>
+        <w:tblLayout w:type="fixed"/>
+        <w:tblCellMar>
+          <w:top w:w="15" w:type="dxa"/>
+          <w:left w:w="15" w:type="dxa"/>
+          <w:right w:w="15" w:type="dxa"/>
+        </w:tblCellMar>
+        <w:tblLook w:val="04A0" w:firstRow="1" w:lastRow="0" w:firstColumn="1" w:lastColumn="0" w:noHBand="0" w:noVBand="1"/>
+      </w:tblPr>
+      <w:tblGrid>
+        <w:gridCol w:w="5100"/>
+        <w:gridCol w:w="5690"/>
+        <w:gridCol w:w="50"/>
+      </w:tblGrid>
+      <w:tr>
+        <w:trPr>
+          <w:gridAfter w:val="1"/>
+          <w:wAfter w:w="35" w:type="dxa"/>
+          <w:trHeight w:val="320"/>
+        </w:trPr>
+        <w:tc>
+          <w:tcPr>
+            <w:tcW w:w="5107" w:type="dxa"/>
+            <w:vMerge w:val="restart"/>
+            <w:tcBorders>
+              <w:top w:val="single" w:sz="4" w:space="0" w:color="auto"/>
+              <w:left w:val="single" w:sz="4" w:space="0" w:color="auto"/>
+              <w:bottom w:val="single" w:sz="4" w:space="0" w:color="auto"/>
+              <w:right w:val="single" w:sz="4" w:space="0" w:color="auto"/>
+            </w:tcBorders>
+            <w:shd w:val="clear" w:color="auto" w:fill="auto"/>
+            <w:noWrap/>
+            <w:vAlign w:val="center"/>
+            <w:hideMark/>
+          </w:tcPr>
+          <w:p>
+            <w:pPr>
+              <w:jc w:val="center"/>
+              <w:rPr>
+                <w:color w:val="000000"/>
+                <w:sz w:val="24"/>
+                <w:szCs w:val="24"/>
+              </w:rPr>
+            </w:pPr>
+            <w:bookmarkStart w:id="11" w:name="_Toc66443582"/>
+            <w:r>
+              <w:rPr>
+                <w:color w:val="000000"/>
+                <w:sz w:val="24"/>
+                <w:szCs w:val="24"/>
+              </w:rPr>
+              <w:t>Сильные стороны</w:t>
+            </w:r>
+          </w:p>
+        </w:tc>
+        <w:tc>
+          <w:tcPr>
+            <w:tcW w:w="5698" w:type="dxa"/>
+            <w:vMerge w:val="restart"/>
+            <w:tcBorders>
+              <w:top w:val="single" w:sz="4" w:space="0" w:color="auto"/>
+              <w:left w:val="single" w:sz="4" w:space="0" w:color="auto"/>
+              <w:bottom w:val="single" w:sz="4" w:space="0" w:color="auto"/>
+              <w:right w:val="single" w:sz="4" w:space="0" w:color="auto"/>
+            </w:tcBorders>
+            <w:shd w:val="clear" w:color="auto" w:fill="auto"/>
+            <w:noWrap/>
+            <w:vAlign w:val="center"/>
+            <w:hideMark/>
+          </w:tcPr>
+          <w:p>
+            <w:pPr>
+              <w:jc w:val="center"/>
+              <w:rPr>
+                <w:color w:val="000000"/>
+                <w:sz w:val="24"/>
+                <w:szCs w:val="24"/>
+              </w:rPr>
+            </w:pPr>
+            <w:r>
+              <w:rPr>
+                <w:color w:val="000000"/>
+                <w:sz w:val="24"/>
+                <w:szCs w:val="24"/>
+              </w:rPr>
+              <w:t>Слабые стороны</w:t>
+            </w:r>
+          </w:p>
+        </w:tc>
+      </w:tr>
+      <w:tr>
+        <w:trPr>
+          <w:trHeight w:val="320"/>
+        </w:trPr>
+        <w:tc>
+          <w:tcPr>
+            <w:tcW w:w="5107" w:type="dxa"/>
+            <w:vMerge/>
+            <w:tcBorders>
+              <w:top w:val="single" w:sz="4" w:space="0" w:color="auto"/>
+              <w:left w:val="single" w:sz="4" w:space="0" w:color="auto"/>
+              <w:bottom w:val="single" w:sz="4" w:space="0" w:color="auto"/>
+              <w:right w:val="single" w:sz="4" w:space="0" w:color="auto"/>
+            </w:tcBorders>
+            <w:vAlign w:val="center"/>
+            <w:hideMark/>
+          </w:tcPr>
+          <w:p>
+            <w:pPr>
+              <w:jc w:val="center"/>
+              <w:rPr>
+                <w:color w:val="000000"/>
+                <w:sz w:val="24"/>
+                <w:szCs w:val="24"/>
+              </w:rPr>
+            </w:pPr>
+          </w:p>
+        </w:tc>
+        <w:tc>
+          <w:tcPr>
+            <w:tcW w:w="5698" w:type="dxa"/>
+            <w:vMerge/>
+            <w:tcBorders>
+              <w:top w:val="single" w:sz="4" w:space="0" w:color="auto"/>
+              <w:left w:val="single" w:sz="4" w:space="0" w:color="auto"/>
+              <w:bottom w:val="single" w:sz="4" w:space="0" w:color="auto"/>
+              <w:right w:val="single" w:sz="4" w:space="0" w:color="auto"/>
+            </w:tcBorders>
+            <w:vAlign w:val="center"/>
+            <w:hideMark/>
+          </w:tcPr>
+          <w:p>
+            <w:pPr>
+              <w:jc w:val="center"/>
+              <w:rPr>
+                <w:color w:val="000000"/>
+                <w:sz w:val="24"/>
+                <w:szCs w:val="24"/>
+              </w:rPr>
+            </w:pPr>
+          </w:p>
+        </w:tc>
+        <w:tc>
+          <w:tcPr>
+            <w:tcW w:w="35" w:type="dxa"/>
+            <w:tcBorders>
+              <w:top w:val="nil"/>
+              <w:left w:val="nil"/>
+              <w:bottom w:val="nil"/>
+              <w:right w:val="nil"/>
+            </w:tcBorders>
+            <w:shd w:val="clear" w:color="auto" w:fill="auto"/>
+            <w:noWrap/>
+            <w:vAlign w:val="bottom"/>
+            <w:hideMark/>
+          </w:tcPr>
+          <w:p>
+            <w:pPr>
+              <w:jc w:val="center"/>
+              <w:rPr>
+                <w:rFonts w:ascii="Calibri" w:hAnsi="Calibri" w:cs="Calibri"/>
+                <w:color w:val="000000"/>
+              </w:rPr>
+            </w:pPr>
+          </w:p>
+        </w:tc>
+      </w:tr>
+      <w:tr>
+        <w:trPr>
+          <w:trHeight w:val="320"/>
+        </w:trPr>
+        <w:tc>
+          <w:tcPr>
+            <w:tcW w:w="5107" w:type="dxa"/>
+            <w:vMerge w:val="restart"/>
+            <w:tcBorders>
+              <w:top w:val="nil"/>
+              <w:left w:val="single" w:sz="4" w:space="0" w:color="auto"/>
+              <w:bottom w:val="single" w:sz="4" w:space="0" w:color="auto"/>
+              <w:right w:val="single" w:sz="4" w:space="0" w:color="auto"/>
+            </w:tcBorders>
+            <w:shd w:val="clear" w:color="auto" w:fill="auto"/>
+            <w:noWrap/>
+            <w:vAlign w:val="center"/>
+            <w:hideMark/>
+          </w:tcPr>
+          <w:p>
+            <w:pPr>
+              <w:pStyle w:val="a5"/>
+              <w:numPr>
+                <w:ilvl w:val="0"/>
+                <w:numId w:val="26"/>
+              </w:numPr>
+              <w:jc w:val="center"/>
+              <w:rPr>
+                <w:color w:val="000000"/>
+                <w:sz w:val="24"/>
+                <w:szCs w:val="24"/>
+              </w:rPr>
+            </w:pPr>
+            <w:r>
+              <w:rPr>
+                <w:color w:val="000000"/>
+                <w:sz w:val="24"/>
+                <w:szCs w:val="24"/>
+              </w:rPr>
+              <w:t>Уникальность проекта</w:t>
+            </w:r>
+          </w:p>
+          <w:p>
+            <w:pPr>
+              <w:pStyle w:val="a5"/>
+              <w:numPr>
+                <w:ilvl w:val="0"/>
+                <w:numId w:val="26"/>
+              </w:numPr>
+              <w:jc w:val="center"/>
+              <w:rPr>
+                <w:color w:val="000000"/>
+                <w:sz w:val="24"/>
+                <w:szCs w:val="24"/>
+              </w:rPr>
+            </w:pPr>
+            <w:r>
+              <w:rPr>
+                <w:color w:val="000000"/>
+                <w:sz w:val="24"/>
+                <w:szCs w:val="24"/>
+              </w:rPr>
+              <w:t>Актуальность и важность проекта</w:t>
+            </w:r>
+          </w:p>
+        </w:tc>
+        <w:tc>
+          <w:tcPr>
+            <w:tcW w:w="5698" w:type="dxa"/>
+            <w:vMerge w:val="restart"/>
+            <w:tcBorders>
+              <w:top w:val="nil"/>
+              <w:left w:val="single" w:sz="4" w:space="0" w:color="auto"/>
+              <w:bottom w:val="single" w:sz="4" w:space="0" w:color="auto"/>
+              <w:right w:val="single" w:sz="4" w:space="0" w:color="auto"/>
+            </w:tcBorders>
+            <w:shd w:val="clear" w:color="auto" w:fill="auto"/>
+            <w:noWrap/>
+            <w:vAlign w:val="center"/>
+            <w:hideMark/>
+          </w:tcPr>
+          <w:p>
+            <w:pPr>
+              <w:pStyle w:val="a5"/>
+              <w:numPr>
+                <w:ilvl w:val="0"/>
+                <w:numId w:val="25"/>
+              </w:numPr>
+              <w:jc w:val="center"/>
+              <w:rPr>
+                <w:color w:val="000000"/>
+                <w:sz w:val="24"/>
+                <w:szCs w:val="24"/>
+              </w:rPr>
+            </w:pPr>
+            <w:r>
+              <w:rPr>
+                <w:color w:val="000000"/>
+                <w:sz w:val="24"/>
+                <w:szCs w:val="24"/>
+              </w:rPr>
+              <w:t>Мало волонтеров компетентны в вопросе работы с лицами с ОВЗ</w:t>
+            </w:r>
+          </w:p>
+        </w:tc>
+        <w:tc>
+          <w:tcPr>
+            <w:tcW w:w="35" w:type="dxa"/>
+            <w:tcMar>
+              <w:top w:w="0" w:type="dxa"/>
+              <w:left w:w="0" w:type="dxa"/>
+              <w:bottom w:w="0" w:type="dxa"/>
+              <w:right w:w="0" w:type="dxa"/>
+            </w:tcMar>
+            <w:vAlign w:val="center"/>
+            <w:hideMark/>
+          </w:tcPr>
+          <w:p>
+            <w:pPr>
+              <w:rPr>
+                <w:sz w:val="20"/>
+                <w:szCs w:val="20"/>
+              </w:rPr>
+            </w:pPr>
+          </w:p>
+        </w:tc>
+      </w:tr>
+      <w:tr>
+        <w:trPr>
+          <w:trHeight w:val="320"/>
+        </w:trPr>
+        <w:tc>
+          <w:tcPr>
+            <w:tcW w:w="5107" w:type="dxa"/>
+            <w:vMerge/>
+            <w:tcBorders>
+              <w:top w:val="nil"/>
+              <w:left w:val="single" w:sz="4" w:space="0" w:color="auto"/>
+              <w:bottom w:val="single" w:sz="4" w:space="0" w:color="auto"/>
+              <w:right w:val="single" w:sz="4" w:space="0" w:color="auto"/>
+            </w:tcBorders>
+            <w:vAlign w:val="center"/>
+            <w:hideMark/>
+          </w:tcPr>
+          <w:p>
+            <w:pPr>
+              <w:jc w:val="center"/>
+              <w:rPr>
+                <w:color w:val="000000"/>
+                <w:sz w:val="24"/>
+                <w:szCs w:val="24"/>
+              </w:rPr>
+            </w:pPr>
+          </w:p>
+        </w:tc>
+        <w:tc>
+          <w:tcPr>
+            <w:tcW w:w="5698" w:type="dxa"/>
+            <w:vMerge/>
+            <w:tcBorders>
+              <w:top w:val="nil"/>
+              <w:left w:val="single" w:sz="4" w:space="0" w:color="auto"/>
+              <w:bottom w:val="single" w:sz="4" w:space="0" w:color="auto"/>
+              <w:right w:val="single" w:sz="4" w:space="0" w:color="auto"/>
+            </w:tcBorders>
+            <w:vAlign w:val="center"/>
+            <w:hideMark/>
+          </w:tcPr>
+          <w:p>
+            <w:pPr>
+              <w:jc w:val="center"/>
+              <w:rPr>
+                <w:color w:val="000000"/>
+                <w:sz w:val="24"/>
+                <w:szCs w:val="24"/>
+              </w:rPr>
+            </w:pPr>
+          </w:p>
+        </w:tc>
+        <w:tc>
+          <w:tcPr>
+            <w:tcW w:w="35" w:type="dxa"/>
+            <w:tcBorders>
+              <w:top w:val="nil"/>
+              <w:left w:val="nil"/>
+              <w:bottom w:val="nil"/>
+              <w:right w:val="nil"/>
+            </w:tcBorders>
+            <w:shd w:val="clear" w:color="auto" w:fill="auto"/>
+            <w:noWrap/>
+            <w:vAlign w:val="bottom"/>
+            <w:hideMark/>
+          </w:tcPr>
+          <w:p>
+            <w:pPr>
+              <w:jc w:val="center"/>
+              <w:rPr>
+                <w:rFonts w:ascii="Calibri" w:hAnsi="Calibri" w:cs="Calibri"/>
+                <w:color w:val="000000"/>
+              </w:rPr>
+            </w:pPr>
+          </w:p>
+        </w:tc>
+      </w:tr>
+      <w:tr>
+        <w:trPr>
+          <w:trHeight w:val="320"/>
+        </w:trPr>
+        <w:tc>
+          <w:tcPr>
+            <w:tcW w:w="5107" w:type="dxa"/>
+            <w:vMerge/>
+            <w:tcBorders>
+              <w:top w:val="nil"/>
+              <w:left w:val="single" w:sz="4" w:space="0" w:color="auto"/>
+              <w:bottom w:val="single" w:sz="4" w:space="0" w:color="auto"/>
+              <w:right w:val="single" w:sz="4" w:space="0" w:color="auto"/>
+            </w:tcBorders>
+            <w:vAlign w:val="center"/>
+            <w:hideMark/>
+          </w:tcPr>
+          <w:p>
+            <w:pPr>
+              <w:jc w:val="center"/>
+              <w:rPr>
+                <w:color w:val="000000"/>
+                <w:sz w:val="24"/>
+                <w:szCs w:val="24"/>
+              </w:rPr>
+            </w:pPr>
+          </w:p>
+        </w:tc>
+        <w:tc>
+          <w:tcPr>
+            <w:tcW w:w="5698" w:type="dxa"/>
+            <w:vMerge/>
+            <w:tcBorders>
+              <w:top w:val="nil"/>
+              <w:left w:val="single" w:sz="4" w:space="0" w:color="auto"/>
+              <w:bottom w:val="single" w:sz="4" w:space="0" w:color="auto"/>
+              <w:right w:val="single" w:sz="4" w:space="0" w:color="auto"/>
+            </w:tcBorders>
+            <w:vAlign w:val="center"/>
+            <w:hideMark/>
+          </w:tcPr>
+          <w:p>
+            <w:pPr>
+              <w:jc w:val="center"/>
+              <w:rPr>
+                <w:color w:val="000000"/>
+                <w:sz w:val="24"/>
+                <w:szCs w:val="24"/>
+              </w:rPr>
+            </w:pPr>
+          </w:p>
+        </w:tc>
+        <w:tc>
+          <w:tcPr>
+            <w:tcW w:w="35" w:type="dxa"/>
+            <w:tcBorders>
+              <w:top w:val="nil"/>
+              <w:left w:val="nil"/>
+              <w:bottom w:val="nil"/>
+              <w:right w:val="nil"/>
+            </w:tcBorders>
+            <w:shd w:val="clear" w:color="auto" w:fill="auto"/>
+            <w:noWrap/>
+            <w:vAlign w:val="bottom"/>
+            <w:hideMark/>
+          </w:tcPr>
+          <w:p>
+            <w:pPr>
+              <w:rPr>
+                <w:sz w:val="20"/>
+                <w:szCs w:val="20"/>
+              </w:rPr>
+            </w:pPr>
+          </w:p>
+        </w:tc>
+      </w:tr>
+      <w:tr>
+        <w:trPr>
+          <w:trHeight w:val="320"/>
+        </w:trPr>
+        <w:tc>
+          <w:tcPr>
+            <w:tcW w:w="5107" w:type="dxa"/>
+            <w:vMerge/>
+            <w:tcBorders>
+              <w:top w:val="nil"/>
+              <w:left w:val="single" w:sz="4" w:space="0" w:color="auto"/>
+              <w:bottom w:val="single" w:sz="4" w:space="0" w:color="auto"/>
+              <w:right w:val="single" w:sz="4" w:space="0" w:color="auto"/>
+            </w:tcBorders>
+            <w:vAlign w:val="center"/>
+            <w:hideMark/>
+          </w:tcPr>
+          <w:p>
+            <w:pPr>
+              <w:jc w:val="center"/>
+              <w:rPr>
+                <w:color w:val="000000"/>
+                <w:sz w:val="24"/>
+                <w:szCs w:val="24"/>
+              </w:rPr>
+            </w:pPr>
+          </w:p>
+        </w:tc>
+        <w:tc>
+          <w:tcPr>
+            <w:tcW w:w="5698" w:type="dxa"/>
+            <w:vMerge/>
+            <w:tcBorders>
+              <w:top w:val="nil"/>
+              <w:left w:val="single" w:sz="4" w:space="0" w:color="auto"/>
+              <w:bottom w:val="single" w:sz="4" w:space="0" w:color="auto"/>
+              <w:right w:val="single" w:sz="4" w:space="0" w:color="auto"/>
+            </w:tcBorders>
+            <w:vAlign w:val="center"/>
+            <w:hideMark/>
+          </w:tcPr>
+          <w:p>
+            <w:pPr>
+              <w:jc w:val="center"/>
+              <w:rPr>
+                <w:color w:val="000000"/>
+                <w:sz w:val="24"/>
+                <w:szCs w:val="24"/>
+              </w:rPr>
+            </w:pPr>
+          </w:p>
+        </w:tc>
+        <w:tc>
+          <w:tcPr>
+            <w:tcW w:w="35" w:type="dxa"/>
+            <w:tcBorders>
+              <w:top w:val="nil"/>
+              <w:left w:val="nil"/>
+              <w:bottom w:val="nil"/>
+              <w:right w:val="nil"/>
+            </w:tcBorders>
+            <w:shd w:val="clear" w:color="auto" w:fill="auto"/>
+            <w:noWrap/>
+            <w:vAlign w:val="bottom"/>
+            <w:hideMark/>
+          </w:tcPr>
+          <w:p>
+            <w:pPr>
+              <w:rPr>
+                <w:sz w:val="20"/>
+                <w:szCs w:val="20"/>
+              </w:rPr>
+            </w:pPr>
+          </w:p>
+        </w:tc>
+      </w:tr>
+      <w:tr>
+        <w:trPr>
+          <w:trHeight w:val="320"/>
+        </w:trPr>
+        <w:tc>
+          <w:tcPr>
+            <w:tcW w:w="5107" w:type="dxa"/>
+            <w:vMerge w:val="restart"/>
+            <w:tcBorders>
+              <w:top w:val="nil"/>
+              <w:left w:val="single" w:sz="4" w:space="0" w:color="auto"/>
+              <w:bottom w:val="single" w:sz="4" w:space="0" w:color="auto"/>
+              <w:right w:val="single" w:sz="4" w:space="0" w:color="auto"/>
+            </w:tcBorders>
+            <w:shd w:val="clear" w:color="auto" w:fill="auto"/>
+            <w:noWrap/>
+            <w:vAlign w:val="center"/>
+            <w:hideMark/>
+          </w:tcPr>
+          <w:p>
+            <w:pPr>
+              <w:jc w:val="center"/>
+              <w:rPr>
+                <w:color w:val="000000"/>
+                <w:sz w:val="24"/>
+                <w:szCs w:val="24"/>
+              </w:rPr>
+            </w:pPr>
+            <w:r>
+              <w:rPr>
+                <w:color w:val="000000"/>
+                <w:sz w:val="24"/>
+                <w:szCs w:val="24"/>
+              </w:rPr>
+              <w:t>Возможности</w:t>
+            </w:r>
+          </w:p>
+        </w:tc>
+        <w:tc>
+          <w:tcPr>
+            <w:tcW w:w="5698" w:type="dxa"/>
+            <w:vMerge w:val="restart"/>
+            <w:tcBorders>
+              <w:top w:val="nil"/>
+              <w:left w:val="single" w:sz="4" w:space="0" w:color="auto"/>
+              <w:bottom w:val="single" w:sz="4" w:space="0" w:color="auto"/>
+              <w:right w:val="single" w:sz="4" w:space="0" w:color="auto"/>
+            </w:tcBorders>
+            <w:shd w:val="clear" w:color="auto" w:fill="auto"/>
+            <w:noWrap/>
+            <w:vAlign w:val="center"/>
+            <w:hideMark/>
+          </w:tcPr>
+          <w:p>
+            <w:pPr>
+              <w:jc w:val="center"/>
+              <w:rPr>
+                <w:color w:val="000000"/>
+                <w:sz w:val="24"/>
+                <w:szCs w:val="24"/>
+              </w:rPr>
+            </w:pPr>
+            <w:r>
+              <w:rPr>
+                <w:color w:val="000000"/>
+                <w:sz w:val="24"/>
+                <w:szCs w:val="24"/>
+              </w:rPr>
+              <w:t>Угрозы</w:t>
+            </w:r>
+          </w:p>
+        </w:tc>
+        <w:tc>
+          <w:tcPr>
+            <w:tcW w:w="35" w:type="dxa"/>
+            <w:tcMar>
+              <w:top w:w="0" w:type="dxa"/>
+              <w:left w:w="0" w:type="dxa"/>
+              <w:bottom w:w="0" w:type="dxa"/>
+              <w:right w:w="0" w:type="dxa"/>
+            </w:tcMar>
+            <w:vAlign w:val="center"/>
+            <w:hideMark/>
+          </w:tcPr>
+          <w:p>
+            <w:pPr>
+              <w:rPr>
+                <w:sz w:val="20"/>
+                <w:szCs w:val="20"/>
+              </w:rPr>
+            </w:pPr>
+          </w:p>
+        </w:tc>
+      </w:tr>
+      <w:tr>
+        <w:trPr>
+          <w:trHeight w:val="320"/>
+        </w:trPr>
+        <w:tc>
+          <w:tcPr>
+            <w:tcW w:w="5107" w:type="dxa"/>
+            <w:vMerge/>
+            <w:tcBorders>
+              <w:top w:val="nil"/>
+              <w:left w:val="single" w:sz="4" w:space="0" w:color="auto"/>
+              <w:bottom w:val="single" w:sz="4" w:space="0" w:color="auto"/>
+              <w:right w:val="single" w:sz="4" w:space="0" w:color="auto"/>
+            </w:tcBorders>
+            <w:vAlign w:val="center"/>
+            <w:hideMark/>
+          </w:tcPr>
+          <w:p>
+            <w:pPr>
+              <w:jc w:val="center"/>
+              <w:rPr>
+                <w:color w:val="000000"/>
+                <w:sz w:val="24"/>
+                <w:szCs w:val="24"/>
+              </w:rPr>
+            </w:pPr>
+          </w:p>
+        </w:tc>
+        <w:tc>
+          <w:tcPr>
+            <w:tcW w:w="5698" w:type="dxa"/>
+            <w:vMerge/>
+            <w:tcBorders>
+              <w:top w:val="nil"/>
+              <w:left w:val="single" w:sz="4" w:space="0" w:color="auto"/>
+              <w:bottom w:val="single" w:sz="4" w:space="0" w:color="auto"/>
+              <w:right w:val="single" w:sz="4" w:space="0" w:color="auto"/>
+            </w:tcBorders>
+            <w:vAlign w:val="center"/>
+            <w:hideMark/>
+          </w:tcPr>
+          <w:p>
+            <w:pPr>
+              <w:jc w:val="center"/>
+              <w:rPr>
+                <w:color w:val="000000"/>
+                <w:sz w:val="24"/>
+                <w:szCs w:val="24"/>
+              </w:rPr>
+            </w:pPr>
+          </w:p>
+        </w:tc>
+        <w:tc>
+          <w:tcPr>
+            <w:tcW w:w="35" w:type="dxa"/>
+            <w:tcBorders>
+              <w:top w:val="nil"/>
+              <w:left w:val="nil"/>
+              <w:bottom w:val="nil"/>
+              <w:right w:val="nil"/>
+            </w:tcBorders>
+            <w:shd w:val="clear" w:color="auto" w:fill="auto"/>
+            <w:noWrap/>
+            <w:vAlign w:val="bottom"/>
+            <w:hideMark/>
+          </w:tcPr>
+          <w:p>
+            <w:pPr>
+              <w:jc w:val="center"/>
+              <w:rPr>
+                <w:rFonts w:ascii="Calibri" w:hAnsi="Calibri" w:cs="Calibri"/>
+                <w:color w:val="000000"/>
+              </w:rPr>
+            </w:pPr>
+          </w:p>
+        </w:tc>
+      </w:tr>
+      <w:tr>
+        <w:trPr>
+          <w:trHeight w:val="320"/>
+        </w:trPr>
+        <w:tc>
+          <w:tcPr>
+            <w:tcW w:w="5107" w:type="dxa"/>
+            <w:vMerge w:val="restart"/>
+            <w:tcBorders>
+              <w:top w:val="nil"/>
+              <w:left w:val="single" w:sz="4" w:space="0" w:color="auto"/>
+              <w:bottom w:val="single" w:sz="4" w:space="0" w:color="auto"/>
+              <w:right w:val="single" w:sz="4" w:space="0" w:color="auto"/>
+            </w:tcBorders>
+            <w:shd w:val="clear" w:color="auto" w:fill="auto"/>
+            <w:vAlign w:val="center"/>
+            <w:hideMark/>
+          </w:tcPr>
+          <w:p>
+            <w:pPr>
+              <w:pStyle w:val="a5"/>
+              <w:numPr>
+                <w:ilvl w:val="0"/>
+                <w:numId w:val="25"/>
+              </w:numPr>
+              <w:jc w:val="center"/>
+              <w:rPr>
+                <w:color w:val="000000"/>
+                <w:sz w:val="24"/>
+                <w:szCs w:val="24"/>
+              </w:rPr>
+            </w:pPr>
+            <w:r>
+              <w:rPr>
+                <w:color w:val="000000"/>
+                <w:sz w:val="24"/>
+                <w:szCs w:val="24"/>
+              </w:rPr>
+              <w:t>Расширение масштаба</w:t>
+            </w:r>
+          </w:p>
+          <w:p>
+            <w:pPr>
+              <w:pStyle w:val="a5"/>
+              <w:numPr>
+                <w:ilvl w:val="0"/>
+                <w:numId w:val="25"/>
+              </w:numPr>
+              <w:jc w:val="center"/>
+              <w:rPr>
+                <w:color w:val="000000"/>
+                <w:sz w:val="24"/>
+                <w:szCs w:val="24"/>
+              </w:rPr>
+            </w:pPr>
+            <w:r>
+              <w:rPr>
+                <w:color w:val="000000"/>
+                <w:sz w:val="24"/>
+                <w:szCs w:val="24"/>
+              </w:rPr>
+              <w:t>Увеличение охватов регионов</w:t>
+            </w:r>
+          </w:p>
+        </w:tc>
+        <w:tc>
+          <w:tcPr>
+            <w:tcW w:w="5698" w:type="dxa"/>
+            <w:vMerge w:val="restart"/>
+            <w:tcBorders>
+              <w:top w:val="nil"/>
+              <w:left w:val="single" w:sz="4" w:space="0" w:color="auto"/>
+              <w:bottom w:val="single" w:sz="4" w:space="0" w:color="auto"/>
+              <w:right w:val="single" w:sz="4" w:space="0" w:color="auto"/>
+            </w:tcBorders>
+            <w:shd w:val="clear" w:color="auto" w:fill="auto"/>
+            <w:noWrap/>
+            <w:vAlign w:val="center"/>
+            <w:hideMark/>
+          </w:tcPr>
+          <w:p>
+            <w:pPr>
+              <w:pStyle w:val="a5"/>
+              <w:numPr>
+                <w:ilvl w:val="0"/>
+                <w:numId w:val="24"/>
+              </w:numPr>
+              <w:jc w:val="center"/>
+              <w:rPr>
+                <w:color w:val="000000"/>
+                <w:sz w:val="24"/>
+                <w:szCs w:val="24"/>
+              </w:rPr>
+            </w:pPr>
+            <w:r>
+              <w:rPr>
+                <w:color w:val="000000"/>
+                <w:sz w:val="24"/>
+                <w:szCs w:val="24"/>
+              </w:rPr>
+              <w:t xml:space="preserve">Ухудшение </w:t>
+            </w:r>
+            <w:proofErr w:type="spellStart"/>
+            <w:r>
+              <w:rPr>
+                <w:color w:val="000000"/>
+                <w:sz w:val="24"/>
+                <w:szCs w:val="24"/>
+              </w:rPr>
+              <w:t>эпидимиологической</w:t>
+            </w:r>
+            <w:proofErr w:type="spellEnd"/>
+            <w:r>
+              <w:rPr>
+                <w:color w:val="000000"/>
+                <w:sz w:val="24"/>
+                <w:szCs w:val="24"/>
+              </w:rPr>
+              <w:t xml:space="preserve"> обстановки</w:t>
+            </w:r>
+          </w:p>
+          <w:p>
+            <w:pPr>
+              <w:pStyle w:val="a5"/>
+              <w:numPr>
+                <w:ilvl w:val="0"/>
+                <w:numId w:val="24"/>
+              </w:numPr>
+              <w:jc w:val="center"/>
+              <w:rPr>
+                <w:color w:val="000000"/>
+                <w:sz w:val="24"/>
+                <w:szCs w:val="24"/>
+              </w:rPr>
+            </w:pPr>
+            <w:r>
+              <w:rPr>
+                <w:color w:val="000000"/>
+                <w:sz w:val="24"/>
+                <w:szCs w:val="24"/>
+              </w:rPr>
+              <w:t>Сложность в создании условий</w:t>
+            </w:r>
+          </w:p>
+        </w:tc>
+        <w:tc>
+          <w:tcPr>
+            <w:tcW w:w="35" w:type="dxa"/>
+            <w:tcMar>
+              <w:top w:w="0" w:type="dxa"/>
+              <w:left w:w="0" w:type="dxa"/>
+              <w:bottom w:w="0" w:type="dxa"/>
+              <w:right w:w="0" w:type="dxa"/>
+            </w:tcMar>
+            <w:vAlign w:val="center"/>
+            <w:hideMark/>
+          </w:tcPr>
+          <w:p>
+            <w:pPr>
+              <w:rPr>
+                <w:sz w:val="20"/>
+                <w:szCs w:val="20"/>
+              </w:rPr>
+            </w:pPr>
+          </w:p>
+        </w:tc>
+      </w:tr>
+      <w:tr>
+        <w:trPr>
+          <w:trHeight w:val="320"/>
+        </w:trPr>
+        <w:tc>
+          <w:tcPr>
+            <w:tcW w:w="5107" w:type="dxa"/>
+            <w:vMerge/>
+            <w:tcBorders>
+              <w:top w:val="nil"/>
+              <w:left w:val="single" w:sz="4" w:space="0" w:color="auto"/>
+              <w:bottom w:val="single" w:sz="4" w:space="0" w:color="auto"/>
+              <w:right w:val="single" w:sz="4" w:space="0" w:color="auto"/>
+            </w:tcBorders>
+            <w:vAlign w:val="center"/>
+            <w:hideMark/>
+          </w:tcPr>
+          <w:p>
+            <w:pPr>
+              <w:rPr>
+                <w:rFonts w:ascii="Calibri" w:hAnsi="Calibri" w:cs="Calibri"/>
+                <w:color w:val="000000"/>
+                <w:sz w:val="24"/>
+                <w:szCs w:val="24"/>
+              </w:rPr>
+            </w:pPr>
+          </w:p>
+        </w:tc>
+        <w:tc>
+          <w:tcPr>
+            <w:tcW w:w="5698" w:type="dxa"/>
+            <w:vMerge/>
+            <w:tcBorders>
+              <w:top w:val="nil"/>
+              <w:left w:val="single" w:sz="4" w:space="0" w:color="auto"/>
+              <w:bottom w:val="single" w:sz="4" w:space="0" w:color="auto"/>
+              <w:right w:val="single" w:sz="4" w:space="0" w:color="auto"/>
+            </w:tcBorders>
+            <w:vAlign w:val="center"/>
+            <w:hideMark/>
+          </w:tcPr>
+          <w:p>
+            <w:pPr>
+              <w:rPr>
+                <w:rFonts w:ascii="Calibri" w:hAnsi="Calibri" w:cs="Calibri"/>
+                <w:color w:val="000000"/>
+                <w:sz w:val="24"/>
+                <w:szCs w:val="24"/>
+              </w:rPr>
+            </w:pPr>
+          </w:p>
+        </w:tc>
+        <w:tc>
+          <w:tcPr>
+            <w:tcW w:w="35" w:type="dxa"/>
+            <w:tcBorders>
+              <w:top w:val="nil"/>
+              <w:left w:val="nil"/>
+              <w:bottom w:val="nil"/>
+              <w:right w:val="nil"/>
+            </w:tcBorders>
+            <w:shd w:val="clear" w:color="auto" w:fill="auto"/>
+            <w:noWrap/>
+            <w:vAlign w:val="bottom"/>
+            <w:hideMark/>
+          </w:tcPr>
+          <w:p>
+            <w:pPr>
+              <w:jc w:val="center"/>
+              <w:rPr>
+                <w:rFonts w:ascii="Calibri" w:hAnsi="Calibri" w:cs="Calibri"/>
+                <w:color w:val="000000"/>
+              </w:rPr>
+            </w:pPr>
+          </w:p>
+        </w:tc>
+      </w:tr>
+      <w:tr>
+        <w:trPr>
+          <w:trHeight w:val="320"/>
+        </w:trPr>
+        <w:tc>
+          <w:tcPr>
+            <w:tcW w:w="5107" w:type="dxa"/>
+            <w:vMerge/>
+            <w:tcBorders>
+              <w:top w:val="nil"/>
+              <w:left w:val="single" w:sz="4" w:space="0" w:color="auto"/>
+              <w:bottom w:val="single" w:sz="4" w:space="0" w:color="auto"/>
+              <w:right w:val="single" w:sz="4" w:space="0" w:color="auto"/>
+            </w:tcBorders>
+            <w:vAlign w:val="center"/>
+            <w:hideMark/>
+          </w:tcPr>
+          <w:p>
+            <w:pPr>
+              <w:rPr>
+                <w:rFonts w:ascii="Calibri" w:hAnsi="Calibri" w:cs="Calibri"/>
+                <w:color w:val="000000"/>
+                <w:sz w:val="24"/>
+                <w:szCs w:val="24"/>
+              </w:rPr>
+            </w:pPr>
+          </w:p>
+        </w:tc>
+        <w:tc>
+          <w:tcPr>
+            <w:tcW w:w="5698" w:type="dxa"/>
+            <w:vMerge/>
+            <w:tcBorders>
+              <w:top w:val="nil"/>
+              <w:left w:val="single" w:sz="4" w:space="0" w:color="auto"/>
+              <w:bottom w:val="single" w:sz="4" w:space="0" w:color="auto"/>
+              <w:right w:val="single" w:sz="4" w:space="0" w:color="auto"/>
+            </w:tcBorders>
+            <w:vAlign w:val="center"/>
+            <w:hideMark/>
+          </w:tcPr>
+          <w:p>
+            <w:pPr>
+              <w:rPr>
+                <w:rFonts w:ascii="Calibri" w:hAnsi="Calibri" w:cs="Calibri"/>
+                <w:color w:val="000000"/>
+                <w:sz w:val="24"/>
+                <w:szCs w:val="24"/>
+              </w:rPr>
+            </w:pPr>
+          </w:p>
+        </w:tc>
+        <w:tc>
+          <w:tcPr>
+            <w:tcW w:w="35" w:type="dxa"/>
+            <w:tcBorders>
+              <w:top w:val="nil"/>
+              <w:left w:val="nil"/>
+              <w:bottom w:val="nil"/>
+              <w:right w:val="nil"/>
+            </w:tcBorders>
+            <w:shd w:val="clear" w:color="auto" w:fill="auto"/>
+            <w:noWrap/>
+            <w:vAlign w:val="bottom"/>
+            <w:hideMark/>
+          </w:tcPr>
+          <w:p>
+            <w:pPr>
+              <w:rPr>
+                <w:sz w:val="20"/>
+                <w:szCs w:val="20"/>
+              </w:rPr>
+            </w:pPr>
+          </w:p>
+        </w:tc>
+      </w:tr>
+      <w:tr>
+        <w:trPr>
+          <w:trHeight w:val="320"/>
+        </w:trPr>
+        <w:tc>
+          <w:tcPr>
+            <w:tcW w:w="5107" w:type="dxa"/>
+            <w:vMerge/>
+            <w:tcBorders>
+              <w:top w:val="nil"/>
+              <w:left w:val="single" w:sz="4" w:space="0" w:color="auto"/>
+              <w:bottom w:val="single" w:sz="4" w:space="0" w:color="auto"/>
+              <w:right w:val="single" w:sz="4" w:space="0" w:color="auto"/>
+            </w:tcBorders>
+            <w:tcMar>
+              <w:top w:w="0" w:type="dxa"/>
+              <w:left w:w="0" w:type="dxa"/>
+              <w:bottom w:w="0" w:type="dxa"/>
+              <w:right w:w="0" w:type="dxa"/>
+            </w:tcMar>
+            <w:vAlign w:val="center"/>
+            <w:hideMark/>
+          </w:tcPr>
+          <w:p>
+            <w:pPr>
+              <w:rPr>
+                <w:rFonts w:ascii="Calibri" w:hAnsi="Calibri" w:cs="Calibri"/>
+                <w:color w:val="000000"/>
+                <w:sz w:val="24"/>
+                <w:szCs w:val="24"/>
+              </w:rPr>
+            </w:pPr>
+          </w:p>
+        </w:tc>
+        <w:tc>
+          <w:tcPr>
+            <w:tcW w:w="5698" w:type="dxa"/>
+            <w:vMerge/>
+            <w:tcBorders>
+              <w:top w:val="nil"/>
+              <w:left w:val="single" w:sz="4" w:space="0" w:color="auto"/>
+              <w:bottom w:val="single" w:sz="4" w:space="0" w:color="auto"/>
+              <w:right w:val="single" w:sz="4" w:space="0" w:color="auto"/>
+            </w:tcBorders>
+            <w:tcMar>
+              <w:top w:w="0" w:type="dxa"/>
+              <w:left w:w="0" w:type="dxa"/>
+              <w:bottom w:w="0" w:type="dxa"/>
+              <w:right w:w="0" w:type="dxa"/>
+            </w:tcMar>
+            <w:vAlign w:val="center"/>
+            <w:hideMark/>
+          </w:tcPr>
+          <w:p>
+            <w:pPr>
+              <w:rPr>
+                <w:rFonts w:ascii="Calibri" w:hAnsi="Calibri" w:cs="Calibri"/>
+                <w:color w:val="000000"/>
+                <w:sz w:val="24"/>
+                <w:szCs w:val="24"/>
+              </w:rPr>
+            </w:pPr>
+          </w:p>
+        </w:tc>
+        <w:tc>
+          <w:tcPr>
+            <w:tcW w:w="35" w:type="dxa"/>
+            <w:tcBorders>
+              <w:top w:val="nil"/>
+              <w:left w:val="nil"/>
+              <w:bottom w:val="nil"/>
+              <w:right w:val="nil"/>
+            </w:tcBorders>
+            <w:shd w:val="clear" w:color="auto" w:fill="auto"/>
+            <w:noWrap/>
+            <w:tcMar>
+              <w:top w:w="0" w:type="dxa"/>
+              <w:left w:w="0" w:type="dxa"/>
+              <w:bottom w:w="0" w:type="dxa"/>
+              <w:right w:w="0" w:type="dxa"/>
+            </w:tcMar>
+            <w:vAlign w:val="bottom"/>
+            <w:hideMark/>
+          </w:tcPr>
+          <w:p>
+            <w:pPr>
+              <w:rPr>
+                <w:sz w:val="20"/>
+                <w:szCs w:val="20"/>
+              </w:rPr>
+            </w:pPr>
+          </w:p>
+        </w:tc>
+      </w:tr>
+    </w:tbl>
+    <w:p>
+      <w:pPr>
+        <w:pStyle w:val="1"/>
+        <w:spacing w:before="72"/>
+      </w:pPr>
+    </w:p>
+    <w:p>
+      <w:pPr>
+        <w:pStyle w:val="1"/>
+        <w:spacing w:before="72"/>
+      </w:pPr>
+    </w:p>
+    <w:p>
+      <w:pPr>
+        <w:pStyle w:val="1"/>
+        <w:spacing w:before="72"/>
+      </w:pPr>
+    </w:p>
+    <w:p>
+      <w:pPr>
+        <w:pStyle w:val="1"/>
+        <w:spacing w:before="72"/>
+        <w:ind w:left="0"/>
+        <w:jc w:val="left"/>
+      </w:pPr>
+    </w:p>
+    <w:p>
+      <w:pPr>
+        <w:pStyle w:val="1"/>
+        <w:spacing w:before="72"/>
+      </w:pPr>
+    </w:p>
+    <w:p>
+      <w:pPr>
+        <w:pStyle w:val="1"/>
+        <w:spacing w:before="72"/>
+      </w:pPr>
       <w:r>
         <w:lastRenderedPageBreak/>
+        <w:t xml:space="preserve"> </w:t>
+      </w:r>
+      <w:r>
         <w:t>Литература:</w:t>
       </w:r>
       <w:bookmarkEnd w:id="11"/>
@@ -3736,21 +4952,11 @@
       </w:r>
       <w:r>
         <w:rPr>
-          <w:spacing w:val="3"/>
-          <w:sz w:val="24"/>
-          <w:szCs w:val="24"/>
-        </w:rPr>
-        <w:t xml:space="preserve"> </w:t>
-      </w:r>
-      <w:proofErr w:type="spellStart"/>
-      <w:r>
-        <w:rPr>
           <w:sz w:val="24"/>
           <w:szCs w:val="24"/>
         </w:rPr>
         <w:t>президентскиегранты.рф</w:t>
       </w:r>
-      <w:proofErr w:type="spellEnd"/>
     </w:p>
     <w:p>
       <w:pPr>
@@ -3793,6 +4999,13 @@
       </w:r>
       <w:r>
         <w:rPr>
+          <w:sz w:val="24"/>
+          <w:szCs w:val="24"/>
+        </w:rPr>
+        <w:t xml:space="preserve"> </w:t>
+      </w:r>
+      <w:r>
+        <w:rPr>
           <w:spacing w:val="-56"/>
           <w:sz w:val="24"/>
           <w:szCs w:val="24"/>
@@ -4063,7 +5276,6 @@
       </w:r>
       <w:r>
         <w:rPr>
-          <w:spacing w:val="-4"/>
           <w:sz w:val="24"/>
           <w:szCs w:val="24"/>
         </w:rPr>
@@ -4122,43 +5334,224 @@
         </w:rPr>
         <w:t>//</w:t>
       </w:r>
-    </w:p>
-    <w:p>
-      <w:pPr>
-        <w:spacing w:before="130" w:line="364" w:lineRule="auto"/>
-        <w:ind w:left="1094"/>
+      <w:r>
+        <w:rPr>
+          <w:sz w:val="24"/>
+          <w:szCs w:val="24"/>
+        </w:rPr>
+        <w:t xml:space="preserve"> </w:t>
+      </w:r>
+      <w:r>
         <w:rPr>
           <w:spacing w:val="-1"/>
           <w:sz w:val="24"/>
           <w:szCs w:val="24"/>
           <w:lang w:val="en-US"/>
         </w:rPr>
-      </w:pPr>
+        <w:t>URL</w:t>
+      </w:r>
       <w:r>
         <w:rPr>
           <w:spacing w:val="-1"/>
           <w:sz w:val="24"/>
           <w:szCs w:val="24"/>
+        </w:rPr>
+        <w:t>:</w:t>
+      </w:r>
+      <w:r>
+        <w:rPr>
+          <w:sz w:val="24"/>
+          <w:szCs w:val="24"/>
+        </w:rPr>
+        <w:t xml:space="preserve"> </w:t>
+      </w:r>
+      <w:r>
+        <w:rPr>
+          <w:sz w:val="24"/>
+          <w:szCs w:val="24"/>
           <w:lang w:val="en-US"/>
         </w:rPr>
-        <w:t>URL:</w:t>
-      </w:r>
+        <w:t>https</w:t>
+      </w:r>
+      <w:r>
+        <w:rPr>
+          <w:sz w:val="24"/>
+          <w:szCs w:val="24"/>
+        </w:rPr>
+        <w:t>://</w:t>
+      </w:r>
+      <w:proofErr w:type="spellStart"/>
       <w:r>
         <w:rPr>
           <w:sz w:val="24"/>
           <w:szCs w:val="24"/>
           <w:lang w:val="en-US"/>
         </w:rPr>
-        <w:t xml:space="preserve"> </w:t>
-      </w:r>
+        <w:t>vc</w:t>
+      </w:r>
+      <w:proofErr w:type="spellEnd"/>
+      <w:r>
+        <w:rPr>
+          <w:sz w:val="24"/>
+          <w:szCs w:val="24"/>
+        </w:rPr>
+        <w:t>.</w:t>
+      </w:r>
+      <w:proofErr w:type="spellStart"/>
       <w:r>
         <w:rPr>
           <w:sz w:val="24"/>
           <w:szCs w:val="24"/>
           <w:lang w:val="en-US"/>
         </w:rPr>
-        <w:t>https://vc.ru/flood/32575-frii-predupredil-o-nehvatke-it-specialistov-v-rossii</w:t>
-      </w:r>
+        <w:t>ru</w:t>
+      </w:r>
+      <w:proofErr w:type="spellEnd"/>
+      <w:r>
+        <w:rPr>
+          <w:sz w:val="24"/>
+          <w:szCs w:val="24"/>
+        </w:rPr>
+        <w:t>/</w:t>
+      </w:r>
+      <w:r>
+        <w:rPr>
+          <w:sz w:val="24"/>
+          <w:szCs w:val="24"/>
+          <w:lang w:val="en-US"/>
+        </w:rPr>
+        <w:t>flood</w:t>
+      </w:r>
+      <w:r>
+        <w:rPr>
+          <w:sz w:val="24"/>
+          <w:szCs w:val="24"/>
+        </w:rPr>
+        <w:t>/32575-</w:t>
+      </w:r>
+      <w:proofErr w:type="spellStart"/>
+      <w:r>
+        <w:rPr>
+          <w:sz w:val="24"/>
+          <w:szCs w:val="24"/>
+          <w:lang w:val="en-US"/>
+        </w:rPr>
+        <w:t>frii</w:t>
+      </w:r>
+      <w:proofErr w:type="spellEnd"/>
+      <w:r>
+        <w:rPr>
+          <w:sz w:val="24"/>
+          <w:szCs w:val="24"/>
+        </w:rPr>
+        <w:t>-</w:t>
+      </w:r>
+      <w:proofErr w:type="spellStart"/>
+      <w:r>
+        <w:rPr>
+          <w:sz w:val="24"/>
+          <w:szCs w:val="24"/>
+          <w:lang w:val="en-US"/>
+        </w:rPr>
+        <w:t>predupredil</w:t>
+      </w:r>
+      <w:proofErr w:type="spellEnd"/>
+      <w:r>
+        <w:rPr>
+          <w:sz w:val="24"/>
+          <w:szCs w:val="24"/>
+        </w:rPr>
+        <w:t>-</w:t>
+      </w:r>
+      <w:r>
+        <w:rPr>
+          <w:sz w:val="24"/>
+          <w:szCs w:val="24"/>
+          <w:lang w:val="en-US"/>
+        </w:rPr>
+        <w:t>o</w:t>
+      </w:r>
+      <w:r>
+        <w:rPr>
+          <w:sz w:val="24"/>
+          <w:szCs w:val="24"/>
+        </w:rPr>
+        <w:t>-</w:t>
+      </w:r>
+      <w:proofErr w:type="spellStart"/>
+      <w:r>
+        <w:rPr>
+          <w:sz w:val="24"/>
+          <w:szCs w:val="24"/>
+          <w:lang w:val="en-US"/>
+        </w:rPr>
+        <w:t>nehvatke</w:t>
+      </w:r>
+      <w:proofErr w:type="spellEnd"/>
+      <w:r>
+        <w:rPr>
+          <w:sz w:val="24"/>
+          <w:szCs w:val="24"/>
+        </w:rPr>
+        <w:t>-</w:t>
+      </w:r>
+      <w:r>
+        <w:rPr>
+          <w:sz w:val="24"/>
+          <w:szCs w:val="24"/>
+          <w:lang w:val="en-US"/>
+        </w:rPr>
+        <w:t>it</w:t>
+      </w:r>
+      <w:r>
+        <w:rPr>
+          <w:sz w:val="24"/>
+          <w:szCs w:val="24"/>
+        </w:rPr>
+        <w:t>-</w:t>
+      </w:r>
+      <w:proofErr w:type="spellStart"/>
+      <w:r>
+        <w:rPr>
+          <w:sz w:val="24"/>
+          <w:szCs w:val="24"/>
+          <w:lang w:val="en-US"/>
+        </w:rPr>
+        <w:t>specialistov</w:t>
+      </w:r>
+      <w:proofErr w:type="spellEnd"/>
+      <w:r>
+        <w:rPr>
+          <w:sz w:val="24"/>
+          <w:szCs w:val="24"/>
+        </w:rPr>
+        <w:t>-</w:t>
+      </w:r>
+      <w:r>
+        <w:rPr>
+          <w:sz w:val="24"/>
+          <w:szCs w:val="24"/>
+          <w:lang w:val="en-US"/>
+        </w:rPr>
+        <w:t>v</w:t>
+      </w:r>
+      <w:r>
+        <w:rPr>
+          <w:sz w:val="24"/>
+          <w:szCs w:val="24"/>
+        </w:rPr>
+        <w:t>-</w:t>
+      </w:r>
+      <w:proofErr w:type="spellStart"/>
+      <w:r>
+        <w:rPr>
+          <w:sz w:val="24"/>
+          <w:szCs w:val="24"/>
+          <w:lang w:val="en-US"/>
+        </w:rPr>
+        <w:t>rossii</w:t>
+      </w:r>
+      <w:proofErr w:type="spellEnd"/>
     </w:p>
     <w:p>
       <w:pPr>
@@ -4180,13 +5573,21 @@
           <w:sz w:val="24"/>
           <w:szCs w:val="24"/>
         </w:rPr>
-        <w:t xml:space="preserve">Национальная программа «Цифровая экономика России» // </w:t>
+        <w:t>Национальная программа «Цифровая экономика России» //</w:t>
       </w:r>
       <w:r>
         <w:rPr>
           <w:spacing w:val="-1"/>
           <w:sz w:val="24"/>
           <w:szCs w:val="24"/>
+        </w:rPr>
+        <w:t xml:space="preserve"> </w:t>
+      </w:r>
+      <w:r>
+        <w:rPr>
+          <w:spacing w:val="-1"/>
+          <w:sz w:val="24"/>
+          <w:szCs w:val="24"/>
           <w:lang w:val="en-US"/>
         </w:rPr>
         <w:t>URL</w:t>
@@ -4213,6 +5614,133 @@
           <w:szCs w:val="24"/>
         </w:rPr>
         <w:t>http://government.ru/rugovclassifier/614/events/</w:t>
+      </w:r>
+    </w:p>
+    <w:p>
+      <w:pPr>
+        <w:pStyle w:val="a5"/>
+        <w:numPr>
+          <w:ilvl w:val="0"/>
+          <w:numId w:val="1"/>
+        </w:numPr>
+        <w:spacing w:before="130" w:line="364" w:lineRule="auto"/>
+        <w:rPr>
+          <w:spacing w:val="-1"/>
+          <w:sz w:val="24"/>
+          <w:szCs w:val="24"/>
+        </w:rPr>
+      </w:pPr>
+      <w:r>
+        <w:rPr>
+          <w:spacing w:val="-1"/>
+          <w:sz w:val="24"/>
+          <w:szCs w:val="24"/>
+          <w:lang w:val="en-US"/>
+        </w:rPr>
+        <w:t>Microsoft</w:t>
+      </w:r>
+      <w:r>
+        <w:rPr>
+          <w:spacing w:val="-1"/>
+          <w:sz w:val="24"/>
+          <w:szCs w:val="24"/>
+        </w:rPr>
+        <w:t xml:space="preserve"> </w:t>
+      </w:r>
+      <w:r>
+        <w:rPr>
+          <w:spacing w:val="-1"/>
+          <w:sz w:val="24"/>
+          <w:szCs w:val="24"/>
+        </w:rPr>
+        <w:t xml:space="preserve">и </w:t>
+      </w:r>
+      <w:r>
+        <w:rPr>
+          <w:spacing w:val="-1"/>
+          <w:sz w:val="24"/>
+          <w:szCs w:val="24"/>
+          <w:lang w:val="en-US"/>
+        </w:rPr>
+        <w:t>IDS</w:t>
+      </w:r>
+      <w:r>
+        <w:rPr>
+          <w:spacing w:val="-1"/>
+          <w:sz w:val="24"/>
+          <w:szCs w:val="24"/>
+        </w:rPr>
+        <w:t>: 96%</w:t>
+      </w:r>
+      <w:r>
+        <w:rPr>
+          <w:spacing w:val="-1"/>
+          <w:sz w:val="24"/>
+          <w:szCs w:val="24"/>
+        </w:rPr>
+        <w:t xml:space="preserve"> ИТ-</w:t>
+      </w:r>
+      <w:proofErr w:type="spellStart"/>
+      <w:r>
+        <w:rPr>
+          <w:spacing w:val="-1"/>
+          <w:sz w:val="24"/>
+          <w:szCs w:val="24"/>
+        </w:rPr>
+        <w:t>шников</w:t>
+      </w:r>
+      <w:proofErr w:type="spellEnd"/>
+      <w:r>
+        <w:rPr>
+          <w:spacing w:val="-1"/>
+          <w:sz w:val="24"/>
+          <w:szCs w:val="24"/>
+        </w:rPr>
+        <w:t xml:space="preserve"> России и Центральной и Восточной Европы недостаточно квалифицированы </w:t>
+      </w:r>
+      <w:r>
+        <w:rPr>
+          <w:spacing w:val="-1"/>
+          <w:sz w:val="24"/>
+          <w:szCs w:val="24"/>
+        </w:rPr>
+        <w:t>//</w:t>
+      </w:r>
+      <w:r>
+        <w:rPr>
+          <w:spacing w:val="-1"/>
+          <w:sz w:val="24"/>
+          <w:szCs w:val="24"/>
+        </w:rPr>
+        <w:t xml:space="preserve"> </w:t>
+      </w:r>
+      <w:r>
+        <w:rPr>
+          <w:spacing w:val="-1"/>
+          <w:sz w:val="24"/>
+          <w:szCs w:val="24"/>
+          <w:lang w:val="en-US"/>
+        </w:rPr>
+        <w:t>URL</w:t>
+      </w:r>
+      <w:r>
+        <w:rPr>
+          <w:spacing w:val="-1"/>
+          <w:sz w:val="24"/>
+          <w:szCs w:val="24"/>
+        </w:rPr>
+        <w:t>:</w:t>
+      </w:r>
+      <w:r>
+        <w:t xml:space="preserve"> </w:t>
+      </w:r>
+      <w:r>
+        <w:rPr>
+          <w:spacing w:val="-1"/>
+          <w:sz w:val="24"/>
+          <w:szCs w:val="24"/>
+        </w:rPr>
+        <w:t>https://www.cnews.ru/news/top/2019-11-20_microsoft_i_idc_96_itshnikov_rossii</w:t>
       </w:r>
     </w:p>
     <w:p>
@@ -6098,6 +7626,119 @@
     </w:lvl>
   </w:abstractNum>
   <w:abstractNum w:abstractNumId="15" w15:restartNumberingAfterBreak="0">
+    <w:nsid w:val="458661F8"/>
+    <w:multiLevelType w:val="hybridMultilevel"/>
+    <w:tmpl w:val="3724DB04"/>
+    <w:lvl w:ilvl="0" w:tplc="04190001">
+      <w:start w:val="1"/>
+      <w:numFmt w:val="bullet"/>
+      <w:lvlText w:val=""/>
+      <w:lvlJc w:val="left"/>
+      <w:pPr>
+        <w:ind w:left="360" w:hanging="360"/>
+      </w:pPr>
+      <w:rPr>
+        <w:rFonts w:ascii="Symbol" w:hAnsi="Symbol" w:hint="default"/>
+      </w:rPr>
+    </w:lvl>
+    <w:lvl w:ilvl="1" w:tplc="04190003" w:tentative="1">
+      <w:start w:val="1"/>
+      <w:numFmt w:val="bullet"/>
+      <w:lvlText w:val="o"/>
+      <w:lvlJc w:val="left"/>
+      <w:pPr>
+        <w:ind w:left="1080" w:hanging="360"/>
+      </w:pPr>
+      <w:rPr>
+        <w:rFonts w:ascii="Courier New" w:hAnsi="Courier New" w:cs="Courier New" w:hint="default"/>
+      </w:rPr>
+    </w:lvl>
+    <w:lvl w:ilvl="2" w:tplc="04190005" w:tentative="1">
+      <w:start w:val="1"/>
+      <w:numFmt w:val="bullet"/>
+      <w:lvlText w:val=""/>
+      <w:lvlJc w:val="left"/>
+      <w:pPr>
+        <w:ind w:left="1800" w:hanging="360"/>
+      </w:pPr>
+      <w:rPr>
+        <w:rFonts w:ascii="Wingdings" w:hAnsi="Wingdings" w:hint="default"/>
+      </w:rPr>
+    </w:lvl>
+    <w:lvl w:ilvl="3" w:tplc="04190001" w:tentative="1">
+      <w:start w:val="1"/>
+      <w:numFmt w:val="bullet"/>
+      <w:lvlText w:val=""/>
+      <w:lvlJc w:val="left"/>
+      <w:pPr>
+        <w:ind w:left="2520" w:hanging="360"/>
+      </w:pPr>
+      <w:rPr>
+        <w:rFonts w:ascii="Symbol" w:hAnsi="Symbol" w:hint="default"/>
+      </w:rPr>
+    </w:lvl>
+    <w:lvl w:ilvl="4" w:tplc="04190003" w:tentative="1">
+      <w:start w:val="1"/>
+      <w:numFmt w:val="bullet"/>
+      <w:lvlText w:val="o"/>
+      <w:lvlJc w:val="left"/>
+      <w:pPr>
+        <w:ind w:left="3240" w:hanging="360"/>
+      </w:pPr>
+      <w:rPr>
+        <w:rFonts w:ascii="Courier New" w:hAnsi="Courier New" w:cs="Courier New" w:hint="default"/>
+      </w:rPr>
+    </w:lvl>
+    <w:lvl w:ilvl="5" w:tplc="04190005" w:tentative="1">
+      <w:start w:val="1"/>
+      <w:numFmt w:val="bullet"/>
+      <w:lvlText w:val=""/>
+      <w:lvlJc w:val="left"/>
+      <w:pPr>
+        <w:ind w:left="3960" w:hanging="360"/>
+      </w:pPr>
+      <w:rPr>
+        <w:rFonts w:ascii="Wingdings" w:hAnsi="Wingdings" w:hint="default"/>
+      </w:rPr>
+    </w:lvl>
+    <w:lvl w:ilvl="6" w:tplc="04190001" w:tentative="1">
+      <w:start w:val="1"/>
+      <w:numFmt w:val="bullet"/>
+      <w:lvlText w:val=""/>
+      <w:lvlJc w:val="left"/>
+      <w:pPr>
+        <w:ind w:left="4680" w:hanging="360"/>
+      </w:pPr>
+      <w:rPr>
+        <w:rFonts w:ascii="Symbol" w:hAnsi="Symbol" w:hint="default"/>
+      </w:rPr>
+    </w:lvl>
+    <w:lvl w:ilvl="7" w:tplc="04190003" w:tentative="1">
+      <w:start w:val="1"/>
+      <w:numFmt w:val="bullet"/>
+      <w:lvlText w:val="o"/>
+      <w:lvlJc w:val="left"/>
+      <w:pPr>
+        <w:ind w:left="5400" w:hanging="360"/>
+      </w:pPr>
+      <w:rPr>
+        <w:rFonts w:ascii="Courier New" w:hAnsi="Courier New" w:cs="Courier New" w:hint="default"/>
+      </w:rPr>
+    </w:lvl>
+    <w:lvl w:ilvl="8" w:tplc="04190005" w:tentative="1">
+      <w:start w:val="1"/>
+      <w:numFmt w:val="bullet"/>
+      <w:lvlText w:val=""/>
+      <w:lvlJc w:val="left"/>
+      <w:pPr>
+        <w:ind w:left="6120" w:hanging="360"/>
+      </w:pPr>
+      <w:rPr>
+        <w:rFonts w:ascii="Wingdings" w:hAnsi="Wingdings" w:hint="default"/>
+      </w:rPr>
+    </w:lvl>
+  </w:abstractNum>
+  <w:abstractNum w:abstractNumId="16" w15:restartNumberingAfterBreak="0">
     <w:nsid w:val="488D16C7"/>
     <w:multiLevelType w:val="hybridMultilevel"/>
     <w:tmpl w:val="F056DA82"/>
@@ -6219,7 +7860,7 @@
       </w:rPr>
     </w:lvl>
   </w:abstractNum>
-  <w:abstractNum w:abstractNumId="16" w15:restartNumberingAfterBreak="0">
+  <w:abstractNum w:abstractNumId="17" w15:restartNumberingAfterBreak="0">
     <w:nsid w:val="496B56B0"/>
     <w:multiLevelType w:val="multilevel"/>
     <w:tmpl w:val="C64ABDC8"/>
@@ -6332,7 +7973,120 @@
       </w:rPr>
     </w:lvl>
   </w:abstractNum>
-  <w:abstractNum w:abstractNumId="17" w15:restartNumberingAfterBreak="0">
+  <w:abstractNum w:abstractNumId="18" w15:restartNumberingAfterBreak="0">
+    <w:nsid w:val="4BA40BAD"/>
+    <w:multiLevelType w:val="hybridMultilevel"/>
+    <w:tmpl w:val="17C09B44"/>
+    <w:lvl w:ilvl="0" w:tplc="04190001">
+      <w:start w:val="1"/>
+      <w:numFmt w:val="bullet"/>
+      <w:lvlText w:val=""/>
+      <w:lvlJc w:val="left"/>
+      <w:pPr>
+        <w:ind w:left="360" w:hanging="360"/>
+      </w:pPr>
+      <w:rPr>
+        <w:rFonts w:ascii="Symbol" w:hAnsi="Symbol" w:hint="default"/>
+      </w:rPr>
+    </w:lvl>
+    <w:lvl w:ilvl="1" w:tplc="04190003" w:tentative="1">
+      <w:start w:val="1"/>
+      <w:numFmt w:val="bullet"/>
+      <w:lvlText w:val="o"/>
+      <w:lvlJc w:val="left"/>
+      <w:pPr>
+        <w:ind w:left="1080" w:hanging="360"/>
+      </w:pPr>
+      <w:rPr>
+        <w:rFonts w:ascii="Courier New" w:hAnsi="Courier New" w:cs="Courier New" w:hint="default"/>
+      </w:rPr>
+    </w:lvl>
+    <w:lvl w:ilvl="2" w:tplc="04190005" w:tentative="1">
+      <w:start w:val="1"/>
+      <w:numFmt w:val="bullet"/>
+      <w:lvlText w:val=""/>
+      <w:lvlJc w:val="left"/>
+      <w:pPr>
+        <w:ind w:left="1800" w:hanging="360"/>
+      </w:pPr>
+      <w:rPr>
+        <w:rFonts w:ascii="Wingdings" w:hAnsi="Wingdings" w:hint="default"/>
+      </w:rPr>
+    </w:lvl>
+    <w:lvl w:ilvl="3" w:tplc="04190001" w:tentative="1">
+      <w:start w:val="1"/>
+      <w:numFmt w:val="bullet"/>
+      <w:lvlText w:val=""/>
+      <w:lvlJc w:val="left"/>
+      <w:pPr>
+        <w:ind w:left="2520" w:hanging="360"/>
+      </w:pPr>
+      <w:rPr>
+        <w:rFonts w:ascii="Symbol" w:hAnsi="Symbol" w:hint="default"/>
+      </w:rPr>
+    </w:lvl>
+    <w:lvl w:ilvl="4" w:tplc="04190003" w:tentative="1">
+      <w:start w:val="1"/>
+      <w:numFmt w:val="bullet"/>
+      <w:lvlText w:val="o"/>
+      <w:lvlJc w:val="left"/>
+      <w:pPr>
+        <w:ind w:left="3240" w:hanging="360"/>
+      </w:pPr>
+      <w:rPr>
+        <w:rFonts w:ascii="Courier New" w:hAnsi="Courier New" w:cs="Courier New" w:hint="default"/>
+      </w:rPr>
+    </w:lvl>
+    <w:lvl w:ilvl="5" w:tplc="04190005" w:tentative="1">
+      <w:start w:val="1"/>
+      <w:numFmt w:val="bullet"/>
+      <w:lvlText w:val=""/>
+      <w:lvlJc w:val="left"/>
+      <w:pPr>
+        <w:ind w:left="3960" w:hanging="360"/>
+      </w:pPr>
+      <w:rPr>
+        <w:rFonts w:ascii="Wingdings" w:hAnsi="Wingdings" w:hint="default"/>
+      </w:rPr>
+    </w:lvl>
+    <w:lvl w:ilvl="6" w:tplc="04190001" w:tentative="1">
+      <w:start w:val="1"/>
+      <w:numFmt w:val="bullet"/>
+      <w:lvlText w:val=""/>
+      <w:lvlJc w:val="left"/>
+      <w:pPr>
+        <w:ind w:left="4680" w:hanging="360"/>
+      </w:pPr>
+      <w:rPr>
+        <w:rFonts w:ascii="Symbol" w:hAnsi="Symbol" w:hint="default"/>
+      </w:rPr>
+    </w:lvl>
+    <w:lvl w:ilvl="7" w:tplc="04190003" w:tentative="1">
+      <w:start w:val="1"/>
+      <w:numFmt w:val="bullet"/>
+      <w:lvlText w:val="o"/>
+      <w:lvlJc w:val="left"/>
+      <w:pPr>
+        <w:ind w:left="5400" w:hanging="360"/>
+      </w:pPr>
+      <w:rPr>
+        <w:rFonts w:ascii="Courier New" w:hAnsi="Courier New" w:cs="Courier New" w:hint="default"/>
+      </w:rPr>
+    </w:lvl>
+    <w:lvl w:ilvl="8" w:tplc="04190005" w:tentative="1">
+      <w:start w:val="1"/>
+      <w:numFmt w:val="bullet"/>
+      <w:lvlText w:val=""/>
+      <w:lvlJc w:val="left"/>
+      <w:pPr>
+        <w:ind w:left="6120" w:hanging="360"/>
+      </w:pPr>
+      <w:rPr>
+        <w:rFonts w:ascii="Wingdings" w:hAnsi="Wingdings" w:hint="default"/>
+      </w:rPr>
+    </w:lvl>
+  </w:abstractNum>
+  <w:abstractNum w:abstractNumId="19" w15:restartNumberingAfterBreak="0">
     <w:nsid w:val="4F3E54A3"/>
     <w:multiLevelType w:val="hybridMultilevel"/>
     <w:tmpl w:val="7C24E8B2"/>
@@ -6421,7 +8175,120 @@
       </w:pPr>
     </w:lvl>
   </w:abstractNum>
-  <w:abstractNum w:abstractNumId="18" w15:restartNumberingAfterBreak="0">
+  <w:abstractNum w:abstractNumId="20" w15:restartNumberingAfterBreak="0">
+    <w:nsid w:val="54B72564"/>
+    <w:multiLevelType w:val="hybridMultilevel"/>
+    <w:tmpl w:val="FA96F8AC"/>
+    <w:lvl w:ilvl="0" w:tplc="04190001">
+      <w:start w:val="1"/>
+      <w:numFmt w:val="bullet"/>
+      <w:lvlText w:val=""/>
+      <w:lvlJc w:val="left"/>
+      <w:pPr>
+        <w:ind w:left="360" w:hanging="360"/>
+      </w:pPr>
+      <w:rPr>
+        <w:rFonts w:ascii="Symbol" w:hAnsi="Symbol" w:hint="default"/>
+      </w:rPr>
+    </w:lvl>
+    <w:lvl w:ilvl="1" w:tplc="04190003" w:tentative="1">
+      <w:start w:val="1"/>
+      <w:numFmt w:val="bullet"/>
+      <w:lvlText w:val="o"/>
+      <w:lvlJc w:val="left"/>
+      <w:pPr>
+        <w:ind w:left="1080" w:hanging="360"/>
+      </w:pPr>
+      <w:rPr>
+        <w:rFonts w:ascii="Courier New" w:hAnsi="Courier New" w:cs="Courier New" w:hint="default"/>
+      </w:rPr>
+    </w:lvl>
+    <w:lvl w:ilvl="2" w:tplc="04190005" w:tentative="1">
+      <w:start w:val="1"/>
+      <w:numFmt w:val="bullet"/>
+      <w:lvlText w:val=""/>
+      <w:lvlJc w:val="left"/>
+      <w:pPr>
+        <w:ind w:left="1800" w:hanging="360"/>
+      </w:pPr>
+      <w:rPr>
+        <w:rFonts w:ascii="Wingdings" w:hAnsi="Wingdings" w:hint="default"/>
+      </w:rPr>
+    </w:lvl>
+    <w:lvl w:ilvl="3" w:tplc="04190001" w:tentative="1">
+      <w:start w:val="1"/>
+      <w:numFmt w:val="bullet"/>
+      <w:lvlText w:val=""/>
+      <w:lvlJc w:val="left"/>
+      <w:pPr>
+        <w:ind w:left="2520" w:hanging="360"/>
+      </w:pPr>
+      <w:rPr>
+        <w:rFonts w:ascii="Symbol" w:hAnsi="Symbol" w:hint="default"/>
+      </w:rPr>
+    </w:lvl>
+    <w:lvl w:ilvl="4" w:tplc="04190003" w:tentative="1">
+      <w:start w:val="1"/>
+      <w:numFmt w:val="bullet"/>
+      <w:lvlText w:val="o"/>
+      <w:lvlJc w:val="left"/>
+      <w:pPr>
+        <w:ind w:left="3240" w:hanging="360"/>
+      </w:pPr>
+      <w:rPr>
+        <w:rFonts w:ascii="Courier New" w:hAnsi="Courier New" w:cs="Courier New" w:hint="default"/>
+      </w:rPr>
+    </w:lvl>
+    <w:lvl w:ilvl="5" w:tplc="04190005" w:tentative="1">
+      <w:start w:val="1"/>
+      <w:numFmt w:val="bullet"/>
+      <w:lvlText w:val=""/>
+      <w:lvlJc w:val="left"/>
+      <w:pPr>
+        <w:ind w:left="3960" w:hanging="360"/>
+      </w:pPr>
+      <w:rPr>
+        <w:rFonts w:ascii="Wingdings" w:hAnsi="Wingdings" w:hint="default"/>
+      </w:rPr>
+    </w:lvl>
+    <w:lvl w:ilvl="6" w:tplc="04190001" w:tentative="1">
+      <w:start w:val="1"/>
+      <w:numFmt w:val="bullet"/>
+      <w:lvlText w:val=""/>
+      <w:lvlJc w:val="left"/>
+      <w:pPr>
+        <w:ind w:left="4680" w:hanging="360"/>
+      </w:pPr>
+      <w:rPr>
+        <w:rFonts w:ascii="Symbol" w:hAnsi="Symbol" w:hint="default"/>
+      </w:rPr>
+    </w:lvl>
+    <w:lvl w:ilvl="7" w:tplc="04190003" w:tentative="1">
+      <w:start w:val="1"/>
+      <w:numFmt w:val="bullet"/>
+      <w:lvlText w:val="o"/>
+      <w:lvlJc w:val="left"/>
+      <w:pPr>
+        <w:ind w:left="5400" w:hanging="360"/>
+      </w:pPr>
+      <w:rPr>
+        <w:rFonts w:ascii="Courier New" w:hAnsi="Courier New" w:cs="Courier New" w:hint="default"/>
+      </w:rPr>
+    </w:lvl>
+    <w:lvl w:ilvl="8" w:tplc="04190005" w:tentative="1">
+      <w:start w:val="1"/>
+      <w:numFmt w:val="bullet"/>
+      <w:lvlText w:val=""/>
+      <w:lvlJc w:val="left"/>
+      <w:pPr>
+        <w:ind w:left="6120" w:hanging="360"/>
+      </w:pPr>
+      <w:rPr>
+        <w:rFonts w:ascii="Wingdings" w:hAnsi="Wingdings" w:hint="default"/>
+      </w:rPr>
+    </w:lvl>
+  </w:abstractNum>
+  <w:abstractNum w:abstractNumId="21" w15:restartNumberingAfterBreak="0">
     <w:nsid w:val="5CA15368"/>
     <w:multiLevelType w:val="hybridMultilevel"/>
     <w:tmpl w:val="F4F89422"/>
@@ -6536,7 +8403,7 @@
       </w:rPr>
     </w:lvl>
   </w:abstractNum>
-  <w:abstractNum w:abstractNumId="19" w15:restartNumberingAfterBreak="0">
+  <w:abstractNum w:abstractNumId="22" w15:restartNumberingAfterBreak="0">
     <w:nsid w:val="637B2035"/>
     <w:multiLevelType w:val="hybridMultilevel"/>
     <w:tmpl w:val="7626076C"/>
@@ -6653,7 +8520,7 @@
       </w:rPr>
     </w:lvl>
   </w:abstractNum>
-  <w:abstractNum w:abstractNumId="20" w15:restartNumberingAfterBreak="0">
+  <w:abstractNum w:abstractNumId="23" w15:restartNumberingAfterBreak="0">
     <w:nsid w:val="6C3F066F"/>
     <w:multiLevelType w:val="hybridMultilevel"/>
     <w:tmpl w:val="E0DC05CC"/>
@@ -6777,7 +8644,7 @@
       </w:rPr>
     </w:lvl>
   </w:abstractNum>
-  <w:abstractNum w:abstractNumId="21" w15:restartNumberingAfterBreak="0">
+  <w:abstractNum w:abstractNumId="24" w15:restartNumberingAfterBreak="0">
     <w:nsid w:val="757F6CD9"/>
     <w:multiLevelType w:val="hybridMultilevel"/>
     <w:tmpl w:val="17546382"/>
@@ -6893,7 +8760,7 @@
       </w:rPr>
     </w:lvl>
   </w:abstractNum>
-  <w:abstractNum w:abstractNumId="22" w15:restartNumberingAfterBreak="0">
+  <w:abstractNum w:abstractNumId="25" w15:restartNumberingAfterBreak="0">
     <w:nsid w:val="78330427"/>
     <w:multiLevelType w:val="hybridMultilevel"/>
     <w:tmpl w:val="126ABF80"/>
@@ -7013,7 +8880,7 @@
     </w:lvl>
   </w:abstractNum>
   <w:num w:numId="1">
-    <w:abstractNumId w:val="18"/>
+    <w:abstractNumId w:val="21"/>
   </w:num>
   <w:num w:numId="2">
     <w:abstractNumId w:val="10"/>
@@ -7025,28 +8892,28 @@
     <w:abstractNumId w:val="12"/>
   </w:num>
   <w:num w:numId="5">
-    <w:abstractNumId w:val="20"/>
+    <w:abstractNumId w:val="23"/>
   </w:num>
   <w:num w:numId="6">
     <w:abstractNumId w:val="3"/>
   </w:num>
   <w:num w:numId="7">
-    <w:abstractNumId w:val="22"/>
+    <w:abstractNumId w:val="25"/>
   </w:num>
   <w:num w:numId="8">
     <w:abstractNumId w:val="0"/>
   </w:num>
   <w:num w:numId="9">
-    <w:abstractNumId w:val="15"/>
+    <w:abstractNumId w:val="16"/>
   </w:num>
   <w:num w:numId="10">
-    <w:abstractNumId w:val="21"/>
+    <w:abstractNumId w:val="24"/>
   </w:num>
   <w:num w:numId="11">
     <w:abstractNumId w:val="11"/>
   </w:num>
   <w:num w:numId="12">
-    <w:abstractNumId w:val="19"/>
+    <w:abstractNumId w:val="22"/>
   </w:num>
   <w:num w:numId="13">
     <w:abstractNumId w:val="8"/>
@@ -7064,10 +8931,10 @@
     <w:abstractNumId w:val="6"/>
   </w:num>
   <w:num w:numId="18">
-    <w:abstractNumId w:val="16"/>
+    <w:abstractNumId w:val="17"/>
   </w:num>
   <w:num w:numId="19">
-    <w:abstractNumId w:val="17"/>
+    <w:abstractNumId w:val="19"/>
   </w:num>
   <w:num w:numId="20">
     <w:abstractNumId w:val="4"/>
@@ -7080,6 +8947,15 @@
   </w:num>
   <w:num w:numId="23">
     <w:abstractNumId w:val="2"/>
+  </w:num>
+  <w:num w:numId="24">
+    <w:abstractNumId w:val="20"/>
+  </w:num>
+  <w:num w:numId="25">
+    <w:abstractNumId w:val="15"/>
+  </w:num>
+  <w:num w:numId="26">
+    <w:abstractNumId w:val="18"/>
   </w:num>
 </w:numbering>
 </file>

--- a/ПД Отчёт Бунцева.docx
+++ b/ПД Отчёт Бунцева.docx
@@ -958,7 +958,7 @@
           <w:r>
             <w:fldChar w:fldCharType="separate"/>
           </w:r>
-          <w:hyperlink w:anchor="_Toc66443571" w:history="1">
+          <w:hyperlink w:anchor="_Toc66450930" w:history="1">
             <w:r>
               <w:rPr>
                 <w:rStyle w:val="a6"/>
@@ -985,7 +985,7 @@
                 <w:noProof/>
                 <w:webHidden/>
               </w:rPr>
-              <w:instrText xml:space="preserve"> PAGEREF _Toc66443571 \h </w:instrText>
+              <w:instrText xml:space="preserve"> PAGEREF _Toc66450930 \h </w:instrText>
             </w:r>
             <w:r>
               <w:rPr>
@@ -1028,7 +1028,7 @@
               <w:lang w:eastAsia="ru-RU"/>
             </w:rPr>
           </w:pPr>
-          <w:hyperlink w:anchor="_Toc66443572" w:history="1">
+          <w:hyperlink w:anchor="_Toc66450931" w:history="1">
             <w:r>
               <w:rPr>
                 <w:rStyle w:val="a6"/>
@@ -1055,7 +1055,7 @@
                 <w:noProof/>
                 <w:webHidden/>
               </w:rPr>
-              <w:instrText xml:space="preserve"> PAGEREF _Toc66443572 \h </w:instrText>
+              <w:instrText xml:space="preserve"> PAGEREF _Toc66450931 \h </w:instrText>
             </w:r>
             <w:r>
               <w:rPr>
@@ -1098,7 +1098,7 @@
               <w:lang w:eastAsia="ru-RU"/>
             </w:rPr>
           </w:pPr>
-          <w:hyperlink w:anchor="_Toc66443573" w:history="1">
+          <w:hyperlink w:anchor="_Toc66450932" w:history="1">
             <w:r>
               <w:rPr>
                 <w:rStyle w:val="a6"/>
@@ -1125,7 +1125,7 @@
                 <w:noProof/>
                 <w:webHidden/>
               </w:rPr>
-              <w:instrText xml:space="preserve"> PAGEREF _Toc66443573 \h </w:instrText>
+              <w:instrText xml:space="preserve"> PAGEREF _Toc66450932 \h </w:instrText>
             </w:r>
             <w:r>
               <w:rPr>
@@ -1168,7 +1168,7 @@
               <w:lang w:eastAsia="ru-RU"/>
             </w:rPr>
           </w:pPr>
-          <w:hyperlink w:anchor="_Toc66443574" w:history="1">
+          <w:hyperlink w:anchor="_Toc66450933" w:history="1">
             <w:r>
               <w:rPr>
                 <w:rStyle w:val="a6"/>
@@ -1195,7 +1195,7 @@
                 <w:noProof/>
                 <w:webHidden/>
               </w:rPr>
-              <w:instrText xml:space="preserve"> PAGEREF _Toc66443574 \h </w:instrText>
+              <w:instrText xml:space="preserve"> PAGEREF _Toc66450933 \h </w:instrText>
             </w:r>
             <w:r>
               <w:rPr>
@@ -1238,7 +1238,7 @@
               <w:lang w:eastAsia="ru-RU"/>
             </w:rPr>
           </w:pPr>
-          <w:hyperlink w:anchor="_Toc66443575" w:history="1">
+          <w:hyperlink w:anchor="_Toc66450934" w:history="1">
             <w:r>
               <w:rPr>
                 <w:rStyle w:val="a6"/>
@@ -1265,7 +1265,7 @@
                 <w:noProof/>
                 <w:webHidden/>
               </w:rPr>
-              <w:instrText xml:space="preserve"> PAGEREF _Toc66443575 \h </w:instrText>
+              <w:instrText xml:space="preserve"> PAGEREF _Toc66450934 \h </w:instrText>
             </w:r>
             <w:r>
               <w:rPr>
@@ -1308,7 +1308,7 @@
               <w:lang w:eastAsia="ru-RU"/>
             </w:rPr>
           </w:pPr>
-          <w:hyperlink w:anchor="_Toc66443576" w:history="1">
+          <w:hyperlink w:anchor="_Toc66450935" w:history="1">
             <w:r>
               <w:rPr>
                 <w:rStyle w:val="a6"/>
@@ -1335,7 +1335,7 @@
                 <w:noProof/>
                 <w:webHidden/>
               </w:rPr>
-              <w:instrText xml:space="preserve"> PAGEREF _Toc66443576 \h </w:instrText>
+              <w:instrText xml:space="preserve"> PAGEREF _Toc66450935 \h </w:instrText>
             </w:r>
             <w:r>
               <w:rPr>
@@ -1378,7 +1378,7 @@
               <w:lang w:eastAsia="ru-RU"/>
             </w:rPr>
           </w:pPr>
-          <w:hyperlink w:anchor="_Toc66443577" w:history="1">
+          <w:hyperlink w:anchor="_Toc66450936" w:history="1">
             <w:r>
               <w:rPr>
                 <w:rStyle w:val="a6"/>
@@ -1405,7 +1405,7 @@
                 <w:noProof/>
                 <w:webHidden/>
               </w:rPr>
-              <w:instrText xml:space="preserve"> PAGEREF _Toc66443577 \h </w:instrText>
+              <w:instrText xml:space="preserve"> PAGEREF _Toc66450936 \h </w:instrText>
             </w:r>
             <w:r>
               <w:rPr>
@@ -1448,7 +1448,7 @@
               <w:lang w:eastAsia="ru-RU"/>
             </w:rPr>
           </w:pPr>
-          <w:hyperlink w:anchor="_Toc66443578" w:history="1">
+          <w:hyperlink w:anchor="_Toc66450937" w:history="1">
             <w:r>
               <w:rPr>
                 <w:rStyle w:val="a6"/>
@@ -1475,7 +1475,7 @@
                 <w:noProof/>
                 <w:webHidden/>
               </w:rPr>
-              <w:instrText xml:space="preserve"> PAGEREF _Toc66443578 \h </w:instrText>
+              <w:instrText xml:space="preserve"> PAGEREF _Toc66450937 \h </w:instrText>
             </w:r>
             <w:r>
               <w:rPr>
@@ -1518,7 +1518,7 @@
               <w:lang w:eastAsia="ru-RU"/>
             </w:rPr>
           </w:pPr>
-          <w:hyperlink w:anchor="_Toc66443579" w:history="1">
+          <w:hyperlink w:anchor="_Toc66450938" w:history="1">
             <w:r>
               <w:rPr>
                 <w:rStyle w:val="a6"/>
@@ -1545,7 +1545,7 @@
                 <w:noProof/>
                 <w:webHidden/>
               </w:rPr>
-              <w:instrText xml:space="preserve"> PAGEREF _Toc66443579 \h </w:instrText>
+              <w:instrText xml:space="preserve"> PAGEREF _Toc66450938 \h </w:instrText>
             </w:r>
             <w:r>
               <w:rPr>
@@ -1588,7 +1588,7 @@
               <w:lang w:eastAsia="ru-RU"/>
             </w:rPr>
           </w:pPr>
-          <w:hyperlink w:anchor="_Toc66443580" w:history="1">
+          <w:hyperlink w:anchor="_Toc66450939" w:history="1">
             <w:r>
               <w:rPr>
                 <w:rStyle w:val="a6"/>
@@ -1615,7 +1615,7 @@
                 <w:noProof/>
                 <w:webHidden/>
               </w:rPr>
-              <w:instrText xml:space="preserve"> PAGEREF _Toc66443580 \h </w:instrText>
+              <w:instrText xml:space="preserve"> PAGEREF _Toc66450939 \h </w:instrText>
             </w:r>
             <w:r>
               <w:rPr>
@@ -1658,7 +1658,7 @@
               <w:lang w:eastAsia="ru-RU"/>
             </w:rPr>
           </w:pPr>
-          <w:hyperlink w:anchor="_Toc66443581" w:history="1">
+          <w:hyperlink w:anchor="_Toc66450940" w:history="1">
             <w:r>
               <w:rPr>
                 <w:rStyle w:val="a6"/>
@@ -1685,7 +1685,7 @@
                 <w:noProof/>
                 <w:webHidden/>
               </w:rPr>
-              <w:instrText xml:space="preserve"> PAGEREF _Toc66443581 \h </w:instrText>
+              <w:instrText xml:space="preserve"> PAGEREF _Toc66450940 \h </w:instrText>
             </w:r>
             <w:r>
               <w:rPr>
@@ -1728,7 +1728,85 @@
               <w:lang w:eastAsia="ru-RU"/>
             </w:rPr>
           </w:pPr>
-          <w:hyperlink w:anchor="_Toc66443582" w:history="1">
+          <w:hyperlink w:anchor="_Toc66450941" w:history="1">
+            <w:r>
+              <w:rPr>
+                <w:rStyle w:val="a6"/>
+                <w:noProof/>
+                <w:lang w:val="en-US"/>
+              </w:rPr>
+              <w:t>SWOT-</w:t>
+            </w:r>
+            <w:r>
+              <w:rPr>
+                <w:rStyle w:val="a6"/>
+                <w:noProof/>
+              </w:rPr>
+              <w:t>анализ</w:t>
+            </w:r>
+            <w:r>
+              <w:rPr>
+                <w:noProof/>
+                <w:webHidden/>
+              </w:rPr>
+              <w:tab/>
+            </w:r>
+            <w:r>
+              <w:rPr>
+                <w:noProof/>
+                <w:webHidden/>
+              </w:rPr>
+              <w:fldChar w:fldCharType="begin"/>
+            </w:r>
+            <w:r>
+              <w:rPr>
+                <w:noProof/>
+                <w:webHidden/>
+              </w:rPr>
+              <w:instrText xml:space="preserve"> PAGEREF _Toc66450941 \h </w:instrText>
+            </w:r>
+            <w:r>
+              <w:rPr>
+                <w:noProof/>
+                <w:webHidden/>
+              </w:rPr>
+            </w:r>
+            <w:r>
+              <w:rPr>
+                <w:noProof/>
+                <w:webHidden/>
+              </w:rPr>
+              <w:fldChar w:fldCharType="separate"/>
+            </w:r>
+            <w:r>
+              <w:rPr>
+                <w:noProof/>
+                <w:webHidden/>
+              </w:rPr>
+              <w:t>8</w:t>
+            </w:r>
+            <w:r>
+              <w:rPr>
+                <w:noProof/>
+                <w:webHidden/>
+              </w:rPr>
+              <w:fldChar w:fldCharType="end"/>
+            </w:r>
+          </w:hyperlink>
+        </w:p>
+        <w:p>
+          <w:pPr>
+            <w:pStyle w:val="10"/>
+            <w:tabs>
+              <w:tab w:val="right" w:leader="dot" w:pos="11540"/>
+            </w:tabs>
+            <w:rPr>
+              <w:rFonts w:asciiTheme="minorHAnsi" w:eastAsiaTheme="minorEastAsia" w:hAnsiTheme="minorHAnsi" w:cstheme="minorBidi"/>
+              <w:noProof/>
+              <w:lang w:eastAsia="ru-RU"/>
+            </w:rPr>
+          </w:pPr>
+          <w:hyperlink w:anchor="_Toc66450942" w:history="1">
             <w:r>
               <w:rPr>
                 <w:rStyle w:val="a6"/>
@@ -1755,7 +1833,7 @@
                 <w:noProof/>
                 <w:webHidden/>
               </w:rPr>
-              <w:instrText xml:space="preserve"> PAGEREF _Toc66443582 \h </w:instrText>
+              <w:instrText xml:space="preserve"> PAGEREF _Toc66450942 \h </w:instrText>
             </w:r>
             <w:r>
               <w:rPr>
@@ -1809,7 +1887,7 @@
         <w:pStyle w:val="1"/>
         <w:ind w:left="571"/>
       </w:pPr>
-      <w:bookmarkStart w:id="0" w:name="_Toc66443571"/>
+      <w:bookmarkStart w:id="0" w:name="_Toc66450930"/>
       <w:r>
         <w:lastRenderedPageBreak/>
         <w:t>Термины, понятия, сокращения.</w:t>
@@ -1955,7 +2033,13 @@
         <w:jc w:val="both"/>
       </w:pPr>
       <w:r>
-        <w:t xml:space="preserve">Инклюзивное образование – процесс развития общего образования, который подразумевает доступность образования для всех, в плане приспособления к различным нуждам всех лиц, что обеспечивает доступ к образованию для лиц с особыми потребностями. </w:t>
+        <w:t>ДЦП</w:t>
+      </w:r>
+      <w:r>
+        <w:t xml:space="preserve">  – </w:t>
+      </w:r>
+      <w:r>
+        <w:t>детский церебральный паралич.</w:t>
       </w:r>
     </w:p>
     <w:p>
@@ -1965,16 +2049,8 @@
         <w:ind w:left="953" w:right="385"/>
         <w:jc w:val="both"/>
       </w:pPr>
-      <w:proofErr w:type="spellStart"/>
-      <w:r>
-        <w:t>Мультипликативность</w:t>
-      </w:r>
-      <w:proofErr w:type="spellEnd"/>
-      <w:r>
-        <w:t xml:space="preserve"> – </w:t>
-      </w:r>
-      <w:r>
-        <w:t>универсальное свойство развития, роста, любого динамического процесса развития целого и его частей.</w:t>
+      <w:r>
+        <w:t xml:space="preserve">Инклюзивное образование – процесс развития общего образования, который подразумевает доступность образования для всех, в плане приспособления к различным нуждам всех лиц, что обеспечивает доступ к образованию для лиц с особыми потребностями. </w:t>
       </w:r>
     </w:p>
     <w:p>
@@ -1984,6 +2060,25 @@
         <w:ind w:left="953" w:right="385"/>
         <w:jc w:val="both"/>
       </w:pPr>
+      <w:proofErr w:type="spellStart"/>
+      <w:r>
+        <w:t>Мультипликативность</w:t>
+      </w:r>
+      <w:proofErr w:type="spellEnd"/>
+      <w:r>
+        <w:t xml:space="preserve"> – </w:t>
+      </w:r>
+      <w:r>
+        <w:t>универсальное свойство развития, роста, любого динамического процесса развития целого и его частей.</w:t>
+      </w:r>
+    </w:p>
+    <w:p>
+      <w:pPr>
+        <w:pStyle w:val="a3"/>
+        <w:spacing w:before="167" w:line="360" w:lineRule="auto"/>
+        <w:ind w:left="953" w:right="385"/>
+        <w:jc w:val="both"/>
+      </w:pPr>
       <w:r>
         <w:rPr>
           <w:lang w:val="en-US"/>
@@ -1994,13 +2089,7 @@
         <w:t>-</w:t>
       </w:r>
       <w:r>
-        <w:t xml:space="preserve">анализ </w:t>
-      </w:r>
-      <w:r>
-        <w:t xml:space="preserve"> – </w:t>
-      </w:r>
-      <w:r>
-        <w:t>метод стратегического планирования, заключающийся в выявлении факторов внутренней и внешней среды организации и разделении их на четыре категории: сильные стороны, слабые стороны, возможности и угрозы.</w:t>
+        <w:t>анализ  – метод стратегического планирования, заключающийся в выявлении факторов внутренней и внешней среды организации и разделении их на четыре категории: сильные стороны, слабые стороны, возможности и угрозы.</w:t>
       </w:r>
     </w:p>
     <w:p>
@@ -2021,7 +2110,7 @@
         <w:pStyle w:val="1"/>
         <w:ind w:left="571"/>
       </w:pPr>
-      <w:bookmarkStart w:id="1" w:name="_Toc66443572"/>
+      <w:bookmarkStart w:id="1" w:name="_Toc66450931"/>
       <w:r>
         <w:lastRenderedPageBreak/>
         <w:t>Аннотация</w:t>
@@ -2413,7 +2502,7 @@
       <w:pPr>
         <w:pStyle w:val="1"/>
       </w:pPr>
-      <w:bookmarkStart w:id="2" w:name="_Toc66443573"/>
+      <w:bookmarkStart w:id="2" w:name="_Toc66450932"/>
       <w:r>
         <w:lastRenderedPageBreak/>
         <w:t>Введение</w:t>
@@ -2636,7 +2725,7 @@
         <w:spacing w:before="72"/>
         <w:ind w:left="572"/>
       </w:pPr>
-      <w:bookmarkStart w:id="3" w:name="_Toc66443574"/>
+      <w:bookmarkStart w:id="3" w:name="_Toc66450933"/>
       <w:r>
         <w:lastRenderedPageBreak/>
         <w:t>Описание проблемы, решению/снижению остроты которой посвящен проект</w:t>
@@ -2763,6 +2852,48 @@
       <w:r>
         <w:t>.</w:t>
       </w:r>
+      <w:r>
+        <w:t xml:space="preserve"> </w:t>
+      </w:r>
+      <w:r>
+        <w:t xml:space="preserve">Один из мотивирующих спикеров – это Иван </w:t>
+      </w:r>
+      <w:proofErr w:type="spellStart"/>
+      <w:r>
+        <w:t>Бакаидов</w:t>
+      </w:r>
+      <w:proofErr w:type="spellEnd"/>
+      <w:r>
+        <w:t xml:space="preserve">. Иван </w:t>
+      </w:r>
+      <w:proofErr w:type="spellStart"/>
+      <w:r>
+        <w:t>Бакаидов</w:t>
+      </w:r>
+      <w:proofErr w:type="spellEnd"/>
+      <w:r>
+        <w:t xml:space="preserve"> </w:t>
+      </w:r>
+      <w:r>
+        <w:t>разработчик</w:t>
+      </w:r>
+      <w:r>
+        <w:t xml:space="preserve"> с ДЦП. </w:t>
+      </w:r>
+      <w:r>
+        <w:t xml:space="preserve">Разработал серию программ </w:t>
+      </w:r>
+      <w:proofErr w:type="spellStart"/>
+      <w:r>
+        <w:rPr>
+          <w:lang w:val="en-US"/>
+        </w:rPr>
+        <w:t>LINKa</w:t>
+      </w:r>
+      <w:proofErr w:type="spellEnd"/>
+      <w:r>
+        <w:t xml:space="preserve"> для общения лиц с различными ОВЗ, совместно с другими разработчиками.</w:t>
+      </w:r>
     </w:p>
     <w:p>
       <w:pPr>
@@ -2778,7 +2909,7 @@
         <w:spacing w:before="72"/>
         <w:ind w:left="572"/>
       </w:pPr>
-      <w:bookmarkStart w:id="4" w:name="_Toc66443575"/>
+      <w:bookmarkStart w:id="4" w:name="_Toc66450934"/>
       <w:r>
         <w:t>Основная цель проекта</w:t>
       </w:r>
@@ -2832,7 +2963,11 @@
         <w:t xml:space="preserve">, продемонстрировать ее актуальность участникам, в том числе детям с ограниченными возможностями здоровья, с использованием практических мастер-классов в трех тематических </w:t>
       </w:r>
       <w:r>
-        <w:t>зонах и выступлений спикеров, а также улучшить социализацию подростков с ОВЗ</w:t>
+        <w:t xml:space="preserve">зонах и выступлений спикеров, </w:t>
+      </w:r>
+      <w:r>
+        <w:lastRenderedPageBreak/>
+        <w:t>а также улучшить социализацию подростков с ОВЗ</w:t>
       </w:r>
       <w:r>
         <w:t xml:space="preserve"> и соответственно замотивировать развиваться в ИТ-сфере.</w:t>
@@ -2844,9 +2979,8 @@
         <w:spacing w:before="72"/>
         <w:ind w:left="572"/>
       </w:pPr>
-      <w:bookmarkStart w:id="5" w:name="_Toc66443576"/>
-      <w:r>
-        <w:lastRenderedPageBreak/>
+      <w:bookmarkStart w:id="5" w:name="_Toc66450935"/>
+      <w:r>
         <w:t>Задачи проекта</w:t>
       </w:r>
       <w:bookmarkEnd w:id="5"/>
@@ -3023,7 +3157,7 @@
         <w:spacing w:before="72"/>
         <w:ind w:left="572"/>
       </w:pPr>
-      <w:bookmarkStart w:id="6" w:name="_Toc66443577"/>
+      <w:bookmarkStart w:id="6" w:name="_Toc66450936"/>
       <w:r>
         <w:t>Методы реализации проекта</w:t>
       </w:r>
@@ -3176,7 +3310,7 @@
         <w:spacing w:before="72"/>
         <w:ind w:left="572"/>
       </w:pPr>
-      <w:bookmarkStart w:id="7" w:name="_Toc66443578"/>
+      <w:bookmarkStart w:id="7" w:name="_Toc66450937"/>
       <w:r>
         <w:t>Количественные показатели</w:t>
       </w:r>
@@ -3352,7 +3486,7 @@
         <w:spacing w:before="72"/>
         <w:ind w:left="572"/>
       </w:pPr>
-      <w:bookmarkStart w:id="8" w:name="_Toc66443579"/>
+      <w:bookmarkStart w:id="8" w:name="_Toc66450938"/>
       <w:r>
         <w:t>Качественные показатели</w:t>
       </w:r>
@@ -3528,9 +3662,8 @@
         <w:spacing w:before="72"/>
         <w:ind w:left="572"/>
       </w:pPr>
-      <w:bookmarkStart w:id="9" w:name="_Toc66443580"/>
-      <w:r>
-        <w:lastRenderedPageBreak/>
+      <w:bookmarkStart w:id="9" w:name="_Toc66450939"/>
+      <w:r>
         <w:t>Основные целевые группы</w:t>
       </w:r>
       <w:bookmarkEnd w:id="9"/>
@@ -3671,7 +3804,7 @@
         <w:spacing w:before="72"/>
         <w:ind w:left="572"/>
       </w:pPr>
-      <w:bookmarkStart w:id="10" w:name="_Toc66443581"/>
+      <w:bookmarkStart w:id="10" w:name="_Toc66450940"/>
       <w:proofErr w:type="spellStart"/>
       <w:r>
         <w:t>Мультипликативность</w:t>
@@ -3716,6 +3849,7 @@
         <w:spacing w:before="72"/>
         <w:ind w:left="572"/>
       </w:pPr>
+      <w:bookmarkStart w:id="11" w:name="_Toc66450941"/>
       <w:r>
         <w:rPr>
           <w:lang w:val="en-US"/>
@@ -3725,6 +3859,7 @@
       <w:r>
         <w:t>анализ</w:t>
       </w:r>
+      <w:bookmarkEnd w:id="11"/>
     </w:p>
     <w:p>
       <w:pPr>
@@ -3785,7 +3920,6 @@
                 <w:szCs w:val="24"/>
               </w:rPr>
             </w:pPr>
-            <w:bookmarkStart w:id="11" w:name="_Toc66443582"/>
             <w:r>
               <w:rPr>
                 <w:color w:val="000000"/>
@@ -4888,13 +5022,13 @@
         <w:spacing w:before="72"/>
       </w:pPr>
       <w:r>
-        <w:lastRenderedPageBreak/>
         <w:t xml:space="preserve"> </w:t>
       </w:r>
+      <w:bookmarkStart w:id="12" w:name="_Toc66450942"/>
       <w:r>
         <w:t>Литература:</w:t>
       </w:r>
-      <w:bookmarkEnd w:id="11"/>
+      <w:bookmarkEnd w:id="12"/>
     </w:p>
     <w:p>
       <w:pPr>
@@ -5741,6 +5875,1811 @@
           <w:szCs w:val="24"/>
         </w:rPr>
         <w:t>https://www.cnews.ru/news/top/2019-11-20_microsoft_i_idc_96_itshnikov_rossii</w:t>
+      </w:r>
+    </w:p>
+    <w:p>
+      <w:pPr>
+        <w:pStyle w:val="a5"/>
+        <w:numPr>
+          <w:ilvl w:val="0"/>
+          <w:numId w:val="1"/>
+        </w:numPr>
+        <w:spacing w:before="130" w:line="364" w:lineRule="auto"/>
+        <w:rPr>
+          <w:spacing w:val="-1"/>
+          <w:sz w:val="24"/>
+          <w:szCs w:val="24"/>
+        </w:rPr>
+      </w:pPr>
+      <w:r>
+        <w:rPr>
+          <w:spacing w:val="-1"/>
+          <w:sz w:val="24"/>
+          <w:szCs w:val="24"/>
+        </w:rPr>
+        <w:t xml:space="preserve">Что такое </w:t>
+      </w:r>
+      <w:r>
+        <w:rPr>
+          <w:spacing w:val="-1"/>
+          <w:sz w:val="24"/>
+          <w:szCs w:val="24"/>
+          <w:lang w:val="en-US"/>
+        </w:rPr>
+        <w:t>SWOT</w:t>
+      </w:r>
+      <w:r>
+        <w:rPr>
+          <w:spacing w:val="-1"/>
+          <w:sz w:val="24"/>
+          <w:szCs w:val="24"/>
+        </w:rPr>
+        <w:t>-анализ</w:t>
+      </w:r>
+      <w:r>
+        <w:rPr>
+          <w:spacing w:val="-1"/>
+          <w:sz w:val="24"/>
+          <w:szCs w:val="24"/>
+        </w:rPr>
+        <w:t xml:space="preserve"> // </w:t>
+      </w:r>
+      <w:r>
+        <w:rPr>
+          <w:spacing w:val="-1"/>
+          <w:sz w:val="24"/>
+          <w:szCs w:val="24"/>
+          <w:lang w:val="en-US"/>
+        </w:rPr>
+        <w:t>URL</w:t>
+      </w:r>
+      <w:r>
+        <w:rPr>
+          <w:spacing w:val="-1"/>
+          <w:sz w:val="24"/>
+          <w:szCs w:val="24"/>
+        </w:rPr>
+        <w:t xml:space="preserve">: </w:t>
+      </w:r>
+      <w:r>
+        <w:rPr>
+          <w:spacing w:val="-1"/>
+          <w:sz w:val="24"/>
+          <w:szCs w:val="24"/>
+          <w:lang w:val="en-US"/>
+        </w:rPr>
+        <w:t>https</w:t>
+      </w:r>
+      <w:r>
+        <w:rPr>
+          <w:spacing w:val="-1"/>
+          <w:sz w:val="24"/>
+          <w:szCs w:val="24"/>
+        </w:rPr>
+        <w:t>://</w:t>
+      </w:r>
+      <w:r>
+        <w:rPr>
+          <w:spacing w:val="-1"/>
+          <w:sz w:val="24"/>
+          <w:szCs w:val="24"/>
+          <w:lang w:val="en-US"/>
+        </w:rPr>
+        <w:t>www</w:t>
+      </w:r>
+      <w:r>
+        <w:rPr>
+          <w:spacing w:val="-1"/>
+          <w:sz w:val="24"/>
+          <w:szCs w:val="24"/>
+        </w:rPr>
+        <w:t>.</w:t>
+      </w:r>
+      <w:proofErr w:type="spellStart"/>
+      <w:r>
+        <w:rPr>
+          <w:spacing w:val="-1"/>
+          <w:sz w:val="24"/>
+          <w:szCs w:val="24"/>
+          <w:lang w:val="en-US"/>
+        </w:rPr>
+        <w:t>calltouch</w:t>
+      </w:r>
+      <w:proofErr w:type="spellEnd"/>
+      <w:r>
+        <w:rPr>
+          <w:spacing w:val="-1"/>
+          <w:sz w:val="24"/>
+          <w:szCs w:val="24"/>
+        </w:rPr>
+        <w:t>.</w:t>
+      </w:r>
+      <w:proofErr w:type="spellStart"/>
+      <w:r>
+        <w:rPr>
+          <w:spacing w:val="-1"/>
+          <w:sz w:val="24"/>
+          <w:szCs w:val="24"/>
+          <w:lang w:val="en-US"/>
+        </w:rPr>
+        <w:t>ru</w:t>
+      </w:r>
+      <w:proofErr w:type="spellEnd"/>
+      <w:r>
+        <w:rPr>
+          <w:spacing w:val="-1"/>
+          <w:sz w:val="24"/>
+          <w:szCs w:val="24"/>
+        </w:rPr>
+        <w:t>/</w:t>
+      </w:r>
+      <w:r>
+        <w:rPr>
+          <w:spacing w:val="-1"/>
+          <w:sz w:val="24"/>
+          <w:szCs w:val="24"/>
+          <w:lang w:val="en-US"/>
+        </w:rPr>
+        <w:t>glossary</w:t>
+      </w:r>
+      <w:r>
+        <w:rPr>
+          <w:spacing w:val="-1"/>
+          <w:sz w:val="24"/>
+          <w:szCs w:val="24"/>
+        </w:rPr>
+        <w:t>/</w:t>
+      </w:r>
+      <w:r>
+        <w:rPr>
+          <w:spacing w:val="-1"/>
+          <w:sz w:val="24"/>
+          <w:szCs w:val="24"/>
+          <w:lang w:val="en-US"/>
+        </w:rPr>
+        <w:t>swot</w:t>
+      </w:r>
+      <w:r>
+        <w:rPr>
+          <w:spacing w:val="-1"/>
+          <w:sz w:val="24"/>
+          <w:szCs w:val="24"/>
+        </w:rPr>
+        <w:t>-</w:t>
+      </w:r>
+      <w:proofErr w:type="spellStart"/>
+      <w:r>
+        <w:rPr>
+          <w:spacing w:val="-1"/>
+          <w:sz w:val="24"/>
+          <w:szCs w:val="24"/>
+          <w:lang w:val="en-US"/>
+        </w:rPr>
+        <w:t>analiz</w:t>
+      </w:r>
+      <w:proofErr w:type="spellEnd"/>
+      <w:r>
+        <w:rPr>
+          <w:spacing w:val="-1"/>
+          <w:sz w:val="24"/>
+          <w:szCs w:val="24"/>
+        </w:rPr>
+        <w:t>/#:~:</w:t>
+      </w:r>
+      <w:r>
+        <w:rPr>
+          <w:spacing w:val="-1"/>
+          <w:sz w:val="24"/>
+          <w:szCs w:val="24"/>
+          <w:lang w:val="en-US"/>
+        </w:rPr>
+        <w:t>text</w:t>
+      </w:r>
+      <w:r>
+        <w:rPr>
+          <w:spacing w:val="-1"/>
+          <w:sz w:val="24"/>
+          <w:szCs w:val="24"/>
+        </w:rPr>
+        <w:t>=%</w:t>
+      </w:r>
+      <w:r>
+        <w:rPr>
+          <w:spacing w:val="-1"/>
+          <w:sz w:val="24"/>
+          <w:szCs w:val="24"/>
+          <w:lang w:val="en-US"/>
+        </w:rPr>
+        <w:t>D</w:t>
+      </w:r>
+      <w:r>
+        <w:rPr>
+          <w:spacing w:val="-1"/>
+          <w:sz w:val="24"/>
+          <w:szCs w:val="24"/>
+        </w:rPr>
+        <w:t>0%9</w:t>
+      </w:r>
+      <w:r>
+        <w:rPr>
+          <w:spacing w:val="-1"/>
+          <w:sz w:val="24"/>
+          <w:szCs w:val="24"/>
+          <w:lang w:val="en-US"/>
+        </w:rPr>
+        <w:t>D</w:t>
+      </w:r>
+      <w:r>
+        <w:rPr>
+          <w:spacing w:val="-1"/>
+          <w:sz w:val="24"/>
+          <w:szCs w:val="24"/>
+        </w:rPr>
+        <w:t>%</w:t>
+      </w:r>
+      <w:r>
+        <w:rPr>
+          <w:spacing w:val="-1"/>
+          <w:sz w:val="24"/>
+          <w:szCs w:val="24"/>
+          <w:lang w:val="en-US"/>
+        </w:rPr>
+        <w:t>D</w:t>
+      </w:r>
+      <w:r>
+        <w:rPr>
+          <w:spacing w:val="-1"/>
+          <w:sz w:val="24"/>
+          <w:szCs w:val="24"/>
+        </w:rPr>
+        <w:t>0%</w:t>
+      </w:r>
+      <w:r>
+        <w:rPr>
+          <w:spacing w:val="-1"/>
+          <w:sz w:val="24"/>
+          <w:szCs w:val="24"/>
+          <w:lang w:val="en-US"/>
+        </w:rPr>
+        <w:t>B</w:t>
+      </w:r>
+      <w:r>
+        <w:rPr>
+          <w:spacing w:val="-1"/>
+          <w:sz w:val="24"/>
+          <w:szCs w:val="24"/>
+        </w:rPr>
+        <w:t>0%20%</w:t>
+      </w:r>
+      <w:r>
+        <w:rPr>
+          <w:spacing w:val="-1"/>
+          <w:sz w:val="24"/>
+          <w:szCs w:val="24"/>
+          <w:lang w:val="en-US"/>
+        </w:rPr>
+        <w:t>D</w:t>
+      </w:r>
+      <w:r>
+        <w:rPr>
+          <w:spacing w:val="-1"/>
+          <w:sz w:val="24"/>
+          <w:szCs w:val="24"/>
+        </w:rPr>
+        <w:t>1%82%</w:t>
+      </w:r>
+      <w:r>
+        <w:rPr>
+          <w:spacing w:val="-1"/>
+          <w:sz w:val="24"/>
+          <w:szCs w:val="24"/>
+          <w:lang w:val="en-US"/>
+        </w:rPr>
+        <w:t>D</w:t>
+      </w:r>
+      <w:r>
+        <w:rPr>
+          <w:spacing w:val="-1"/>
+          <w:sz w:val="24"/>
+          <w:szCs w:val="24"/>
+        </w:rPr>
+        <w:t>1%80%</w:t>
+      </w:r>
+      <w:r>
+        <w:rPr>
+          <w:spacing w:val="-1"/>
+          <w:sz w:val="24"/>
+          <w:szCs w:val="24"/>
+          <w:lang w:val="en-US"/>
+        </w:rPr>
+        <w:t>D</w:t>
+      </w:r>
+      <w:r>
+        <w:rPr>
+          <w:spacing w:val="-1"/>
+          <w:sz w:val="24"/>
+          <w:szCs w:val="24"/>
+        </w:rPr>
+        <w:t>0%</w:t>
+      </w:r>
+      <w:r>
+        <w:rPr>
+          <w:spacing w:val="-1"/>
+          <w:sz w:val="24"/>
+          <w:szCs w:val="24"/>
+          <w:lang w:val="en-US"/>
+        </w:rPr>
+        <w:t>B</w:t>
+      </w:r>
+      <w:r>
+        <w:rPr>
+          <w:spacing w:val="-1"/>
+          <w:sz w:val="24"/>
+          <w:szCs w:val="24"/>
+        </w:rPr>
+        <w:t>8%20%</w:t>
+      </w:r>
+      <w:r>
+        <w:rPr>
+          <w:spacing w:val="-1"/>
+          <w:sz w:val="24"/>
+          <w:szCs w:val="24"/>
+          <w:lang w:val="en-US"/>
+        </w:rPr>
+        <w:t>D</w:t>
+      </w:r>
+      <w:r>
+        <w:rPr>
+          <w:spacing w:val="-1"/>
+          <w:sz w:val="24"/>
+          <w:szCs w:val="24"/>
+        </w:rPr>
+        <w:t>1%85%</w:t>
+      </w:r>
+      <w:r>
+        <w:rPr>
+          <w:spacing w:val="-1"/>
+          <w:sz w:val="24"/>
+          <w:szCs w:val="24"/>
+          <w:lang w:val="en-US"/>
+        </w:rPr>
+        <w:t>D</w:t>
+      </w:r>
+      <w:r>
+        <w:rPr>
+          <w:spacing w:val="-1"/>
+          <w:sz w:val="24"/>
+          <w:szCs w:val="24"/>
+        </w:rPr>
+        <w:t>0%</w:t>
+      </w:r>
+      <w:r>
+        <w:rPr>
+          <w:spacing w:val="-1"/>
+          <w:sz w:val="24"/>
+          <w:szCs w:val="24"/>
+          <w:lang w:val="en-US"/>
+        </w:rPr>
+        <w:t>B</w:t>
+      </w:r>
+      <w:r>
+        <w:rPr>
+          <w:spacing w:val="-1"/>
+          <w:sz w:val="24"/>
+          <w:szCs w:val="24"/>
+        </w:rPr>
+        <w:t>0%</w:t>
+      </w:r>
+      <w:r>
+        <w:rPr>
+          <w:spacing w:val="-1"/>
+          <w:sz w:val="24"/>
+          <w:szCs w:val="24"/>
+          <w:lang w:val="en-US"/>
+        </w:rPr>
+        <w:t>D</w:t>
+      </w:r>
+      <w:r>
+        <w:rPr>
+          <w:spacing w:val="-1"/>
+          <w:sz w:val="24"/>
+          <w:szCs w:val="24"/>
+        </w:rPr>
+        <w:t>1%80%</w:t>
+      </w:r>
+      <w:r>
+        <w:rPr>
+          <w:spacing w:val="-1"/>
+          <w:sz w:val="24"/>
+          <w:szCs w:val="24"/>
+          <w:lang w:val="en-US"/>
+        </w:rPr>
+        <w:t>D</w:t>
+      </w:r>
+      <w:r>
+        <w:rPr>
+          <w:spacing w:val="-1"/>
+          <w:sz w:val="24"/>
+          <w:szCs w:val="24"/>
+        </w:rPr>
+        <w:t>0%</w:t>
+      </w:r>
+      <w:r>
+        <w:rPr>
+          <w:spacing w:val="-1"/>
+          <w:sz w:val="24"/>
+          <w:szCs w:val="24"/>
+          <w:lang w:val="en-US"/>
+        </w:rPr>
+        <w:t>B</w:t>
+      </w:r>
+      <w:r>
+        <w:rPr>
+          <w:spacing w:val="-1"/>
+          <w:sz w:val="24"/>
+          <w:szCs w:val="24"/>
+        </w:rPr>
+        <w:t>0%</w:t>
+      </w:r>
+      <w:r>
+        <w:rPr>
+          <w:spacing w:val="-1"/>
+          <w:sz w:val="24"/>
+          <w:szCs w:val="24"/>
+          <w:lang w:val="en-US"/>
+        </w:rPr>
+        <w:t>D</w:t>
+      </w:r>
+      <w:r>
+        <w:rPr>
+          <w:spacing w:val="-1"/>
+          <w:sz w:val="24"/>
+          <w:szCs w:val="24"/>
+        </w:rPr>
+        <w:t>0%</w:t>
+      </w:r>
+      <w:r>
+        <w:rPr>
+          <w:spacing w:val="-1"/>
+          <w:sz w:val="24"/>
+          <w:szCs w:val="24"/>
+          <w:lang w:val="en-US"/>
+        </w:rPr>
+        <w:t>BA</w:t>
+      </w:r>
+      <w:r>
+        <w:rPr>
+          <w:spacing w:val="-1"/>
+          <w:sz w:val="24"/>
+          <w:szCs w:val="24"/>
+        </w:rPr>
+        <w:t>%</w:t>
+      </w:r>
+      <w:r>
+        <w:rPr>
+          <w:spacing w:val="-1"/>
+          <w:sz w:val="24"/>
+          <w:szCs w:val="24"/>
+          <w:lang w:val="en-US"/>
+        </w:rPr>
+        <w:t>D</w:t>
+      </w:r>
+      <w:r>
+        <w:rPr>
+          <w:spacing w:val="-1"/>
+          <w:sz w:val="24"/>
+          <w:szCs w:val="24"/>
+        </w:rPr>
+        <w:t>1%82%</w:t>
+      </w:r>
+      <w:r>
+        <w:rPr>
+          <w:spacing w:val="-1"/>
+          <w:sz w:val="24"/>
+          <w:szCs w:val="24"/>
+          <w:lang w:val="en-US"/>
+        </w:rPr>
+        <w:t>D</w:t>
+      </w:r>
+      <w:r>
+        <w:rPr>
+          <w:spacing w:val="-1"/>
+          <w:sz w:val="24"/>
+          <w:szCs w:val="24"/>
+        </w:rPr>
+        <w:t>0%</w:t>
+      </w:r>
+      <w:r>
+        <w:rPr>
+          <w:spacing w:val="-1"/>
+          <w:sz w:val="24"/>
+          <w:szCs w:val="24"/>
+          <w:lang w:val="en-US"/>
+        </w:rPr>
+        <w:t>B</w:t>
+      </w:r>
+      <w:r>
+        <w:rPr>
+          <w:spacing w:val="-1"/>
+          <w:sz w:val="24"/>
+          <w:szCs w:val="24"/>
+        </w:rPr>
+        <w:t>5%</w:t>
+      </w:r>
+      <w:r>
+        <w:rPr>
+          <w:spacing w:val="-1"/>
+          <w:sz w:val="24"/>
+          <w:szCs w:val="24"/>
+          <w:lang w:val="en-US"/>
+        </w:rPr>
+        <w:t>D</w:t>
+      </w:r>
+      <w:r>
+        <w:rPr>
+          <w:spacing w:val="-1"/>
+          <w:sz w:val="24"/>
+          <w:szCs w:val="24"/>
+        </w:rPr>
+        <w:t>1%80%</w:t>
+      </w:r>
+      <w:r>
+        <w:rPr>
+          <w:spacing w:val="-1"/>
+          <w:sz w:val="24"/>
+          <w:szCs w:val="24"/>
+          <w:lang w:val="en-US"/>
+        </w:rPr>
+        <w:t>D</w:t>
+      </w:r>
+      <w:r>
+        <w:rPr>
+          <w:spacing w:val="-1"/>
+          <w:sz w:val="24"/>
+          <w:szCs w:val="24"/>
+        </w:rPr>
+        <w:t>0%</w:t>
+      </w:r>
+      <w:r>
+        <w:rPr>
+          <w:spacing w:val="-1"/>
+          <w:sz w:val="24"/>
+          <w:szCs w:val="24"/>
+          <w:lang w:val="en-US"/>
+        </w:rPr>
+        <w:t>B</w:t>
+      </w:r>
+      <w:r>
+        <w:rPr>
+          <w:spacing w:val="-1"/>
+          <w:sz w:val="24"/>
+          <w:szCs w:val="24"/>
+        </w:rPr>
+        <w:t>8%</w:t>
+      </w:r>
+      <w:r>
+        <w:rPr>
+          <w:spacing w:val="-1"/>
+          <w:sz w:val="24"/>
+          <w:szCs w:val="24"/>
+          <w:lang w:val="en-US"/>
+        </w:rPr>
+        <w:t>D</w:t>
+      </w:r>
+      <w:r>
+        <w:rPr>
+          <w:spacing w:val="-1"/>
+          <w:sz w:val="24"/>
+          <w:szCs w:val="24"/>
+        </w:rPr>
+        <w:t>1%81%</w:t>
+      </w:r>
+      <w:r>
+        <w:rPr>
+          <w:spacing w:val="-1"/>
+          <w:sz w:val="24"/>
+          <w:szCs w:val="24"/>
+          <w:lang w:val="en-US"/>
+        </w:rPr>
+        <w:t>D</w:t>
+      </w:r>
+      <w:r>
+        <w:rPr>
+          <w:spacing w:val="-1"/>
+          <w:sz w:val="24"/>
+          <w:szCs w:val="24"/>
+        </w:rPr>
+        <w:t>1%82%</w:t>
+      </w:r>
+      <w:r>
+        <w:rPr>
+          <w:spacing w:val="-1"/>
+          <w:sz w:val="24"/>
+          <w:szCs w:val="24"/>
+          <w:lang w:val="en-US"/>
+        </w:rPr>
+        <w:t>D</w:t>
+      </w:r>
+      <w:r>
+        <w:rPr>
+          <w:spacing w:val="-1"/>
+          <w:sz w:val="24"/>
+          <w:szCs w:val="24"/>
+        </w:rPr>
+        <w:t>0%</w:t>
+      </w:r>
+      <w:r>
+        <w:rPr>
+          <w:spacing w:val="-1"/>
+          <w:sz w:val="24"/>
+          <w:szCs w:val="24"/>
+          <w:lang w:val="en-US"/>
+        </w:rPr>
+        <w:t>B</w:t>
+      </w:r>
+      <w:r>
+        <w:rPr>
+          <w:spacing w:val="-1"/>
+          <w:sz w:val="24"/>
+          <w:szCs w:val="24"/>
+        </w:rPr>
+        <w:t>8%</w:t>
+      </w:r>
+      <w:r>
+        <w:rPr>
+          <w:spacing w:val="-1"/>
+          <w:sz w:val="24"/>
+          <w:szCs w:val="24"/>
+          <w:lang w:val="en-US"/>
+        </w:rPr>
+        <w:t>D</w:t>
+      </w:r>
+      <w:r>
+        <w:rPr>
+          <w:spacing w:val="-1"/>
+          <w:sz w:val="24"/>
+          <w:szCs w:val="24"/>
+        </w:rPr>
+        <w:t>0%</w:t>
+      </w:r>
+      <w:r>
+        <w:rPr>
+          <w:spacing w:val="-1"/>
+          <w:sz w:val="24"/>
+          <w:szCs w:val="24"/>
+          <w:lang w:val="en-US"/>
+        </w:rPr>
+        <w:t>BA</w:t>
+      </w:r>
+      <w:r>
+        <w:rPr>
+          <w:spacing w:val="-1"/>
+          <w:sz w:val="24"/>
+          <w:szCs w:val="24"/>
+        </w:rPr>
+        <w:t>%</w:t>
+      </w:r>
+      <w:r>
+        <w:rPr>
+          <w:spacing w:val="-1"/>
+          <w:sz w:val="24"/>
+          <w:szCs w:val="24"/>
+          <w:lang w:val="en-US"/>
+        </w:rPr>
+        <w:t>D</w:t>
+      </w:r>
+      <w:r>
+        <w:rPr>
+          <w:spacing w:val="-1"/>
+          <w:sz w:val="24"/>
+          <w:szCs w:val="24"/>
+        </w:rPr>
+        <w:t>0%</w:t>
+      </w:r>
+      <w:r>
+        <w:rPr>
+          <w:spacing w:val="-1"/>
+          <w:sz w:val="24"/>
+          <w:szCs w:val="24"/>
+          <w:lang w:val="en-US"/>
+        </w:rPr>
+        <w:t>B</w:t>
+      </w:r>
+      <w:r>
+        <w:rPr>
+          <w:spacing w:val="-1"/>
+          <w:sz w:val="24"/>
+          <w:szCs w:val="24"/>
+        </w:rPr>
+        <w:t>8%20%</w:t>
+      </w:r>
+      <w:r>
+        <w:rPr>
+          <w:spacing w:val="-1"/>
+          <w:sz w:val="24"/>
+          <w:szCs w:val="24"/>
+          <w:lang w:val="en-US"/>
+        </w:rPr>
+        <w:t>D</w:t>
+      </w:r>
+      <w:r>
+        <w:rPr>
+          <w:spacing w:val="-1"/>
+          <w:sz w:val="24"/>
+          <w:szCs w:val="24"/>
+        </w:rPr>
+        <w:t>0%</w:t>
+      </w:r>
+      <w:r>
+        <w:rPr>
+          <w:spacing w:val="-1"/>
+          <w:sz w:val="24"/>
+          <w:szCs w:val="24"/>
+          <w:lang w:val="en-US"/>
+        </w:rPr>
+        <w:t>B</w:t>
+      </w:r>
+      <w:r>
+        <w:rPr>
+          <w:spacing w:val="-1"/>
+          <w:sz w:val="24"/>
+          <w:szCs w:val="24"/>
+        </w:rPr>
+        <w:t>1%</w:t>
+      </w:r>
+      <w:r>
+        <w:rPr>
+          <w:spacing w:val="-1"/>
+          <w:sz w:val="24"/>
+          <w:szCs w:val="24"/>
+          <w:lang w:val="en-US"/>
+        </w:rPr>
+        <w:t>D</w:t>
+      </w:r>
+      <w:r>
+        <w:rPr>
+          <w:spacing w:val="-1"/>
+          <w:sz w:val="24"/>
+          <w:szCs w:val="24"/>
+        </w:rPr>
+        <w:t>0%</w:t>
+      </w:r>
+      <w:r>
+        <w:rPr>
+          <w:spacing w:val="-1"/>
+          <w:sz w:val="24"/>
+          <w:szCs w:val="24"/>
+          <w:lang w:val="en-US"/>
+        </w:rPr>
+        <w:t>B</w:t>
+      </w:r>
+      <w:r>
+        <w:rPr>
+          <w:spacing w:val="-1"/>
+          <w:sz w:val="24"/>
+          <w:szCs w:val="24"/>
+        </w:rPr>
+        <w:t>8%</w:t>
+      </w:r>
+      <w:r>
+        <w:rPr>
+          <w:spacing w:val="-1"/>
+          <w:sz w:val="24"/>
+          <w:szCs w:val="24"/>
+          <w:lang w:val="en-US"/>
+        </w:rPr>
+        <w:t>D</w:t>
+      </w:r>
+      <w:r>
+        <w:rPr>
+          <w:spacing w:val="-1"/>
+          <w:sz w:val="24"/>
+          <w:szCs w:val="24"/>
+        </w:rPr>
+        <w:t>0%</w:t>
+      </w:r>
+      <w:r>
+        <w:rPr>
+          <w:spacing w:val="-1"/>
+          <w:sz w:val="24"/>
+          <w:szCs w:val="24"/>
+          <w:lang w:val="en-US"/>
+        </w:rPr>
+        <w:t>B</w:t>
+      </w:r>
+      <w:r>
+        <w:rPr>
+          <w:spacing w:val="-1"/>
+          <w:sz w:val="24"/>
+          <w:szCs w:val="24"/>
+        </w:rPr>
+        <w:t>7%</w:t>
+      </w:r>
+      <w:r>
+        <w:rPr>
+          <w:spacing w:val="-1"/>
+          <w:sz w:val="24"/>
+          <w:szCs w:val="24"/>
+          <w:lang w:val="en-US"/>
+        </w:rPr>
+        <w:t>D</w:t>
+      </w:r>
+      <w:r>
+        <w:rPr>
+          <w:spacing w:val="-1"/>
+          <w:sz w:val="24"/>
+          <w:szCs w:val="24"/>
+        </w:rPr>
+        <w:t>0%</w:t>
+      </w:r>
+      <w:r>
+        <w:rPr>
+          <w:spacing w:val="-1"/>
+          <w:sz w:val="24"/>
+          <w:szCs w:val="24"/>
+          <w:lang w:val="en-US"/>
+        </w:rPr>
+        <w:t>BD</w:t>
+      </w:r>
+      <w:r>
+        <w:rPr>
+          <w:spacing w:val="-1"/>
+          <w:sz w:val="24"/>
+          <w:szCs w:val="24"/>
+        </w:rPr>
+        <w:t>%</w:t>
+      </w:r>
+      <w:r>
+        <w:rPr>
+          <w:spacing w:val="-1"/>
+          <w:sz w:val="24"/>
+          <w:szCs w:val="24"/>
+          <w:lang w:val="en-US"/>
+        </w:rPr>
+        <w:t>D</w:t>
+      </w:r>
+      <w:r>
+        <w:rPr>
+          <w:spacing w:val="-1"/>
+          <w:sz w:val="24"/>
+          <w:szCs w:val="24"/>
+        </w:rPr>
+        <w:t>0%</w:t>
+      </w:r>
+      <w:r>
+        <w:rPr>
+          <w:spacing w:val="-1"/>
+          <w:sz w:val="24"/>
+          <w:szCs w:val="24"/>
+          <w:lang w:val="en-US"/>
+        </w:rPr>
+        <w:t>B</w:t>
+      </w:r>
+      <w:r>
+        <w:rPr>
+          <w:spacing w:val="-1"/>
+          <w:sz w:val="24"/>
+          <w:szCs w:val="24"/>
+        </w:rPr>
+        <w:t>5%</w:t>
+      </w:r>
+      <w:r>
+        <w:rPr>
+          <w:spacing w:val="-1"/>
+          <w:sz w:val="24"/>
+          <w:szCs w:val="24"/>
+          <w:lang w:val="en-US"/>
+        </w:rPr>
+        <w:t>D</w:t>
+      </w:r>
+      <w:r>
+        <w:rPr>
+          <w:spacing w:val="-1"/>
+          <w:sz w:val="24"/>
+          <w:szCs w:val="24"/>
+        </w:rPr>
+        <w:t>1%81%20%</w:t>
+      </w:r>
+      <w:r>
+        <w:rPr>
+          <w:spacing w:val="-1"/>
+          <w:sz w:val="24"/>
+          <w:szCs w:val="24"/>
+          <w:lang w:val="en-US"/>
+        </w:rPr>
+        <w:t>D</w:t>
+      </w:r>
+      <w:r>
+        <w:rPr>
+          <w:spacing w:val="-1"/>
+          <w:sz w:val="24"/>
+          <w:szCs w:val="24"/>
+        </w:rPr>
+        <w:t>0%</w:t>
+      </w:r>
+      <w:r>
+        <w:rPr>
+          <w:spacing w:val="-1"/>
+          <w:sz w:val="24"/>
+          <w:szCs w:val="24"/>
+          <w:lang w:val="en-US"/>
+        </w:rPr>
+        <w:t>BC</w:t>
+      </w:r>
+      <w:r>
+        <w:rPr>
+          <w:spacing w:val="-1"/>
+          <w:sz w:val="24"/>
+          <w:szCs w:val="24"/>
+        </w:rPr>
+        <w:t>%</w:t>
+      </w:r>
+      <w:r>
+        <w:rPr>
+          <w:spacing w:val="-1"/>
+          <w:sz w:val="24"/>
+          <w:szCs w:val="24"/>
+          <w:lang w:val="en-US"/>
+        </w:rPr>
+        <w:t>D</w:t>
+      </w:r>
+      <w:r>
+        <w:rPr>
+          <w:spacing w:val="-1"/>
+          <w:sz w:val="24"/>
+          <w:szCs w:val="24"/>
+        </w:rPr>
+        <w:t>0%</w:t>
+      </w:r>
+      <w:r>
+        <w:rPr>
+          <w:spacing w:val="-1"/>
+          <w:sz w:val="24"/>
+          <w:szCs w:val="24"/>
+          <w:lang w:val="en-US"/>
+        </w:rPr>
+        <w:t>BE</w:t>
+      </w:r>
+      <w:r>
+        <w:rPr>
+          <w:spacing w:val="-1"/>
+          <w:sz w:val="24"/>
+          <w:szCs w:val="24"/>
+        </w:rPr>
+        <w:t>%</w:t>
+      </w:r>
+      <w:r>
+        <w:rPr>
+          <w:spacing w:val="-1"/>
+          <w:sz w:val="24"/>
+          <w:szCs w:val="24"/>
+          <w:lang w:val="en-US"/>
+        </w:rPr>
+        <w:t>D</w:t>
+      </w:r>
+      <w:r>
+        <w:rPr>
+          <w:spacing w:val="-1"/>
+          <w:sz w:val="24"/>
+          <w:szCs w:val="24"/>
+        </w:rPr>
+        <w:t>0%</w:t>
+      </w:r>
+      <w:r>
+        <w:rPr>
+          <w:spacing w:val="-1"/>
+          <w:sz w:val="24"/>
+          <w:szCs w:val="24"/>
+          <w:lang w:val="en-US"/>
+        </w:rPr>
+        <w:t>B</w:t>
+      </w:r>
+      <w:r>
+        <w:rPr>
+          <w:spacing w:val="-1"/>
+          <w:sz w:val="24"/>
+          <w:szCs w:val="24"/>
+        </w:rPr>
+        <w:t>6%</w:t>
+      </w:r>
+      <w:r>
+        <w:rPr>
+          <w:spacing w:val="-1"/>
+          <w:sz w:val="24"/>
+          <w:szCs w:val="24"/>
+          <w:lang w:val="en-US"/>
+        </w:rPr>
+        <w:t>D</w:t>
+      </w:r>
+      <w:r>
+        <w:rPr>
+          <w:spacing w:val="-1"/>
+          <w:sz w:val="24"/>
+          <w:szCs w:val="24"/>
+        </w:rPr>
+        <w:t>0%</w:t>
+      </w:r>
+      <w:r>
+        <w:rPr>
+          <w:spacing w:val="-1"/>
+          <w:sz w:val="24"/>
+          <w:szCs w:val="24"/>
+          <w:lang w:val="en-US"/>
+        </w:rPr>
+        <w:t>B</w:t>
+      </w:r>
+      <w:r>
+        <w:rPr>
+          <w:spacing w:val="-1"/>
+          <w:sz w:val="24"/>
+          <w:szCs w:val="24"/>
+        </w:rPr>
+        <w:t>5%</w:t>
+      </w:r>
+      <w:r>
+        <w:rPr>
+          <w:spacing w:val="-1"/>
+          <w:sz w:val="24"/>
+          <w:szCs w:val="24"/>
+          <w:lang w:val="en-US"/>
+        </w:rPr>
+        <w:t>D</w:t>
+      </w:r>
+      <w:r>
+        <w:rPr>
+          <w:spacing w:val="-1"/>
+          <w:sz w:val="24"/>
+          <w:szCs w:val="24"/>
+        </w:rPr>
+        <w:t>1%82,%</w:t>
+      </w:r>
+      <w:r>
+        <w:rPr>
+          <w:spacing w:val="-1"/>
+          <w:sz w:val="24"/>
+          <w:szCs w:val="24"/>
+          <w:lang w:val="en-US"/>
+        </w:rPr>
+        <w:t>D</w:t>
+      </w:r>
+      <w:r>
+        <w:rPr>
+          <w:spacing w:val="-1"/>
+          <w:sz w:val="24"/>
+          <w:szCs w:val="24"/>
+        </w:rPr>
+        <w:t>0%</w:t>
+      </w:r>
+      <w:r>
+        <w:rPr>
+          <w:spacing w:val="-1"/>
+          <w:sz w:val="24"/>
+          <w:szCs w:val="24"/>
+          <w:lang w:val="en-US"/>
+        </w:rPr>
+        <w:t>B</w:t>
+      </w:r>
+      <w:r>
+        <w:rPr>
+          <w:spacing w:val="-1"/>
+          <w:sz w:val="24"/>
+          <w:szCs w:val="24"/>
+        </w:rPr>
+        <w:t>2%</w:t>
+      </w:r>
+      <w:r>
+        <w:rPr>
+          <w:spacing w:val="-1"/>
+          <w:sz w:val="24"/>
+          <w:szCs w:val="24"/>
+          <w:lang w:val="en-US"/>
+        </w:rPr>
+        <w:t>D</w:t>
+      </w:r>
+      <w:r>
+        <w:rPr>
+          <w:spacing w:val="-1"/>
+          <w:sz w:val="24"/>
+          <w:szCs w:val="24"/>
+        </w:rPr>
+        <w:t>0%</w:t>
+      </w:r>
+      <w:r>
+        <w:rPr>
+          <w:spacing w:val="-1"/>
+          <w:sz w:val="24"/>
+          <w:szCs w:val="24"/>
+          <w:lang w:val="en-US"/>
+        </w:rPr>
+        <w:t>BD</w:t>
+      </w:r>
+      <w:r>
+        <w:rPr>
+          <w:spacing w:val="-1"/>
+          <w:sz w:val="24"/>
+          <w:szCs w:val="24"/>
+        </w:rPr>
+        <w:t>%</w:t>
+      </w:r>
+      <w:r>
+        <w:rPr>
+          <w:spacing w:val="-1"/>
+          <w:sz w:val="24"/>
+          <w:szCs w:val="24"/>
+          <w:lang w:val="en-US"/>
+        </w:rPr>
+        <w:t>D</w:t>
+      </w:r>
+      <w:r>
+        <w:rPr>
+          <w:spacing w:val="-1"/>
+          <w:sz w:val="24"/>
+          <w:szCs w:val="24"/>
+        </w:rPr>
+        <w:t>0%</w:t>
+      </w:r>
+      <w:r>
+        <w:rPr>
+          <w:spacing w:val="-1"/>
+          <w:sz w:val="24"/>
+          <w:szCs w:val="24"/>
+          <w:lang w:val="en-US"/>
+        </w:rPr>
+        <w:t>B</w:t>
+      </w:r>
+      <w:r>
+        <w:rPr>
+          <w:spacing w:val="-1"/>
+          <w:sz w:val="24"/>
+          <w:szCs w:val="24"/>
+        </w:rPr>
+        <w:t>5%</w:t>
+      </w:r>
+      <w:r>
+        <w:rPr>
+          <w:spacing w:val="-1"/>
+          <w:sz w:val="24"/>
+          <w:szCs w:val="24"/>
+          <w:lang w:val="en-US"/>
+        </w:rPr>
+        <w:t>D</w:t>
+      </w:r>
+      <w:r>
+        <w:rPr>
+          <w:spacing w:val="-1"/>
+          <w:sz w:val="24"/>
+          <w:szCs w:val="24"/>
+        </w:rPr>
+        <w:t>1%88%</w:t>
+      </w:r>
+      <w:r>
+        <w:rPr>
+          <w:spacing w:val="-1"/>
+          <w:sz w:val="24"/>
+          <w:szCs w:val="24"/>
+          <w:lang w:val="en-US"/>
+        </w:rPr>
+        <w:t>D</w:t>
+      </w:r>
+      <w:r>
+        <w:rPr>
+          <w:spacing w:val="-1"/>
+          <w:sz w:val="24"/>
+          <w:szCs w:val="24"/>
+        </w:rPr>
+        <w:t>0%</w:t>
+      </w:r>
+      <w:r>
+        <w:rPr>
+          <w:spacing w:val="-1"/>
+          <w:sz w:val="24"/>
+          <w:szCs w:val="24"/>
+          <w:lang w:val="en-US"/>
+        </w:rPr>
+        <w:t>BD</w:t>
+      </w:r>
+      <w:r>
+        <w:rPr>
+          <w:spacing w:val="-1"/>
+          <w:sz w:val="24"/>
+          <w:szCs w:val="24"/>
+        </w:rPr>
+        <w:t>%</w:t>
+      </w:r>
+      <w:r>
+        <w:rPr>
+          <w:spacing w:val="-1"/>
+          <w:sz w:val="24"/>
+          <w:szCs w:val="24"/>
+          <w:lang w:val="en-US"/>
+        </w:rPr>
+        <w:t>D</w:t>
+      </w:r>
+      <w:r>
+        <w:rPr>
+          <w:spacing w:val="-1"/>
+          <w:sz w:val="24"/>
+          <w:szCs w:val="24"/>
+        </w:rPr>
+        <w:t>0%</w:t>
+      </w:r>
+      <w:r>
+        <w:rPr>
+          <w:spacing w:val="-1"/>
+          <w:sz w:val="24"/>
+          <w:szCs w:val="24"/>
+          <w:lang w:val="en-US"/>
+        </w:rPr>
+        <w:t>B</w:t>
+      </w:r>
+      <w:r>
+        <w:rPr>
+          <w:spacing w:val="-1"/>
+          <w:sz w:val="24"/>
+          <w:szCs w:val="24"/>
+        </w:rPr>
+        <w:t>8%</w:t>
+      </w:r>
+      <w:r>
+        <w:rPr>
+          <w:spacing w:val="-1"/>
+          <w:sz w:val="24"/>
+          <w:szCs w:val="24"/>
+          <w:lang w:val="en-US"/>
+        </w:rPr>
+        <w:t>D</w:t>
+      </w:r>
+      <w:r>
+        <w:rPr>
+          <w:spacing w:val="-1"/>
+          <w:sz w:val="24"/>
+          <w:szCs w:val="24"/>
+        </w:rPr>
+        <w:t>1%85%20%</w:t>
+      </w:r>
+      <w:r>
+        <w:rPr>
+          <w:spacing w:val="-1"/>
+          <w:sz w:val="24"/>
+          <w:szCs w:val="24"/>
+          <w:lang w:val="en-US"/>
+        </w:rPr>
+        <w:t>D</w:t>
+      </w:r>
+      <w:r>
+        <w:rPr>
+          <w:spacing w:val="-1"/>
+          <w:sz w:val="24"/>
+          <w:szCs w:val="24"/>
+        </w:rPr>
+        <w:t>0%</w:t>
+      </w:r>
+      <w:r>
+        <w:rPr>
+          <w:spacing w:val="-1"/>
+          <w:sz w:val="24"/>
+          <w:szCs w:val="24"/>
+          <w:lang w:val="en-US"/>
+        </w:rPr>
+        <w:t>BF</w:t>
+      </w:r>
+      <w:r>
+        <w:rPr>
+          <w:spacing w:val="-1"/>
+          <w:sz w:val="24"/>
+          <w:szCs w:val="24"/>
+        </w:rPr>
+        <w:t>%</w:t>
+      </w:r>
+      <w:r>
+        <w:rPr>
+          <w:spacing w:val="-1"/>
+          <w:sz w:val="24"/>
+          <w:szCs w:val="24"/>
+          <w:lang w:val="en-US"/>
+        </w:rPr>
+        <w:t>D</w:t>
+      </w:r>
+      <w:r>
+        <w:rPr>
+          <w:spacing w:val="-1"/>
+          <w:sz w:val="24"/>
+          <w:szCs w:val="24"/>
+        </w:rPr>
+        <w:t>1%80%</w:t>
+      </w:r>
+      <w:r>
+        <w:rPr>
+          <w:spacing w:val="-1"/>
+          <w:sz w:val="24"/>
+          <w:szCs w:val="24"/>
+          <w:lang w:val="en-US"/>
+        </w:rPr>
+        <w:t>D</w:t>
+      </w:r>
+      <w:r>
+        <w:rPr>
+          <w:spacing w:val="-1"/>
+          <w:sz w:val="24"/>
+          <w:szCs w:val="24"/>
+        </w:rPr>
+        <w:t>0%</w:t>
+      </w:r>
+      <w:r>
+        <w:rPr>
+          <w:spacing w:val="-1"/>
+          <w:sz w:val="24"/>
+          <w:szCs w:val="24"/>
+          <w:lang w:val="en-US"/>
+        </w:rPr>
+        <w:t>B</w:t>
+      </w:r>
+      <w:r>
+        <w:rPr>
+          <w:spacing w:val="-1"/>
+          <w:sz w:val="24"/>
+          <w:szCs w:val="24"/>
+        </w:rPr>
+        <w:t>8%</w:t>
+      </w:r>
+      <w:r>
+        <w:rPr>
+          <w:spacing w:val="-1"/>
+          <w:sz w:val="24"/>
+          <w:szCs w:val="24"/>
+          <w:lang w:val="en-US"/>
+        </w:rPr>
+        <w:t>D</w:t>
+      </w:r>
+      <w:r>
+        <w:rPr>
+          <w:spacing w:val="-1"/>
+          <w:sz w:val="24"/>
+          <w:szCs w:val="24"/>
+        </w:rPr>
+        <w:t>1%87%</w:t>
+      </w:r>
+      <w:r>
+        <w:rPr>
+          <w:spacing w:val="-1"/>
+          <w:sz w:val="24"/>
+          <w:szCs w:val="24"/>
+          <w:lang w:val="en-US"/>
+        </w:rPr>
+        <w:t>D</w:t>
+      </w:r>
+      <w:r>
+        <w:rPr>
+          <w:spacing w:val="-1"/>
+          <w:sz w:val="24"/>
+          <w:szCs w:val="24"/>
+        </w:rPr>
+        <w:t>0%</w:t>
+      </w:r>
+      <w:r>
+        <w:rPr>
+          <w:spacing w:val="-1"/>
+          <w:sz w:val="24"/>
+          <w:szCs w:val="24"/>
+          <w:lang w:val="en-US"/>
+        </w:rPr>
+        <w:t>B</w:t>
+      </w:r>
+      <w:r>
+        <w:rPr>
+          <w:spacing w:val="-1"/>
+          <w:sz w:val="24"/>
+          <w:szCs w:val="24"/>
+        </w:rPr>
+        <w:t>8%</w:t>
+      </w:r>
+      <w:r>
+        <w:rPr>
+          <w:spacing w:val="-1"/>
+          <w:sz w:val="24"/>
+          <w:szCs w:val="24"/>
+          <w:lang w:val="en-US"/>
+        </w:rPr>
+        <w:t>D</w:t>
+      </w:r>
+      <w:r>
+        <w:rPr>
+          <w:spacing w:val="-1"/>
+          <w:sz w:val="24"/>
+          <w:szCs w:val="24"/>
+        </w:rPr>
+        <w:t>0%</w:t>
+      </w:r>
+      <w:r>
+        <w:rPr>
+          <w:spacing w:val="-1"/>
+          <w:sz w:val="24"/>
+          <w:szCs w:val="24"/>
+          <w:lang w:val="en-US"/>
+        </w:rPr>
+        <w:t>BD</w:t>
+      </w:r>
+      <w:r>
+        <w:rPr>
+          <w:spacing w:val="-1"/>
+          <w:sz w:val="24"/>
+          <w:szCs w:val="24"/>
+        </w:rPr>
+        <w:t>%20%</w:t>
+      </w:r>
+      <w:r>
+        <w:rPr>
+          <w:spacing w:val="-1"/>
+          <w:sz w:val="24"/>
+          <w:szCs w:val="24"/>
+          <w:lang w:val="en-US"/>
+        </w:rPr>
+        <w:t>E</w:t>
+      </w:r>
+      <w:r>
+        <w:rPr>
+          <w:spacing w:val="-1"/>
+          <w:sz w:val="24"/>
+          <w:szCs w:val="24"/>
+        </w:rPr>
+        <w:t>2%80%93%20%</w:t>
+      </w:r>
+      <w:r>
+        <w:rPr>
+          <w:spacing w:val="-1"/>
+          <w:sz w:val="24"/>
+          <w:szCs w:val="24"/>
+          <w:lang w:val="en-US"/>
+        </w:rPr>
+        <w:t>D</w:t>
+      </w:r>
+      <w:r>
+        <w:rPr>
+          <w:spacing w:val="-1"/>
+          <w:sz w:val="24"/>
+          <w:szCs w:val="24"/>
+        </w:rPr>
+        <w:t>1%83%</w:t>
+      </w:r>
+      <w:r>
+        <w:rPr>
+          <w:spacing w:val="-1"/>
+          <w:sz w:val="24"/>
+          <w:szCs w:val="24"/>
+          <w:lang w:val="en-US"/>
+        </w:rPr>
+        <w:t>D</w:t>
+      </w:r>
+      <w:r>
+        <w:rPr>
+          <w:spacing w:val="-1"/>
+          <w:sz w:val="24"/>
+          <w:szCs w:val="24"/>
+        </w:rPr>
+        <w:t>0%</w:t>
+      </w:r>
+      <w:r>
+        <w:rPr>
+          <w:spacing w:val="-1"/>
+          <w:sz w:val="24"/>
+          <w:szCs w:val="24"/>
+          <w:lang w:val="en-US"/>
+        </w:rPr>
+        <w:t>B</w:t>
+      </w:r>
+      <w:r>
+        <w:rPr>
+          <w:spacing w:val="-1"/>
+          <w:sz w:val="24"/>
+          <w:szCs w:val="24"/>
+        </w:rPr>
+        <w:t>3%</w:t>
+      </w:r>
+      <w:r>
+        <w:rPr>
+          <w:spacing w:val="-1"/>
+          <w:sz w:val="24"/>
+          <w:szCs w:val="24"/>
+          <w:lang w:val="en-US"/>
+        </w:rPr>
+        <w:t>D</w:t>
+      </w:r>
+      <w:r>
+        <w:rPr>
+          <w:spacing w:val="-1"/>
+          <w:sz w:val="24"/>
+          <w:szCs w:val="24"/>
+        </w:rPr>
+        <w:t>1%80%</w:t>
+      </w:r>
+      <w:r>
+        <w:rPr>
+          <w:spacing w:val="-1"/>
+          <w:sz w:val="24"/>
+          <w:szCs w:val="24"/>
+          <w:lang w:val="en-US"/>
+        </w:rPr>
+        <w:t>D</w:t>
+      </w:r>
+      <w:r>
+        <w:rPr>
+          <w:spacing w:val="-1"/>
+          <w:sz w:val="24"/>
+          <w:szCs w:val="24"/>
+        </w:rPr>
+        <w:t>0%</w:t>
+      </w:r>
+      <w:r>
+        <w:rPr>
+          <w:spacing w:val="-1"/>
+          <w:sz w:val="24"/>
+          <w:szCs w:val="24"/>
+          <w:lang w:val="en-US"/>
+        </w:rPr>
+        <w:t>BE</w:t>
+      </w:r>
+      <w:r>
+        <w:rPr>
+          <w:spacing w:val="-1"/>
+          <w:sz w:val="24"/>
+          <w:szCs w:val="24"/>
+        </w:rPr>
+        <w:t>%</w:t>
+      </w:r>
+      <w:r>
+        <w:rPr>
+          <w:spacing w:val="-1"/>
+          <w:sz w:val="24"/>
+          <w:szCs w:val="24"/>
+          <w:lang w:val="en-US"/>
+        </w:rPr>
+        <w:t>D</w:t>
+      </w:r>
+      <w:r>
+        <w:rPr>
+          <w:spacing w:val="-1"/>
+          <w:sz w:val="24"/>
+          <w:szCs w:val="24"/>
+        </w:rPr>
+        <w:t>0%</w:t>
+      </w:r>
+      <w:r>
+        <w:rPr>
+          <w:spacing w:val="-1"/>
+          <w:sz w:val="24"/>
+          <w:szCs w:val="24"/>
+          <w:lang w:val="en-US"/>
+        </w:rPr>
+        <w:t>B</w:t>
+      </w:r>
+      <w:r>
+        <w:rPr>
+          <w:spacing w:val="-1"/>
+          <w:sz w:val="24"/>
+          <w:szCs w:val="24"/>
+        </w:rPr>
+        <w:t>7%20%</w:t>
+      </w:r>
+      <w:r>
+        <w:rPr>
+          <w:spacing w:val="-1"/>
+          <w:sz w:val="24"/>
+          <w:szCs w:val="24"/>
+          <w:lang w:val="en-US"/>
+        </w:rPr>
+        <w:t>D</w:t>
+      </w:r>
+      <w:r>
+        <w:rPr>
+          <w:spacing w:val="-1"/>
+          <w:sz w:val="24"/>
+          <w:szCs w:val="24"/>
+        </w:rPr>
+        <w:t>0%</w:t>
+      </w:r>
+      <w:r>
+        <w:rPr>
+          <w:spacing w:val="-1"/>
+          <w:sz w:val="24"/>
+          <w:szCs w:val="24"/>
+          <w:lang w:val="en-US"/>
+        </w:rPr>
+        <w:t>B</w:t>
+      </w:r>
+      <w:r>
+        <w:rPr>
+          <w:spacing w:val="-1"/>
+          <w:sz w:val="24"/>
+          <w:szCs w:val="24"/>
+        </w:rPr>
+        <w:t>4%</w:t>
+      </w:r>
+      <w:r>
+        <w:rPr>
+          <w:spacing w:val="-1"/>
+          <w:sz w:val="24"/>
+          <w:szCs w:val="24"/>
+          <w:lang w:val="en-US"/>
+        </w:rPr>
+        <w:t>D</w:t>
+      </w:r>
+      <w:r>
+        <w:rPr>
+          <w:spacing w:val="-1"/>
+          <w:sz w:val="24"/>
+          <w:szCs w:val="24"/>
+        </w:rPr>
+        <w:t>0%</w:t>
+      </w:r>
+      <w:r>
+        <w:rPr>
+          <w:spacing w:val="-1"/>
+          <w:sz w:val="24"/>
+          <w:szCs w:val="24"/>
+          <w:lang w:val="en-US"/>
+        </w:rPr>
+        <w:t>BB</w:t>
+      </w:r>
+      <w:r>
+        <w:rPr>
+          <w:spacing w:val="-1"/>
+          <w:sz w:val="24"/>
+          <w:szCs w:val="24"/>
+        </w:rPr>
+        <w:t>%</w:t>
+      </w:r>
+      <w:r>
+        <w:rPr>
+          <w:spacing w:val="-1"/>
+          <w:sz w:val="24"/>
+          <w:szCs w:val="24"/>
+          <w:lang w:val="en-US"/>
+        </w:rPr>
+        <w:t>D</w:t>
+      </w:r>
+      <w:r>
+        <w:rPr>
+          <w:spacing w:val="-1"/>
+          <w:sz w:val="24"/>
+          <w:szCs w:val="24"/>
+        </w:rPr>
+        <w:t>1%8</w:t>
+      </w:r>
+      <w:r>
+        <w:rPr>
+          <w:spacing w:val="-1"/>
+          <w:sz w:val="24"/>
+          <w:szCs w:val="24"/>
+          <w:lang w:val="en-US"/>
+        </w:rPr>
+        <w:t>F</w:t>
+      </w:r>
+      <w:r>
+        <w:rPr>
+          <w:spacing w:val="-1"/>
+          <w:sz w:val="24"/>
+          <w:szCs w:val="24"/>
+        </w:rPr>
+        <w:t>%20%</w:t>
+      </w:r>
+      <w:r>
+        <w:rPr>
+          <w:spacing w:val="-1"/>
+          <w:sz w:val="24"/>
+          <w:szCs w:val="24"/>
+          <w:lang w:val="en-US"/>
+        </w:rPr>
+        <w:t>D</w:t>
+      </w:r>
+      <w:r>
+        <w:rPr>
+          <w:spacing w:val="-1"/>
+          <w:sz w:val="24"/>
+          <w:szCs w:val="24"/>
+        </w:rPr>
+        <w:t>1%80%</w:t>
+      </w:r>
+      <w:r>
+        <w:rPr>
+          <w:spacing w:val="-1"/>
+          <w:sz w:val="24"/>
+          <w:szCs w:val="24"/>
+          <w:lang w:val="en-US"/>
+        </w:rPr>
+        <w:t>D</w:t>
+      </w:r>
+      <w:r>
+        <w:rPr>
+          <w:spacing w:val="-1"/>
+          <w:sz w:val="24"/>
+          <w:szCs w:val="24"/>
+        </w:rPr>
+        <w:t>0%</w:t>
+      </w:r>
+      <w:r>
+        <w:rPr>
+          <w:spacing w:val="-1"/>
+          <w:sz w:val="24"/>
+          <w:szCs w:val="24"/>
+          <w:lang w:val="en-US"/>
+        </w:rPr>
+        <w:t>BE</w:t>
+      </w:r>
+      <w:r>
+        <w:rPr>
+          <w:spacing w:val="-1"/>
+          <w:sz w:val="24"/>
+          <w:szCs w:val="24"/>
+        </w:rPr>
+        <w:t>%</w:t>
+      </w:r>
+      <w:r>
+        <w:rPr>
+          <w:spacing w:val="-1"/>
+          <w:sz w:val="24"/>
+          <w:szCs w:val="24"/>
+          <w:lang w:val="en-US"/>
+        </w:rPr>
+        <w:t>D</w:t>
+      </w:r>
+      <w:r>
+        <w:rPr>
+          <w:spacing w:val="-1"/>
+          <w:sz w:val="24"/>
+          <w:szCs w:val="24"/>
+        </w:rPr>
+        <w:t>1%81%</w:t>
+      </w:r>
+      <w:r>
+        <w:rPr>
+          <w:spacing w:val="-1"/>
+          <w:sz w:val="24"/>
+          <w:szCs w:val="24"/>
+          <w:lang w:val="en-US"/>
+        </w:rPr>
+        <w:t>D</w:t>
+      </w:r>
+      <w:r>
+        <w:rPr>
+          <w:spacing w:val="-1"/>
+          <w:sz w:val="24"/>
+          <w:szCs w:val="24"/>
+        </w:rPr>
+        <w:t>1%82%</w:t>
+      </w:r>
+      <w:r>
+        <w:rPr>
+          <w:spacing w:val="-1"/>
+          <w:sz w:val="24"/>
+          <w:szCs w:val="24"/>
+          <w:lang w:val="en-US"/>
+        </w:rPr>
+        <w:t>D</w:t>
+      </w:r>
+      <w:r>
+        <w:rPr>
+          <w:spacing w:val="-1"/>
+          <w:sz w:val="24"/>
+          <w:szCs w:val="24"/>
+        </w:rPr>
+        <w:t>0%</w:t>
+      </w:r>
+      <w:r>
+        <w:rPr>
+          <w:spacing w:val="-1"/>
+          <w:sz w:val="24"/>
+          <w:szCs w:val="24"/>
+          <w:lang w:val="en-US"/>
+        </w:rPr>
+        <w:t>B</w:t>
+      </w:r>
+      <w:r>
+        <w:rPr>
+          <w:spacing w:val="-1"/>
+          <w:sz w:val="24"/>
+          <w:szCs w:val="24"/>
+        </w:rPr>
+        <w:t>0.</w:t>
       </w:r>
     </w:p>
     <w:p>

--- a/ПД Отчёт Бунцева.docx
+++ b/ПД Отчёт Бунцева.docx
@@ -958,7 +958,7 @@
           <w:r>
             <w:fldChar w:fldCharType="separate"/>
           </w:r>
-          <w:hyperlink w:anchor="_Toc66450930" w:history="1">
+          <w:hyperlink w:anchor="_Toc66452721" w:history="1">
             <w:r>
               <w:rPr>
                 <w:rStyle w:val="a6"/>
@@ -985,7 +985,7 @@
                 <w:noProof/>
                 <w:webHidden/>
               </w:rPr>
-              <w:instrText xml:space="preserve"> PAGEREF _Toc66450930 \h </w:instrText>
+              <w:instrText xml:space="preserve"> PAGEREF _Toc66452721 \h </w:instrText>
             </w:r>
             <w:r>
               <w:rPr>
@@ -1028,7 +1028,7 @@
               <w:lang w:eastAsia="ru-RU"/>
             </w:rPr>
           </w:pPr>
-          <w:hyperlink w:anchor="_Toc66450931" w:history="1">
+          <w:hyperlink w:anchor="_Toc66452722" w:history="1">
             <w:r>
               <w:rPr>
                 <w:rStyle w:val="a6"/>
@@ -1055,7 +1055,7 @@
                 <w:noProof/>
                 <w:webHidden/>
               </w:rPr>
-              <w:instrText xml:space="preserve"> PAGEREF _Toc66450931 \h </w:instrText>
+              <w:instrText xml:space="preserve"> PAGEREF _Toc66452722 \h </w:instrText>
             </w:r>
             <w:r>
               <w:rPr>
@@ -1098,13 +1098,13 @@
               <w:lang w:eastAsia="ru-RU"/>
             </w:rPr>
           </w:pPr>
-          <w:hyperlink w:anchor="_Toc66450932" w:history="1">
+          <w:hyperlink w:anchor="_Toc66452723" w:history="1">
             <w:r>
               <w:rPr>
                 <w:rStyle w:val="a6"/>
                 <w:noProof/>
               </w:rPr>
-              <w:t>Введение</w:t>
+              <w:t>Участники и их роли.</w:t>
             </w:r>
             <w:r>
               <w:rPr>
@@ -1125,7 +1125,7 @@
                 <w:noProof/>
                 <w:webHidden/>
               </w:rPr>
-              <w:instrText xml:space="preserve"> PAGEREF _Toc66450932 \h </w:instrText>
+              <w:instrText xml:space="preserve"> PAGEREF _Toc66452723 \h </w:instrText>
             </w:r>
             <w:r>
               <w:rPr>
@@ -1145,7 +1145,7 @@
                 <w:noProof/>
                 <w:webHidden/>
               </w:rPr>
-              <w:t>5</w:t>
+              <w:t>4</w:t>
             </w:r>
             <w:r>
               <w:rPr>
@@ -1168,13 +1168,13 @@
               <w:lang w:eastAsia="ru-RU"/>
             </w:rPr>
           </w:pPr>
-          <w:hyperlink w:anchor="_Toc66450933" w:history="1">
+          <w:hyperlink w:anchor="_Toc66452724" w:history="1">
             <w:r>
               <w:rPr>
                 <w:rStyle w:val="a6"/>
                 <w:noProof/>
               </w:rPr>
-              <w:t>Описание проблемы, решению/снижению остроты которой посвящен проект</w:t>
+              <w:t>Введение</w:t>
             </w:r>
             <w:r>
               <w:rPr>
@@ -1195,7 +1195,7 @@
                 <w:noProof/>
                 <w:webHidden/>
               </w:rPr>
-              <w:instrText xml:space="preserve"> PAGEREF _Toc66450933 \h </w:instrText>
+              <w:instrText xml:space="preserve"> PAGEREF _Toc66452724 \h </w:instrText>
             </w:r>
             <w:r>
               <w:rPr>
@@ -1215,7 +1215,7 @@
                 <w:noProof/>
                 <w:webHidden/>
               </w:rPr>
-              <w:t>6</w:t>
+              <w:t>5</w:t>
             </w:r>
             <w:r>
               <w:rPr>
@@ -1238,13 +1238,13 @@
               <w:lang w:eastAsia="ru-RU"/>
             </w:rPr>
           </w:pPr>
-          <w:hyperlink w:anchor="_Toc66450934" w:history="1">
+          <w:hyperlink w:anchor="_Toc66452725" w:history="1">
             <w:r>
               <w:rPr>
                 <w:rStyle w:val="a6"/>
                 <w:noProof/>
               </w:rPr>
-              <w:t>Основная цель проекта</w:t>
+              <w:t>Описание проблемы, решению/снижению остроты которой посвящен проект</w:t>
             </w:r>
             <w:r>
               <w:rPr>
@@ -1265,7 +1265,7 @@
                 <w:noProof/>
                 <w:webHidden/>
               </w:rPr>
-              <w:instrText xml:space="preserve"> PAGEREF _Toc66450934 \h </w:instrText>
+              <w:instrText xml:space="preserve"> PAGEREF _Toc66452725 \h </w:instrText>
             </w:r>
             <w:r>
               <w:rPr>
@@ -1308,13 +1308,13 @@
               <w:lang w:eastAsia="ru-RU"/>
             </w:rPr>
           </w:pPr>
-          <w:hyperlink w:anchor="_Toc66450935" w:history="1">
+          <w:hyperlink w:anchor="_Toc66452726" w:history="1">
             <w:r>
               <w:rPr>
                 <w:rStyle w:val="a6"/>
                 <w:noProof/>
               </w:rPr>
-              <w:t>Задачи проекта</w:t>
+              <w:t>Основная цель проекта</w:t>
             </w:r>
             <w:r>
               <w:rPr>
@@ -1335,7 +1335,7 @@
                 <w:noProof/>
                 <w:webHidden/>
               </w:rPr>
-              <w:instrText xml:space="preserve"> PAGEREF _Toc66450935 \h </w:instrText>
+              <w:instrText xml:space="preserve"> PAGEREF _Toc66452726 \h </w:instrText>
             </w:r>
             <w:r>
               <w:rPr>
@@ -1355,7 +1355,7 @@
                 <w:noProof/>
                 <w:webHidden/>
               </w:rPr>
-              <w:t>7</w:t>
+              <w:t>6</w:t>
             </w:r>
             <w:r>
               <w:rPr>
@@ -1378,13 +1378,13 @@
               <w:lang w:eastAsia="ru-RU"/>
             </w:rPr>
           </w:pPr>
-          <w:hyperlink w:anchor="_Toc66450936" w:history="1">
+          <w:hyperlink w:anchor="_Toc66452727" w:history="1">
             <w:r>
               <w:rPr>
                 <w:rStyle w:val="a6"/>
                 <w:noProof/>
               </w:rPr>
-              <w:t>Методы реализации проекта</w:t>
+              <w:t>Задачи проекта</w:t>
             </w:r>
             <w:r>
               <w:rPr>
@@ -1405,7 +1405,7 @@
                 <w:noProof/>
                 <w:webHidden/>
               </w:rPr>
-              <w:instrText xml:space="preserve"> PAGEREF _Toc66450936 \h </w:instrText>
+              <w:instrText xml:space="preserve"> PAGEREF _Toc66452727 \h </w:instrText>
             </w:r>
             <w:r>
               <w:rPr>
@@ -1448,13 +1448,13 @@
               <w:lang w:eastAsia="ru-RU"/>
             </w:rPr>
           </w:pPr>
-          <w:hyperlink w:anchor="_Toc66450937" w:history="1">
+          <w:hyperlink w:anchor="_Toc66452728" w:history="1">
             <w:r>
               <w:rPr>
                 <w:rStyle w:val="a6"/>
                 <w:noProof/>
               </w:rPr>
-              <w:t>Количественные показатели</w:t>
+              <w:t>Методы реализации проекта</w:t>
             </w:r>
             <w:r>
               <w:rPr>
@@ -1475,7 +1475,7 @@
                 <w:noProof/>
                 <w:webHidden/>
               </w:rPr>
-              <w:instrText xml:space="preserve"> PAGEREF _Toc66450937 \h </w:instrText>
+              <w:instrText xml:space="preserve"> PAGEREF _Toc66452728 \h </w:instrText>
             </w:r>
             <w:r>
               <w:rPr>
@@ -1518,13 +1518,13 @@
               <w:lang w:eastAsia="ru-RU"/>
             </w:rPr>
           </w:pPr>
-          <w:hyperlink w:anchor="_Toc66450938" w:history="1">
+          <w:hyperlink w:anchor="_Toc66452729" w:history="1">
             <w:r>
               <w:rPr>
                 <w:rStyle w:val="a6"/>
                 <w:noProof/>
               </w:rPr>
-              <w:t>Качественные показатели</w:t>
+              <w:t>Количественные показатели</w:t>
             </w:r>
             <w:r>
               <w:rPr>
@@ -1545,7 +1545,7 @@
                 <w:noProof/>
                 <w:webHidden/>
               </w:rPr>
-              <w:instrText xml:space="preserve"> PAGEREF _Toc66450938 \h </w:instrText>
+              <w:instrText xml:space="preserve"> PAGEREF _Toc66452729 \h </w:instrText>
             </w:r>
             <w:r>
               <w:rPr>
@@ -1588,13 +1588,13 @@
               <w:lang w:eastAsia="ru-RU"/>
             </w:rPr>
           </w:pPr>
-          <w:hyperlink w:anchor="_Toc66450939" w:history="1">
+          <w:hyperlink w:anchor="_Toc66452730" w:history="1">
             <w:r>
               <w:rPr>
                 <w:rStyle w:val="a6"/>
                 <w:noProof/>
               </w:rPr>
-              <w:t>Основные целевые группы</w:t>
+              <w:t>Качественные показатели</w:t>
             </w:r>
             <w:r>
               <w:rPr>
@@ -1615,7 +1615,7 @@
                 <w:noProof/>
                 <w:webHidden/>
               </w:rPr>
-              <w:instrText xml:space="preserve"> PAGEREF _Toc66450939 \h </w:instrText>
+              <w:instrText xml:space="preserve"> PAGEREF _Toc66452730 \h </w:instrText>
             </w:r>
             <w:r>
               <w:rPr>
@@ -1635,7 +1635,7 @@
                 <w:noProof/>
                 <w:webHidden/>
               </w:rPr>
-              <w:t>8</w:t>
+              <w:t>7</w:t>
             </w:r>
             <w:r>
               <w:rPr>
@@ -1658,13 +1658,13 @@
               <w:lang w:eastAsia="ru-RU"/>
             </w:rPr>
           </w:pPr>
-          <w:hyperlink w:anchor="_Toc66450940" w:history="1">
+          <w:hyperlink w:anchor="_Toc66452731" w:history="1">
             <w:r>
               <w:rPr>
                 <w:rStyle w:val="a6"/>
                 <w:noProof/>
               </w:rPr>
-              <w:t>Мультипликативность</w:t>
+              <w:t>Основные целевые группы</w:t>
             </w:r>
             <w:r>
               <w:rPr>
@@ -1685,7 +1685,7 @@
                 <w:noProof/>
                 <w:webHidden/>
               </w:rPr>
-              <w:instrText xml:space="preserve"> PAGEREF _Toc66450940 \h </w:instrText>
+              <w:instrText xml:space="preserve"> PAGEREF _Toc66452731 \h </w:instrText>
             </w:r>
             <w:r>
               <w:rPr>
@@ -1728,21 +1728,13 @@
               <w:lang w:eastAsia="ru-RU"/>
             </w:rPr>
           </w:pPr>
-          <w:hyperlink w:anchor="_Toc66450941" w:history="1">
+          <w:hyperlink w:anchor="_Toc66452732" w:history="1">
             <w:r>
               <w:rPr>
                 <w:rStyle w:val="a6"/>
                 <w:noProof/>
-                <w:lang w:val="en-US"/>
-              </w:rPr>
-              <w:t>SWOT-</w:t>
-            </w:r>
-            <w:r>
-              <w:rPr>
-                <w:rStyle w:val="a6"/>
-                <w:noProof/>
-              </w:rPr>
-              <w:t>анализ</w:t>
+              </w:rPr>
+              <w:t>Мультипликативность</w:t>
             </w:r>
             <w:r>
               <w:rPr>
@@ -1763,7 +1755,7 @@
                 <w:noProof/>
                 <w:webHidden/>
               </w:rPr>
-              <w:instrText xml:space="preserve"> PAGEREF _Toc66450941 \h </w:instrText>
+              <w:instrText xml:space="preserve"> PAGEREF _Toc66452732 \h </w:instrText>
             </w:r>
             <w:r>
               <w:rPr>
@@ -1806,13 +1798,21 @@
               <w:lang w:eastAsia="ru-RU"/>
             </w:rPr>
           </w:pPr>
-          <w:hyperlink w:anchor="_Toc66450942" w:history="1">
+          <w:hyperlink w:anchor="_Toc66452733" w:history="1">
             <w:r>
               <w:rPr>
                 <w:rStyle w:val="a6"/>
                 <w:noProof/>
-              </w:rPr>
-              <w:t>Литература:</w:t>
+                <w:lang w:val="en-US"/>
+              </w:rPr>
+              <w:t>SWOT-</w:t>
+            </w:r>
+            <w:r>
+              <w:rPr>
+                <w:rStyle w:val="a6"/>
+                <w:noProof/>
+              </w:rPr>
+              <w:t>анализ</w:t>
             </w:r>
             <w:r>
               <w:rPr>
@@ -1833,7 +1833,77 @@
                 <w:noProof/>
                 <w:webHidden/>
               </w:rPr>
-              <w:instrText xml:space="preserve"> PAGEREF _Toc66450942 \h </w:instrText>
+              <w:instrText xml:space="preserve"> PAGEREF _Toc66452733 \h </w:instrText>
+            </w:r>
+            <w:r>
+              <w:rPr>
+                <w:noProof/>
+                <w:webHidden/>
+              </w:rPr>
+            </w:r>
+            <w:r>
+              <w:rPr>
+                <w:noProof/>
+                <w:webHidden/>
+              </w:rPr>
+              <w:fldChar w:fldCharType="separate"/>
+            </w:r>
+            <w:r>
+              <w:rPr>
+                <w:noProof/>
+                <w:webHidden/>
+              </w:rPr>
+              <w:t>8</w:t>
+            </w:r>
+            <w:r>
+              <w:rPr>
+                <w:noProof/>
+                <w:webHidden/>
+              </w:rPr>
+              <w:fldChar w:fldCharType="end"/>
+            </w:r>
+          </w:hyperlink>
+        </w:p>
+        <w:p>
+          <w:pPr>
+            <w:pStyle w:val="10"/>
+            <w:tabs>
+              <w:tab w:val="right" w:leader="dot" w:pos="11540"/>
+            </w:tabs>
+            <w:rPr>
+              <w:rFonts w:asciiTheme="minorHAnsi" w:eastAsiaTheme="minorEastAsia" w:hAnsiTheme="minorHAnsi" w:cstheme="minorBidi"/>
+              <w:noProof/>
+              <w:lang w:eastAsia="ru-RU"/>
+            </w:rPr>
+          </w:pPr>
+          <w:hyperlink w:anchor="_Toc66452734" w:history="1">
+            <w:r>
+              <w:rPr>
+                <w:rStyle w:val="a6"/>
+                <w:noProof/>
+              </w:rPr>
+              <w:t>Литература:</w:t>
+            </w:r>
+            <w:r>
+              <w:rPr>
+                <w:noProof/>
+                <w:webHidden/>
+              </w:rPr>
+              <w:tab/>
+            </w:r>
+            <w:r>
+              <w:rPr>
+                <w:noProof/>
+                <w:webHidden/>
+              </w:rPr>
+              <w:fldChar w:fldCharType="begin"/>
+            </w:r>
+            <w:r>
+              <w:rPr>
+                <w:noProof/>
+                <w:webHidden/>
+              </w:rPr>
+              <w:instrText xml:space="preserve"> PAGEREF _Toc66452734 \h </w:instrText>
             </w:r>
             <w:r>
               <w:rPr>
@@ -1887,7 +1957,7 @@
         <w:pStyle w:val="1"/>
         <w:ind w:left="571"/>
       </w:pPr>
-      <w:bookmarkStart w:id="0" w:name="_Toc66450930"/>
+      <w:bookmarkStart w:id="0" w:name="_Toc66452721"/>
       <w:r>
         <w:lastRenderedPageBreak/>
         <w:t>Термины, понятия, сокращения.</w:t>
@@ -2033,13 +2103,7 @@
         <w:jc w:val="both"/>
       </w:pPr>
       <w:r>
-        <w:t>ДЦП</w:t>
-      </w:r>
-      <w:r>
-        <w:t xml:space="preserve">  – </w:t>
-      </w:r>
-      <w:r>
-        <w:t>детский церебральный паралич.</w:t>
+        <w:t>ДЦП  – детский церебральный паралич.</w:t>
       </w:r>
     </w:p>
     <w:p>
@@ -2110,7 +2174,7 @@
         <w:pStyle w:val="1"/>
         <w:ind w:left="571"/>
       </w:pPr>
-      <w:bookmarkStart w:id="1" w:name="_Toc66450931"/>
+      <w:bookmarkStart w:id="1" w:name="_Toc66452722"/>
       <w:r>
         <w:lastRenderedPageBreak/>
         <w:t>Аннотация</w:t>
@@ -2479,6 +2543,47 @@
         <w:rPr>
           <w:sz w:val="24"/>
         </w:rPr>
+      </w:pPr>
+      <w:r>
+        <w:rPr>
+          <w:sz w:val="24"/>
+        </w:rPr>
+        <w:t>Проблему организации доступной среды для лиц с ОВЗ</w:t>
+      </w:r>
+      <w:r>
+        <w:rPr>
+          <w:sz w:val="24"/>
+        </w:rPr>
+        <w:t>.</w:t>
+      </w:r>
+    </w:p>
+    <w:p>
+      <w:pPr>
+        <w:tabs>
+          <w:tab w:val="left" w:pos="1673"/>
+          <w:tab w:val="left" w:pos="1674"/>
+        </w:tabs>
+        <w:spacing w:before="119"/>
+        <w:rPr>
+          <w:sz w:val="24"/>
+        </w:rPr>
+      </w:pPr>
+    </w:p>
+    <w:p>
+      <w:pPr>
+        <w:pStyle w:val="1"/>
+      </w:pPr>
+      <w:bookmarkStart w:id="2" w:name="_Toc66452723"/>
+      <w:r>
+        <w:t>Участники и их роли.</w:t>
+      </w:r>
+      <w:bookmarkEnd w:id="2"/>
+    </w:p>
+    <w:p>
+      <w:pPr>
+        <w:pStyle w:val="a3"/>
+        <w:spacing w:before="165" w:line="256" w:lineRule="auto"/>
+        <w:ind w:left="953" w:right="379" w:firstLine="141"/>
         <w:sectPr>
           <w:pgSz w:w="11910" w:h="16840"/>
           <w:pgMar w:top="620" w:right="180" w:bottom="1240" w:left="180" w:header="0" w:footer="1015" w:gutter="0"/>
@@ -2487,27 +2592,21 @@
       </w:pPr>
       <w:r>
         <w:rPr>
-          <w:sz w:val="24"/>
-        </w:rPr>
-        <w:t>Проблему организации доступной среды для лиц с ОВЗ</w:t>
-      </w:r>
-      <w:r>
-        <w:rPr>
-          <w:sz w:val="24"/>
-        </w:rPr>
-        <w:t>.</w:t>
+          <w:noProof/>
+        </w:rPr>
+        <w:t>Бунцева Светлана Петровна, студент группы 171-341. Вклад участников: Прохождение обучения по культуре проектных ициатив и доступной среды для лиц с ОВЗ, идея проектна, разработка проекта и проектной документации, анализ уникальности проекта и поиск подобного рода проектов – свыше 72х часов. Работа над проектом ведется с ноября 2020 года.</w:t>
       </w:r>
     </w:p>
     <w:p>
       <w:pPr>
         <w:pStyle w:val="1"/>
       </w:pPr>
-      <w:bookmarkStart w:id="2" w:name="_Toc66450932"/>
+      <w:bookmarkStart w:id="3" w:name="_Toc66452724"/>
       <w:r>
         <w:lastRenderedPageBreak/>
         <w:t>Введение</w:t>
       </w:r>
-      <w:bookmarkEnd w:id="2"/>
+      <w:bookmarkEnd w:id="3"/>
     </w:p>
     <w:p>
       <w:pPr>
@@ -2663,15 +2762,56 @@
         <w:t xml:space="preserve"> </w:t>
       </w:r>
       <w:r>
-        <w:t xml:space="preserve">ИТ-рынок в России, </w:t>
+        <w:t>проблемы лиц с ОВЗ, ИТ-рынок в России.</w:t>
+      </w:r>
+    </w:p>
+    <w:p>
+      <w:pPr>
+        <w:pStyle w:val="a3"/>
+        <w:spacing w:before="166" w:line="256" w:lineRule="auto"/>
+        <w:ind w:left="953" w:firstLine="141"/>
+      </w:pPr>
+      <w:r>
+        <w:rPr>
+          <w:b/>
+        </w:rPr>
+        <w:t>Предмет</w:t>
+      </w:r>
+      <w:r>
+        <w:rPr>
+          <w:b/>
+          <w:spacing w:val="33"/>
+        </w:rPr>
+        <w:t xml:space="preserve"> </w:t>
+      </w:r>
+      <w:r>
+        <w:rPr>
+          <w:b/>
+        </w:rPr>
+        <w:t>исследования</w:t>
+      </w:r>
+      <w:r>
+        <w:t>:</w:t>
+      </w:r>
+      <w:r>
+        <w:rPr>
+          <w:spacing w:val="32"/>
+        </w:rPr>
+        <w:t xml:space="preserve"> </w:t>
+      </w:r>
+      <w:r>
+        <w:t xml:space="preserve">формирование проекта на </w:t>
       </w:r>
       <w:proofErr w:type="spellStart"/>
       <w:r>
-        <w:t>грантовые</w:t>
+        <w:t>грантовый</w:t>
       </w:r>
       <w:proofErr w:type="spellEnd"/>
       <w:r>
-        <w:t xml:space="preserve"> конкурсы, </w:t>
+        <w:t xml:space="preserve"> конкурс</w:t>
+      </w:r>
+      <w:r>
+        <w:t xml:space="preserve">. </w:t>
       </w:r>
     </w:p>
     <w:p>
@@ -2679,39 +2819,6 @@
         <w:pStyle w:val="a3"/>
         <w:spacing w:before="165" w:line="256" w:lineRule="auto"/>
         <w:ind w:left="953" w:right="379" w:firstLine="141"/>
-      </w:pPr>
-      <w:r>
-        <w:rPr>
-          <w:b/>
-        </w:rPr>
-        <w:t>Предмет</w:t>
-      </w:r>
-      <w:r>
-        <w:rPr>
-          <w:b/>
-          <w:spacing w:val="33"/>
-        </w:rPr>
-        <w:t xml:space="preserve"> </w:t>
-      </w:r>
-      <w:r>
-        <w:rPr>
-          <w:b/>
-        </w:rPr>
-        <w:t>исследования</w:t>
-      </w:r>
-      <w:r>
-        <w:t>:</w:t>
-      </w:r>
-      <w:r>
-        <w:rPr>
-          <w:spacing w:val="32"/>
-        </w:rPr>
-        <w:t xml:space="preserve"> </w:t>
-      </w:r>
-    </w:p>
-    <w:p>
-      <w:pPr>
-        <w:spacing w:line="256" w:lineRule="auto"/>
         <w:sectPr>
           <w:pgSz w:w="11910" w:h="16840"/>
           <w:pgMar w:top="620" w:right="180" w:bottom="1240" w:left="180" w:header="0" w:footer="1015" w:gutter="0"/>
@@ -2725,12 +2832,12 @@
         <w:spacing w:before="72"/>
         <w:ind w:left="572"/>
       </w:pPr>
-      <w:bookmarkStart w:id="3" w:name="_Toc66450933"/>
+      <w:bookmarkStart w:id="4" w:name="_Toc66452725"/>
       <w:r>
         <w:lastRenderedPageBreak/>
         <w:t>Описание проблемы, решению/снижению остроты которой посвящен проект</w:t>
       </w:r>
-      <w:bookmarkEnd w:id="3"/>
+      <w:bookmarkEnd w:id="4"/>
     </w:p>
     <w:p>
       <w:pPr>
@@ -2909,11 +3016,11 @@
         <w:spacing w:before="72"/>
         <w:ind w:left="572"/>
       </w:pPr>
-      <w:bookmarkStart w:id="4" w:name="_Toc66450934"/>
+      <w:bookmarkStart w:id="5" w:name="_Toc66452726"/>
       <w:r>
         <w:t>Основная цель проекта</w:t>
       </w:r>
-      <w:bookmarkEnd w:id="4"/>
+      <w:bookmarkEnd w:id="5"/>
     </w:p>
     <w:p>
       <w:pPr>
@@ -2979,11 +3086,11 @@
         <w:spacing w:before="72"/>
         <w:ind w:left="572"/>
       </w:pPr>
-      <w:bookmarkStart w:id="5" w:name="_Toc66450935"/>
+      <w:bookmarkStart w:id="6" w:name="_Toc66452727"/>
       <w:r>
         <w:t>Задачи проекта</w:t>
       </w:r>
-      <w:bookmarkEnd w:id="5"/>
+      <w:bookmarkEnd w:id="6"/>
     </w:p>
     <w:p>
       <w:pPr>
@@ -3157,11 +3264,11 @@
         <w:spacing w:before="72"/>
         <w:ind w:left="572"/>
       </w:pPr>
-      <w:bookmarkStart w:id="6" w:name="_Toc66450936"/>
+      <w:bookmarkStart w:id="7" w:name="_Toc66452728"/>
       <w:r>
         <w:t>Методы реализации проекта</w:t>
       </w:r>
-      <w:bookmarkEnd w:id="6"/>
+      <w:bookmarkEnd w:id="7"/>
     </w:p>
     <w:p>
       <w:pPr>
@@ -3310,11 +3417,11 @@
         <w:spacing w:before="72"/>
         <w:ind w:left="572"/>
       </w:pPr>
-      <w:bookmarkStart w:id="7" w:name="_Toc66450937"/>
+      <w:bookmarkStart w:id="8" w:name="_Toc66452729"/>
       <w:r>
         <w:t>Количественные показатели</w:t>
       </w:r>
-      <w:bookmarkEnd w:id="7"/>
+      <w:bookmarkEnd w:id="8"/>
     </w:p>
     <w:p>
       <w:pPr>
@@ -3486,11 +3593,11 @@
         <w:spacing w:before="72"/>
         <w:ind w:left="572"/>
       </w:pPr>
-      <w:bookmarkStart w:id="8" w:name="_Toc66450938"/>
+      <w:bookmarkStart w:id="9" w:name="_Toc66452730"/>
       <w:r>
         <w:t>Качественные показатели</w:t>
       </w:r>
-      <w:bookmarkEnd w:id="8"/>
+      <w:bookmarkEnd w:id="9"/>
     </w:p>
     <w:p>
       <w:pPr>
@@ -3662,11 +3769,11 @@
         <w:spacing w:before="72"/>
         <w:ind w:left="572"/>
       </w:pPr>
-      <w:bookmarkStart w:id="9" w:name="_Toc66450939"/>
+      <w:bookmarkStart w:id="10" w:name="_Toc66452731"/>
       <w:r>
         <w:t>Основные целевые группы</w:t>
       </w:r>
-      <w:bookmarkEnd w:id="9"/>
+      <w:bookmarkEnd w:id="10"/>
     </w:p>
     <w:p>
       <w:pPr>
@@ -3804,12 +3911,12 @@
         <w:spacing w:before="72"/>
         <w:ind w:left="572"/>
       </w:pPr>
-      <w:bookmarkStart w:id="10" w:name="_Toc66450940"/>
+      <w:bookmarkStart w:id="11" w:name="_Toc66452732"/>
       <w:proofErr w:type="spellStart"/>
       <w:r>
         <w:t>Мультипликативность</w:t>
       </w:r>
-      <w:bookmarkEnd w:id="10"/>
+      <w:bookmarkEnd w:id="11"/>
       <w:proofErr w:type="spellEnd"/>
     </w:p>
     <w:p>
@@ -3849,7 +3956,7 @@
         <w:spacing w:before="72"/>
         <w:ind w:left="572"/>
       </w:pPr>
-      <w:bookmarkStart w:id="11" w:name="_Toc66450941"/>
+      <w:bookmarkStart w:id="12" w:name="_Toc66452733"/>
       <w:r>
         <w:rPr>
           <w:lang w:val="en-US"/>
@@ -3859,7 +3966,7 @@
       <w:r>
         <w:t>анализ</w:t>
       </w:r>
-      <w:bookmarkEnd w:id="11"/>
+      <w:bookmarkEnd w:id="12"/>
     </w:p>
     <w:p>
       <w:pPr>
@@ -5024,11 +5131,11 @@
       <w:r>
         <w:t xml:space="preserve"> </w:t>
       </w:r>
-      <w:bookmarkStart w:id="12" w:name="_Toc66450942"/>
+      <w:bookmarkStart w:id="13" w:name="_Toc66452734"/>
       <w:r>
         <w:t>Литература:</w:t>
       </w:r>
-      <w:bookmarkEnd w:id="12"/>
+      <w:bookmarkEnd w:id="13"/>
     </w:p>
     <w:p>
       <w:pPr>

--- a/ПД Отчёт Бунцева.docx
+++ b/ПД Отчёт Бунцева.docx
@@ -2255,7 +2255,7 @@
         <w:t xml:space="preserve"> проект </w:t>
       </w:r>
       <w:r>
-        <w:t xml:space="preserve">направлен на реализацию двухдневного инклюзивного форума с элементами инклюзивного обучения, а также дальнейшего формирования сообщества для обмена опытом и знаниями и  </w:t>
+        <w:t xml:space="preserve">направлен на реализацию двухдневного форума с элементами инклюзивного обучения, а также дальнейшего формирования сообщества для обмена опытом и знаниями и  </w:t>
       </w:r>
       <w:r>
         <w:t xml:space="preserve">будет представлен на </w:t>
@@ -2288,7 +2288,7 @@
         <w:jc w:val="both"/>
       </w:pPr>
       <w:r>
-        <w:t>В рамках данного форума будут проведены обучающие мастер-классы по следующим направлениям:</w:t>
+        <w:t>В рамках форума будут проведены обучающие мастер-классы по следующим направлениям:</w:t>
       </w:r>
     </w:p>
     <w:p>
@@ -2409,7 +2409,16 @@
         <w:jc w:val="both"/>
       </w:pPr>
       <w:r>
-        <w:t>Данная работа решает следующие проблемы:</w:t>
+        <w:t>Данн</w:t>
+      </w:r>
+      <w:r>
+        <w:t xml:space="preserve">ый </w:t>
+      </w:r>
+      <w:r>
+        <w:t>форум</w:t>
+      </w:r>
+      <w:r>
+        <w:t xml:space="preserve"> решает следующие проблемы:</w:t>
       </w:r>
     </w:p>
     <w:p>
@@ -2452,7 +2461,7 @@
         <w:rPr>
           <w:sz w:val="24"/>
         </w:rPr>
-        <w:t>;</w:t>
+        <w:t>.</w:t>
       </w:r>
     </w:p>
     <w:p>
@@ -2494,7 +2503,7 @@
         <w:rPr>
           <w:sz w:val="24"/>
         </w:rPr>
-        <w:t>;</w:t>
+        <w:t>.</w:t>
       </w:r>
     </w:p>
     <w:p>
@@ -2524,7 +2533,7 @@
         <w:rPr>
           <w:sz w:val="24"/>
         </w:rPr>
-        <w:t>;</w:t>
+        <w:t>.</w:t>
       </w:r>
     </w:p>
     <w:p>
@@ -3349,7 +3358,7 @@
           <w:b/>
           <w:bCs/>
         </w:rPr>
-        <w:t>Административный</w:t>
+        <w:t>Организационный</w:t>
       </w:r>
     </w:p>
     <w:p>
@@ -7801,6 +7810,60 @@
           <w:spacing w:val="-1"/>
           <w:sz w:val="24"/>
           <w:szCs w:val="24"/>
+          <w:lang w:val="en-US"/>
+        </w:rPr>
+      </w:pPr>
+      <w:proofErr w:type="spellStart"/>
+      <w:r>
+        <w:rPr>
+          <w:spacing w:val="-1"/>
+          <w:sz w:val="24"/>
+          <w:szCs w:val="24"/>
+          <w:lang w:val="en-US"/>
+        </w:rPr>
+        <w:t>LINKa</w:t>
+      </w:r>
+      <w:proofErr w:type="spellEnd"/>
+      <w:r>
+        <w:rPr>
+          <w:spacing w:val="-1"/>
+          <w:sz w:val="24"/>
+          <w:szCs w:val="24"/>
+          <w:lang w:val="en-US"/>
+        </w:rPr>
+        <w:t xml:space="preserve"> // URL:</w:t>
+      </w:r>
+      <w:r>
+        <w:rPr>
+          <w:sz w:val="24"/>
+          <w:szCs w:val="24"/>
+          <w:lang w:val="en-US"/>
+        </w:rPr>
+        <w:t xml:space="preserve"> </w:t>
+      </w:r>
+      <w:r>
+        <w:rPr>
+          <w:spacing w:val="-1"/>
+          <w:sz w:val="24"/>
+          <w:szCs w:val="24"/>
+          <w:lang w:val="en-US"/>
+        </w:rPr>
+        <w:t>https://linka.su/</w:t>
+      </w:r>
+    </w:p>
+    <w:p>
+      <w:pPr>
+        <w:pStyle w:val="a5"/>
+        <w:numPr>
+          <w:ilvl w:val="0"/>
+          <w:numId w:val="1"/>
+        </w:numPr>
+        <w:spacing w:before="130" w:line="364" w:lineRule="auto"/>
+        <w:rPr>
+          <w:spacing w:val="-1"/>
+          <w:sz w:val="24"/>
+          <w:szCs w:val="24"/>
+          <w:lang w:val="en-US"/>
         </w:rPr>
       </w:pPr>
     </w:p>

--- a/ПД Отчёт Бунцева.docx
+++ b/ПД Отчёт Бунцева.docx
@@ -2779,61 +2779,54 @@
         <w:pStyle w:val="a3"/>
         <w:spacing w:before="166" w:line="256" w:lineRule="auto"/>
         <w:ind w:left="953" w:firstLine="141"/>
-      </w:pPr>
-      <w:r>
-        <w:rPr>
-          <w:b/>
-        </w:rPr>
-        <w:t>Предмет</w:t>
-      </w:r>
-      <w:r>
-        <w:rPr>
-          <w:b/>
-          <w:spacing w:val="33"/>
-        </w:rPr>
-        <w:t xml:space="preserve"> </w:t>
-      </w:r>
-      <w:r>
-        <w:rPr>
-          <w:b/>
-        </w:rPr>
-        <w:t>исследования</w:t>
-      </w:r>
-      <w:r>
-        <w:t>:</w:t>
-      </w:r>
-      <w:r>
-        <w:rPr>
-          <w:spacing w:val="32"/>
-        </w:rPr>
-        <w:t xml:space="preserve"> </w:t>
-      </w:r>
-      <w:r>
-        <w:t xml:space="preserve">формирование проекта на </w:t>
-      </w:r>
-      <w:proofErr w:type="spellStart"/>
-      <w:r>
-        <w:t>грантовый</w:t>
-      </w:r>
-      <w:proofErr w:type="spellEnd"/>
-      <w:r>
-        <w:t xml:space="preserve"> конкурс</w:t>
-      </w:r>
-      <w:r>
-        <w:t xml:space="preserve">. </w:t>
-      </w:r>
-    </w:p>
-    <w:p>
-      <w:pPr>
-        <w:pStyle w:val="a3"/>
-        <w:spacing w:before="165" w:line="256" w:lineRule="auto"/>
-        <w:ind w:left="953" w:right="379" w:firstLine="141"/>
         <w:sectPr>
           <w:pgSz w:w="11910" w:h="16840"/>
           <w:pgMar w:top="620" w:right="180" w:bottom="1240" w:left="180" w:header="0" w:footer="1015" w:gutter="0"/>
           <w:cols w:space="720"/>
         </w:sectPr>
       </w:pPr>
+      <w:r>
+        <w:rPr>
+          <w:b/>
+        </w:rPr>
+        <w:t>Предмет</w:t>
+      </w:r>
+      <w:r>
+        <w:rPr>
+          <w:b/>
+          <w:spacing w:val="33"/>
+        </w:rPr>
+        <w:t xml:space="preserve"> </w:t>
+      </w:r>
+      <w:r>
+        <w:rPr>
+          <w:b/>
+        </w:rPr>
+        <w:t>исследования</w:t>
+      </w:r>
+      <w:r>
+        <w:t>:</w:t>
+      </w:r>
+      <w:r>
+        <w:rPr>
+          <w:spacing w:val="32"/>
+        </w:rPr>
+        <w:t xml:space="preserve"> </w:t>
+      </w:r>
+      <w:r>
+        <w:t xml:space="preserve">формирование проекта на </w:t>
+      </w:r>
+      <w:proofErr w:type="spellStart"/>
+      <w:r>
+        <w:t>грантовый</w:t>
+      </w:r>
+      <w:proofErr w:type="spellEnd"/>
+      <w:r>
+        <w:t xml:space="preserve"> конкурс</w:t>
+      </w:r>
+      <w:r>
+        <w:t xml:space="preserve">. </w:t>
+      </w:r>
     </w:p>
     <w:p>
       <w:pPr>
@@ -3544,27 +3537,14 @@
           <w:sz w:val="24"/>
           <w:szCs w:val="24"/>
         </w:rPr>
-        <w:t>Г) Количество волонтеров проекта: 60.</w:t>
-      </w:r>
-    </w:p>
-    <w:p>
-      <w:pPr>
-        <w:widowControl/>
-        <w:autoSpaceDE/>
-        <w:autoSpaceDN/>
-        <w:spacing w:line="276" w:lineRule="auto"/>
-        <w:ind w:left="1673"/>
-        <w:rPr>
-          <w:sz w:val="24"/>
-          <w:szCs w:val="24"/>
-        </w:rPr>
-      </w:pPr>
-      <w:r>
-        <w:rPr>
-          <w:sz w:val="24"/>
-          <w:szCs w:val="24"/>
-        </w:rPr>
-        <w:t>Д) Количество специалистов, проводящих мастер-классы в рамках проекта: 10.</w:t>
+        <w:t>Г</w:t>
+      </w:r>
+      <w:r>
+        <w:rPr>
+          <w:sz w:val="24"/>
+          <w:szCs w:val="24"/>
+        </w:rPr>
+        <w:t>) Количество специалистов, проводящих мастер-классы в рамках проекта: 10.</w:t>
       </w:r>
     </w:p>
     <w:p>
@@ -3584,7 +3564,21 @@
           <w:sz w:val="24"/>
           <w:szCs w:val="24"/>
         </w:rPr>
-        <w:t>Е) Количество участников, заинтересованных в развитии в рамках ИТ-сферы.</w:t>
+        <w:t>Д</w:t>
+      </w:r>
+      <w:r>
+        <w:rPr>
+          <w:sz w:val="24"/>
+          <w:szCs w:val="24"/>
+        </w:rPr>
+        <w:t>) Количество участников, заинтересованных в развитии в рамках ИТ-сфер</w:t>
+      </w:r>
+      <w:r>
+        <w:rPr>
+          <w:sz w:val="24"/>
+          <w:szCs w:val="24"/>
+        </w:rPr>
+        <w:t>ы: 10.</w:t>
       </w:r>
     </w:p>
     <w:p>
@@ -7850,22 +7844,6 @@
         </w:rPr>
         <w:t>https://linka.su/</w:t>
       </w:r>
-    </w:p>
-    <w:p>
-      <w:pPr>
-        <w:pStyle w:val="a5"/>
-        <w:numPr>
-          <w:ilvl w:val="0"/>
-          <w:numId w:val="1"/>
-        </w:numPr>
-        <w:spacing w:before="130" w:line="364" w:lineRule="auto"/>
-        <w:rPr>
-          <w:spacing w:val="-1"/>
-          <w:sz w:val="24"/>
-          <w:szCs w:val="24"/>
-          <w:lang w:val="en-US"/>
-        </w:rPr>
-      </w:pPr>
     </w:p>
     <w:sectPr>
       <w:pgSz w:w="11910" w:h="16840"/>
